--- a/Entrega4/E3 - arquitetura.docx
+++ b/Entrega4/E3 - arquitetura.docx
@@ -872,25 +872,2454 @@
       <w:pPr>
         <w:jc w:val="both"/>
         <w:rPr>
-          <w:rFonts w:eastAsia="Times New Roman" w:cstheme="minorHAnsi"/>
-          <w:color w:val="444444"/>
-          <w:sz w:val="32"/>
-          <w:szCs w:val="36"/>
-          <w:lang w:eastAsia="pt-PT"/>
-        </w:rPr>
-      </w:pPr>
-      <w:r>
-        <w:rPr>
           <w:rFonts w:ascii="Agency FB" w:hAnsi="Agency FB" w:cstheme="majorHAnsi"/>
           <w:b/>
           <w:bCs/>
           <w:sz w:val="48"/>
           <w:szCs w:val="48"/>
-          <w:lang w:val="en-US"/>
+        </w:rPr>
+      </w:pPr>
+      <w:r>
+        <w:rPr>
+          <w:rFonts w:ascii="Agency FB" w:hAnsi="Agency FB" w:cstheme="majorHAnsi"/>
+          <w:b/>
+          <w:bCs/>
+          <w:sz w:val="48"/>
+          <w:szCs w:val="48"/>
         </w:rPr>
         <w:lastRenderedPageBreak/>
-        <w:t>Arquitetura da Aplicação Flask</w:t>
-      </w:r>
+        <w:t xml:space="preserve">Arquitetura da Aplicação </w:t>
+      </w:r>
+      <w:proofErr w:type="spellStart"/>
+      <w:r>
+        <w:rPr>
+          <w:rFonts w:ascii="Agency FB" w:hAnsi="Agency FB" w:cstheme="majorHAnsi"/>
+          <w:b/>
+          <w:bCs/>
+          <w:sz w:val="48"/>
+          <w:szCs w:val="48"/>
+        </w:rPr>
+        <w:t>Flask</w:t>
+      </w:r>
+      <w:proofErr w:type="spellEnd"/>
+    </w:p>
+    <w:p>
+      <w:pPr>
+        <w:suppressAutoHyphens w:val="0"/>
+        <w:ind w:left="142" w:firstLine="566"/>
+        <w:jc w:val="both"/>
+        <w:rPr>
+          <w:rFonts w:cstheme="minorHAnsi"/>
+          <w:sz w:val="24"/>
+          <w:szCs w:val="24"/>
+        </w:rPr>
+      </w:pPr>
+      <w:r>
+        <w:rPr>
+          <w:rFonts w:cstheme="minorHAnsi"/>
+          <w:sz w:val="24"/>
+          <w:szCs w:val="24"/>
+        </w:rPr>
+        <w:t xml:space="preserve">Para a aplicação funcionar da maneira como foi concebida, tivemos de criar comandos que alterassem as tabelas anteriormente criadas. </w:t>
+      </w:r>
+      <w:r>
+        <w:rPr>
+          <w:rFonts w:cstheme="minorHAnsi"/>
+          <w:sz w:val="24"/>
+          <w:szCs w:val="24"/>
+        </w:rPr>
+        <w:t xml:space="preserve">Uma das </w:t>
+      </w:r>
+      <w:r>
+        <w:rPr>
+          <w:rFonts w:cstheme="minorHAnsi"/>
+          <w:sz w:val="24"/>
+          <w:szCs w:val="24"/>
+        </w:rPr>
+        <w:t>alteraç</w:t>
+      </w:r>
+      <w:r>
+        <w:rPr>
+          <w:rFonts w:cstheme="minorHAnsi"/>
+          <w:sz w:val="24"/>
+          <w:szCs w:val="24"/>
+        </w:rPr>
+        <w:t>ões foi o “</w:t>
+      </w:r>
+      <w:proofErr w:type="spellStart"/>
+      <w:r>
+        <w:rPr>
+          <w:rFonts w:cstheme="minorHAnsi"/>
+          <w:sz w:val="24"/>
+          <w:szCs w:val="24"/>
+        </w:rPr>
+        <w:t>update</w:t>
+      </w:r>
+      <w:proofErr w:type="spellEnd"/>
+      <w:r>
+        <w:rPr>
+          <w:rFonts w:cstheme="minorHAnsi"/>
+          <w:sz w:val="24"/>
+          <w:szCs w:val="24"/>
+        </w:rPr>
+        <w:t xml:space="preserve"> cascade”, que</w:t>
+      </w:r>
+      <w:r>
+        <w:rPr>
+          <w:rFonts w:cstheme="minorHAnsi"/>
+          <w:sz w:val="24"/>
+          <w:szCs w:val="24"/>
+        </w:rPr>
+        <w:t xml:space="preserve"> faz com que ao alterar alguma informação numa tabela, se esta for foreign </w:t>
+      </w:r>
+      <w:proofErr w:type="spellStart"/>
+      <w:r>
+        <w:rPr>
+          <w:rFonts w:cstheme="minorHAnsi"/>
+          <w:sz w:val="24"/>
+          <w:szCs w:val="24"/>
+        </w:rPr>
+        <w:t>key</w:t>
+      </w:r>
+      <w:proofErr w:type="spellEnd"/>
+      <w:r>
+        <w:rPr>
+          <w:rFonts w:cstheme="minorHAnsi"/>
+          <w:sz w:val="24"/>
+          <w:szCs w:val="24"/>
+        </w:rPr>
+        <w:t xml:space="preserve"> de outra, então esta informação vai ser alterada</w:t>
+      </w:r>
+      <w:r>
+        <w:rPr>
+          <w:rFonts w:cstheme="minorHAnsi"/>
+          <w:sz w:val="24"/>
+          <w:szCs w:val="24"/>
+        </w:rPr>
+        <w:t xml:space="preserve"> nesta outra</w:t>
+      </w:r>
+      <w:r>
+        <w:rPr>
+          <w:rFonts w:cstheme="minorHAnsi"/>
+          <w:sz w:val="24"/>
+          <w:szCs w:val="24"/>
+        </w:rPr>
+        <w:t xml:space="preserve"> tabela. O mesmo funciona para o “drop cascade”, onde ao eliminar um registo, se ele existir como foreign </w:t>
+      </w:r>
+      <w:proofErr w:type="spellStart"/>
+      <w:r>
+        <w:rPr>
+          <w:rFonts w:cstheme="minorHAnsi"/>
+          <w:sz w:val="24"/>
+          <w:szCs w:val="24"/>
+        </w:rPr>
+        <w:t>key</w:t>
+      </w:r>
+      <w:proofErr w:type="spellEnd"/>
+      <w:r>
+        <w:rPr>
+          <w:rFonts w:cstheme="minorHAnsi"/>
+          <w:sz w:val="24"/>
+          <w:szCs w:val="24"/>
+        </w:rPr>
+        <w:t xml:space="preserve"> noutra tabela, então o registo contendo informações desta linha também será </w:t>
+      </w:r>
+      <w:r>
+        <w:rPr>
+          <w:rFonts w:cstheme="minorHAnsi"/>
+          <w:sz w:val="24"/>
+          <w:szCs w:val="24"/>
+        </w:rPr>
+        <w:t>eliminada</w:t>
+      </w:r>
+      <w:r>
+        <w:rPr>
+          <w:rFonts w:cstheme="minorHAnsi"/>
+          <w:sz w:val="24"/>
+          <w:szCs w:val="24"/>
+        </w:rPr>
+        <w:t>.</w:t>
+      </w:r>
+    </w:p>
+    <w:p>
+      <w:pPr>
+        <w:suppressAutoHyphens w:val="0"/>
+        <w:ind w:left="142" w:firstLine="566"/>
+        <w:jc w:val="both"/>
+        <w:rPr>
+          <w:rFonts w:cstheme="minorHAnsi"/>
+          <w:sz w:val="24"/>
+          <w:szCs w:val="24"/>
+        </w:rPr>
+      </w:pPr>
+      <w:r>
+        <w:rPr>
+          <w:rFonts w:cstheme="minorHAnsi"/>
+          <w:sz w:val="24"/>
+          <w:szCs w:val="24"/>
+        </w:rPr>
+        <w:t xml:space="preserve">Para além disto demos </w:t>
+      </w:r>
+      <w:proofErr w:type="spellStart"/>
+      <w:r>
+        <w:rPr>
+          <w:rFonts w:cstheme="minorHAnsi"/>
+          <w:sz w:val="24"/>
+          <w:szCs w:val="24"/>
+        </w:rPr>
+        <w:t>update</w:t>
+      </w:r>
+      <w:proofErr w:type="spellEnd"/>
+      <w:r>
+        <w:rPr>
+          <w:rFonts w:cstheme="minorHAnsi"/>
+          <w:sz w:val="24"/>
+          <w:szCs w:val="24"/>
+        </w:rPr>
+        <w:t xml:space="preserve"> a alguns valores </w:t>
+      </w:r>
+      <w:r>
+        <w:rPr>
+          <w:rFonts w:cstheme="minorHAnsi"/>
+          <w:sz w:val="24"/>
+          <w:szCs w:val="24"/>
+        </w:rPr>
+        <w:t xml:space="preserve">da tabela análise, </w:t>
+      </w:r>
+      <w:r>
+        <w:rPr>
+          <w:rFonts w:cstheme="minorHAnsi"/>
+          <w:sz w:val="24"/>
+          <w:szCs w:val="24"/>
+        </w:rPr>
+        <w:t xml:space="preserve">para que, no caso das análises de glicemia, estas </w:t>
+      </w:r>
+      <w:r>
+        <w:rPr>
+          <w:rFonts w:cstheme="minorHAnsi"/>
+          <w:sz w:val="24"/>
+          <w:szCs w:val="24"/>
+        </w:rPr>
+        <w:t>possam</w:t>
+      </w:r>
+      <w:r>
+        <w:rPr>
+          <w:rFonts w:cstheme="minorHAnsi"/>
+          <w:sz w:val="24"/>
+          <w:szCs w:val="24"/>
+        </w:rPr>
+        <w:t xml:space="preserve"> ser vistas no browser, uma vez que anteriormente nenhum registo continha o nome “glicemia”.</w:t>
+      </w:r>
+    </w:p>
+    <w:p>
+      <w:pPr>
+        <w:suppressAutoHyphens w:val="0"/>
+        <w:ind w:left="142" w:firstLine="566"/>
+        <w:jc w:val="both"/>
+        <w:rPr>
+          <w:rFonts w:cstheme="minorHAnsi"/>
+          <w:sz w:val="24"/>
+          <w:szCs w:val="24"/>
+        </w:rPr>
+      </w:pPr>
+      <w:r>
+        <w:rPr>
+          <w:rFonts w:cstheme="minorHAnsi"/>
+          <w:sz w:val="24"/>
+          <w:szCs w:val="24"/>
+        </w:rPr>
+        <w:t xml:space="preserve">A aplicação foi desenvolvida utilizando Python e uma </w:t>
+      </w:r>
+      <w:proofErr w:type="spellStart"/>
+      <w:r>
+        <w:rPr>
+          <w:rFonts w:cstheme="minorHAnsi"/>
+          <w:sz w:val="24"/>
+          <w:szCs w:val="24"/>
+        </w:rPr>
+        <w:t>library</w:t>
+      </w:r>
+      <w:proofErr w:type="spellEnd"/>
+      <w:r>
+        <w:rPr>
+          <w:rFonts w:cstheme="minorHAnsi"/>
+          <w:sz w:val="24"/>
+          <w:szCs w:val="24"/>
+        </w:rPr>
+        <w:t xml:space="preserve"> chamada </w:t>
+      </w:r>
+      <w:proofErr w:type="spellStart"/>
+      <w:r>
+        <w:rPr>
+          <w:rFonts w:cstheme="minorHAnsi"/>
+          <w:sz w:val="24"/>
+          <w:szCs w:val="24"/>
+        </w:rPr>
+        <w:t>Flask</w:t>
+      </w:r>
+      <w:proofErr w:type="spellEnd"/>
+      <w:r>
+        <w:rPr>
+          <w:rFonts w:cstheme="minorHAnsi"/>
+          <w:sz w:val="24"/>
+          <w:szCs w:val="24"/>
+        </w:rPr>
+        <w:t>.</w:t>
+      </w:r>
+      <w:r>
+        <w:rPr>
+          <w:rFonts w:cstheme="minorHAnsi"/>
+          <w:sz w:val="24"/>
+          <w:szCs w:val="24"/>
+        </w:rPr>
+        <w:t xml:space="preserve"> Esta biblioteca permite, com o </w:t>
+      </w:r>
+      <w:r>
+        <w:rPr>
+          <w:rFonts w:cstheme="minorHAnsi"/>
+          <w:sz w:val="24"/>
+          <w:szCs w:val="24"/>
+        </w:rPr>
+        <w:t>auxílio</w:t>
+      </w:r>
+      <w:r>
+        <w:rPr>
+          <w:rFonts w:cstheme="minorHAnsi"/>
+          <w:sz w:val="24"/>
+          <w:szCs w:val="24"/>
+        </w:rPr>
+        <w:t xml:space="preserve"> do python, desenvolver e manipular </w:t>
+      </w:r>
+      <w:r>
+        <w:rPr>
+          <w:rFonts w:cstheme="minorHAnsi"/>
+          <w:sz w:val="24"/>
+          <w:szCs w:val="24"/>
+        </w:rPr>
+        <w:t>páginas</w:t>
+      </w:r>
+      <w:r>
+        <w:rPr>
+          <w:rFonts w:cstheme="minorHAnsi"/>
+          <w:sz w:val="24"/>
+          <w:szCs w:val="24"/>
+        </w:rPr>
+        <w:t xml:space="preserve"> html para apresentar os dados/</w:t>
+      </w:r>
+      <w:proofErr w:type="spellStart"/>
+      <w:r>
+        <w:rPr>
+          <w:rFonts w:cstheme="minorHAnsi"/>
+          <w:sz w:val="24"/>
+          <w:szCs w:val="24"/>
+        </w:rPr>
+        <w:t>querys</w:t>
+      </w:r>
+      <w:proofErr w:type="spellEnd"/>
+      <w:r>
+        <w:rPr>
+          <w:rFonts w:cstheme="minorHAnsi"/>
+          <w:sz w:val="24"/>
+          <w:szCs w:val="24"/>
+        </w:rPr>
+        <w:t xml:space="preserve"> indo ao servidor da nossa base de Dados e executando os pedidos.</w:t>
+      </w:r>
+    </w:p>
+    <w:p>
+      <w:pPr>
+        <w:suppressAutoHyphens w:val="0"/>
+        <w:ind w:left="142" w:firstLine="566"/>
+        <w:jc w:val="both"/>
+        <w:rPr>
+          <w:rFonts w:cstheme="minorHAnsi"/>
+          <w:sz w:val="24"/>
+          <w:szCs w:val="24"/>
+        </w:rPr>
+      </w:pPr>
+      <w:r>
+        <w:rPr>
+          <w:rFonts w:cstheme="minorHAnsi"/>
+          <w:sz w:val="24"/>
+          <w:szCs w:val="24"/>
+        </w:rPr>
+        <w:t xml:space="preserve">Antes de executar o app.py, deve alterar as variaveis iniciais, de modo a localizar um servidor local para ser testado. </w:t>
+      </w:r>
+      <w:r>
+        <w:rPr>
+          <w:rFonts w:cstheme="minorHAnsi"/>
+          <w:sz w:val="24"/>
+          <w:szCs w:val="24"/>
+        </w:rPr>
+        <w:t>A</w:t>
+      </w:r>
+      <w:r>
+        <w:rPr>
+          <w:rFonts w:cstheme="minorHAnsi"/>
+          <w:sz w:val="24"/>
+          <w:szCs w:val="24"/>
+        </w:rPr>
+        <w:t>pós</w:t>
+      </w:r>
+      <w:r>
+        <w:rPr>
+          <w:rFonts w:cstheme="minorHAnsi"/>
+          <w:sz w:val="24"/>
+          <w:szCs w:val="24"/>
+        </w:rPr>
+        <w:t xml:space="preserve"> </w:t>
+      </w:r>
+      <w:r>
+        <w:rPr>
+          <w:rFonts w:cstheme="minorHAnsi"/>
+          <w:sz w:val="24"/>
+          <w:szCs w:val="24"/>
+        </w:rPr>
+        <w:t xml:space="preserve">isso, ao executar podemos ver que </w:t>
+      </w:r>
+      <w:r>
+        <w:rPr>
+          <w:rFonts w:cstheme="minorHAnsi"/>
+          <w:sz w:val="24"/>
+          <w:szCs w:val="24"/>
+        </w:rPr>
+        <w:t>o servidor</w:t>
+      </w:r>
+      <w:r>
+        <w:rPr>
+          <w:rFonts w:cstheme="minorHAnsi"/>
+          <w:sz w:val="24"/>
+          <w:szCs w:val="24"/>
+        </w:rPr>
+        <w:t xml:space="preserve"> tem </w:t>
+      </w:r>
+      <w:r>
+        <w:rPr>
+          <w:rFonts w:cstheme="minorHAnsi"/>
+          <w:sz w:val="24"/>
+          <w:szCs w:val="24"/>
+        </w:rPr>
+        <w:t xml:space="preserve">uma página inicial (index.html) </w:t>
+      </w:r>
+      <w:r>
+        <w:rPr>
+          <w:rFonts w:cstheme="minorHAnsi"/>
+          <w:sz w:val="24"/>
+          <w:szCs w:val="24"/>
+        </w:rPr>
+        <w:t>onde</w:t>
+      </w:r>
+      <w:r>
+        <w:rPr>
+          <w:rFonts w:cstheme="minorHAnsi"/>
+          <w:sz w:val="24"/>
+          <w:szCs w:val="24"/>
+        </w:rPr>
+        <w:t xml:space="preserve"> </w:t>
+      </w:r>
+      <w:r>
+        <w:rPr>
+          <w:rFonts w:cstheme="minorHAnsi"/>
+          <w:sz w:val="24"/>
+          <w:szCs w:val="24"/>
+        </w:rPr>
+        <w:t xml:space="preserve">estão todos os links de todo </w:t>
+      </w:r>
+      <w:r>
+        <w:rPr>
+          <w:rFonts w:cstheme="minorHAnsi"/>
+          <w:sz w:val="24"/>
+          <w:szCs w:val="24"/>
+        </w:rPr>
+        <w:t>o trabalho desenvolvido</w:t>
+      </w:r>
+      <w:r>
+        <w:rPr>
+          <w:rFonts w:cstheme="minorHAnsi"/>
+          <w:sz w:val="24"/>
+          <w:szCs w:val="24"/>
+        </w:rPr>
+        <w:t xml:space="preserve">, </w:t>
+      </w:r>
+      <w:r>
+        <w:rPr>
+          <w:rFonts w:cstheme="minorHAnsi"/>
+          <w:sz w:val="24"/>
+          <w:szCs w:val="24"/>
+        </w:rPr>
+        <w:t>distribuído p</w:t>
+      </w:r>
+      <w:r>
+        <w:rPr>
+          <w:rFonts w:cstheme="minorHAnsi"/>
+          <w:sz w:val="24"/>
+          <w:szCs w:val="24"/>
+        </w:rPr>
+        <w:t>elas suas alíneas</w:t>
+      </w:r>
+      <w:r>
+        <w:rPr>
+          <w:rFonts w:cstheme="minorHAnsi"/>
+          <w:sz w:val="24"/>
+          <w:szCs w:val="24"/>
+        </w:rPr>
+        <w:t>.</w:t>
+      </w:r>
+    </w:p>
+    <w:p>
+      <w:pPr>
+        <w:suppressAutoHyphens w:val="0"/>
+        <w:ind w:left="142"/>
+        <w:jc w:val="both"/>
+        <w:rPr>
+          <w:rFonts w:cstheme="minorHAnsi"/>
+          <w:sz w:val="24"/>
+          <w:szCs w:val="24"/>
+        </w:rPr>
+      </w:pPr>
+      <w:r>
+        <w:rPr>
+          <w:rFonts w:cstheme="minorHAnsi"/>
+          <w:sz w:val="24"/>
+          <w:szCs w:val="24"/>
+        </w:rPr>
+        <w:tab/>
+        <w:t>Tanto a alínea a), como b), utilizam o</w:t>
+      </w:r>
+      <w:r>
+        <w:rPr>
+          <w:rFonts w:cstheme="minorHAnsi"/>
+          <w:sz w:val="24"/>
+          <w:szCs w:val="24"/>
+        </w:rPr>
+        <w:t>s</w:t>
+      </w:r>
+      <w:r>
+        <w:rPr>
+          <w:rFonts w:cstheme="minorHAnsi"/>
+          <w:sz w:val="24"/>
+          <w:szCs w:val="24"/>
+        </w:rPr>
+        <w:t xml:space="preserve"> mesmo</w:t>
+      </w:r>
+      <w:r>
+        <w:rPr>
+          <w:rFonts w:cstheme="minorHAnsi"/>
+          <w:sz w:val="24"/>
+          <w:szCs w:val="24"/>
+        </w:rPr>
+        <w:t>s</w:t>
+      </w:r>
+      <w:r>
+        <w:rPr>
+          <w:rFonts w:cstheme="minorHAnsi"/>
+          <w:sz w:val="24"/>
+          <w:szCs w:val="24"/>
+        </w:rPr>
+        <w:t xml:space="preserve"> formato</w:t>
+      </w:r>
+      <w:r>
+        <w:rPr>
+          <w:rFonts w:cstheme="minorHAnsi"/>
+          <w:sz w:val="24"/>
+          <w:szCs w:val="24"/>
+        </w:rPr>
+        <w:t xml:space="preserve"> de html. Cada Tabela tem 3 </w:t>
+      </w:r>
+      <w:proofErr w:type="spellStart"/>
+      <w:r>
+        <w:rPr>
+          <w:rFonts w:cstheme="minorHAnsi"/>
+          <w:sz w:val="24"/>
+          <w:szCs w:val="24"/>
+        </w:rPr>
+        <w:t>html’s</w:t>
+      </w:r>
+      <w:proofErr w:type="spellEnd"/>
+      <w:r>
+        <w:rPr>
+          <w:rFonts w:cstheme="minorHAnsi"/>
+          <w:sz w:val="24"/>
+          <w:szCs w:val="24"/>
+        </w:rPr>
+        <w:t xml:space="preserve">, um para mostrar o seu conteúdo (x.html), outro para modificar o conteúdo de uma linha (xUpdate.html) e ainda um para inserir uma linha na tabela (xInsert.html) (x = </w:t>
+      </w:r>
+      <w:proofErr w:type="spellStart"/>
+      <w:r>
+        <w:rPr>
+          <w:rFonts w:cstheme="minorHAnsi"/>
+          <w:sz w:val="24"/>
+          <w:szCs w:val="24"/>
+        </w:rPr>
+        <w:t>Nome_Tabela</w:t>
+      </w:r>
+      <w:proofErr w:type="spellEnd"/>
+      <w:r>
+        <w:rPr>
+          <w:rFonts w:cstheme="minorHAnsi"/>
+          <w:sz w:val="24"/>
+          <w:szCs w:val="24"/>
+        </w:rPr>
+        <w:t xml:space="preserve">). Para eliminar um registo, não é necessário nenhum html. A aplicação apenas direciona o utilizador para um </w:t>
+      </w:r>
+      <w:r>
+        <w:rPr>
+          <w:rFonts w:cstheme="minorHAnsi"/>
+          <w:sz w:val="24"/>
+          <w:szCs w:val="24"/>
+        </w:rPr>
+        <w:t>URL</w:t>
+      </w:r>
+      <w:r>
+        <w:rPr>
+          <w:rFonts w:cstheme="minorHAnsi"/>
+          <w:sz w:val="24"/>
+          <w:szCs w:val="24"/>
+        </w:rPr>
+        <w:t xml:space="preserve"> no qual o código que esta a ser executado pelo python vai tratar de remover a linha e redirecionando-o de volta á </w:t>
+      </w:r>
+      <w:r>
+        <w:rPr>
+          <w:rFonts w:cstheme="minorHAnsi"/>
+          <w:sz w:val="24"/>
+          <w:szCs w:val="24"/>
+        </w:rPr>
+        <w:t>página</w:t>
+      </w:r>
+      <w:r>
+        <w:rPr>
+          <w:rFonts w:cstheme="minorHAnsi"/>
+          <w:sz w:val="24"/>
+          <w:szCs w:val="24"/>
+        </w:rPr>
+        <w:t xml:space="preserve"> que mostra o seu conteúdo</w:t>
+      </w:r>
+      <w:r>
+        <w:rPr>
+          <w:rFonts w:cstheme="minorHAnsi"/>
+          <w:sz w:val="24"/>
+          <w:szCs w:val="24"/>
+        </w:rPr>
+        <w:t>.</w:t>
+      </w:r>
+    </w:p>
+    <w:p>
+      <w:pPr>
+        <w:suppressAutoHyphens w:val="0"/>
+        <w:ind w:left="142"/>
+        <w:jc w:val="both"/>
+        <w:rPr>
+          <w:rFonts w:cstheme="minorHAnsi"/>
+          <w:sz w:val="24"/>
+          <w:szCs w:val="24"/>
+        </w:rPr>
+      </w:pPr>
+      <w:r>
+        <w:rPr>
+          <w:rFonts w:cstheme="minorHAnsi"/>
+          <w:sz w:val="24"/>
+          <w:szCs w:val="24"/>
+        </w:rPr>
+        <w:tab/>
+        <w:t xml:space="preserve">Na alínea c) fizemos três páginas de html. A primeira é um formulário (registoVenda.html) para ser preenchido pelo utilizador é constituído por uma parte para quem tenha prescrição e outra para fazer uma venda unitária. Ao fazer o pedido de prescrição, este será direcionado para uma nova página no qual mostra o conteúdo da tabela </w:t>
+      </w:r>
+      <w:proofErr w:type="spellStart"/>
+      <w:r>
+        <w:rPr>
+          <w:rFonts w:cstheme="minorHAnsi"/>
+          <w:sz w:val="24"/>
+          <w:szCs w:val="24"/>
+        </w:rPr>
+        <w:t>prescricao_venda</w:t>
+      </w:r>
+      <w:proofErr w:type="spellEnd"/>
+      <w:r>
+        <w:rPr>
+          <w:rFonts w:cstheme="minorHAnsi"/>
+          <w:sz w:val="24"/>
+          <w:szCs w:val="24"/>
+        </w:rPr>
+        <w:t xml:space="preserve"> (prescricao_venda.html). Ao fazer o pedido de venda única, este será direcionado para uma nova página no qual mostra o conteúdo da tabela </w:t>
+      </w:r>
+      <w:proofErr w:type="spellStart"/>
+      <w:r>
+        <w:rPr>
+          <w:rFonts w:cstheme="minorHAnsi"/>
+          <w:sz w:val="24"/>
+          <w:szCs w:val="24"/>
+        </w:rPr>
+        <w:t>venda_farmácia</w:t>
+      </w:r>
+      <w:proofErr w:type="spellEnd"/>
+      <w:r>
+        <w:rPr>
+          <w:rFonts w:cstheme="minorHAnsi"/>
+          <w:sz w:val="24"/>
+          <w:szCs w:val="24"/>
+        </w:rPr>
+        <w:t xml:space="preserve"> (farmácia .html).</w:t>
+      </w:r>
+    </w:p>
+    <w:p>
+      <w:pPr>
+        <w:suppressAutoHyphens w:val="0"/>
+        <w:ind w:left="142"/>
+        <w:jc w:val="both"/>
+        <w:rPr>
+          <w:rFonts w:cstheme="minorHAnsi"/>
+          <w:sz w:val="24"/>
+          <w:szCs w:val="24"/>
+        </w:rPr>
+      </w:pPr>
+      <w:r>
+        <w:rPr>
+          <w:rFonts w:cstheme="minorHAnsi"/>
+          <w:sz w:val="24"/>
+          <w:szCs w:val="24"/>
+        </w:rPr>
+        <w:tab/>
+        <w:t xml:space="preserve">Na alínea d) é apenas constituída por duas </w:t>
+      </w:r>
+      <w:r>
+        <w:rPr>
+          <w:rFonts w:cstheme="minorHAnsi"/>
+          <w:sz w:val="24"/>
+          <w:szCs w:val="24"/>
+        </w:rPr>
+        <w:t xml:space="preserve">páginas de </w:t>
+      </w:r>
+      <w:r>
+        <w:rPr>
+          <w:rFonts w:cstheme="minorHAnsi"/>
+          <w:sz w:val="24"/>
+          <w:szCs w:val="24"/>
+        </w:rPr>
+        <w:t>html. A primeira é um formulário (</w:t>
+      </w:r>
+      <w:r>
+        <w:rPr>
+          <w:rFonts w:cstheme="minorHAnsi"/>
+          <w:sz w:val="24"/>
+          <w:szCs w:val="24"/>
+        </w:rPr>
+        <w:t>perguntad</w:t>
+      </w:r>
+      <w:r>
+        <w:rPr>
+          <w:rFonts w:cstheme="minorHAnsi"/>
+          <w:sz w:val="24"/>
+          <w:szCs w:val="24"/>
+        </w:rPr>
+        <w:t>.html) para ser</w:t>
+      </w:r>
+      <w:r>
+        <w:rPr>
+          <w:rFonts w:cstheme="minorHAnsi"/>
+          <w:sz w:val="24"/>
+          <w:szCs w:val="24"/>
+        </w:rPr>
+        <w:t xml:space="preserve"> preenchido pelo utilizador com o mês no qual deseja ver e também o ano (</w:t>
+      </w:r>
+      <w:proofErr w:type="spellStart"/>
+      <w:r>
+        <w:rPr>
+          <w:rFonts w:cstheme="minorHAnsi"/>
+          <w:sz w:val="24"/>
+          <w:szCs w:val="24"/>
+        </w:rPr>
+        <w:t>default</w:t>
+      </w:r>
+      <w:proofErr w:type="spellEnd"/>
+      <w:r>
+        <w:rPr>
+          <w:rFonts w:cstheme="minorHAnsi"/>
+          <w:sz w:val="24"/>
+          <w:szCs w:val="24"/>
+        </w:rPr>
+        <w:t xml:space="preserve"> 2020). Esta página direciona para uma outra página html (perguntadTable.html) que mostra o resultado da </w:t>
+      </w:r>
+      <w:proofErr w:type="spellStart"/>
+      <w:r>
+        <w:rPr>
+          <w:rFonts w:cstheme="minorHAnsi"/>
+          <w:sz w:val="24"/>
+          <w:szCs w:val="24"/>
+        </w:rPr>
+        <w:t>query</w:t>
+      </w:r>
+      <w:proofErr w:type="spellEnd"/>
+      <w:r>
+        <w:rPr>
+          <w:rFonts w:cstheme="minorHAnsi"/>
+          <w:sz w:val="24"/>
+          <w:szCs w:val="24"/>
+        </w:rPr>
+        <w:t xml:space="preserve"> criada para este caso, com as variaveis no formulário inseridos.</w:t>
+      </w:r>
+    </w:p>
+    <w:p>
+      <w:pPr>
+        <w:suppressAutoHyphens w:val="0"/>
+        <w:ind w:left="142"/>
+        <w:jc w:val="both"/>
+        <w:rPr>
+          <w:rFonts w:cstheme="minorHAnsi"/>
+          <w:sz w:val="24"/>
+          <w:szCs w:val="24"/>
+        </w:rPr>
+      </w:pPr>
+      <w:r>
+        <w:rPr>
+          <w:rFonts w:cstheme="minorHAnsi"/>
+          <w:sz w:val="24"/>
+          <w:szCs w:val="24"/>
+        </w:rPr>
+        <w:tab/>
+        <w:t>Na alínea e) é apenas constituída por uma página de html. Esta página</w:t>
+      </w:r>
+      <w:r>
+        <w:rPr>
+          <w:rFonts w:cstheme="minorHAnsi"/>
+          <w:sz w:val="24"/>
+          <w:szCs w:val="24"/>
+        </w:rPr>
+        <w:t xml:space="preserve"> (perguntae.html)</w:t>
+      </w:r>
+      <w:r>
+        <w:rPr>
+          <w:rFonts w:cstheme="minorHAnsi"/>
+          <w:sz w:val="24"/>
+          <w:szCs w:val="24"/>
+        </w:rPr>
+        <w:t xml:space="preserve"> é uma página que apenas mostra uma tabela com o resultado da </w:t>
+      </w:r>
+      <w:proofErr w:type="spellStart"/>
+      <w:r>
+        <w:rPr>
+          <w:rFonts w:cstheme="minorHAnsi"/>
+          <w:sz w:val="24"/>
+          <w:szCs w:val="24"/>
+        </w:rPr>
+        <w:t>query</w:t>
+      </w:r>
+      <w:proofErr w:type="spellEnd"/>
+      <w:r>
+        <w:rPr>
+          <w:rFonts w:cstheme="minorHAnsi"/>
+          <w:sz w:val="24"/>
+          <w:szCs w:val="24"/>
+        </w:rPr>
+        <w:t xml:space="preserve"> criada para esta pergunta: </w:t>
+      </w:r>
+    </w:p>
+    <w:p>
+      <w:pPr>
+        <w:suppressAutoHyphens w:val="0"/>
+        <w:ind w:left="142"/>
+        <w:jc w:val="both"/>
+        <w:rPr>
+          <w:rFonts w:cstheme="minorHAnsi"/>
+          <w:sz w:val="24"/>
+          <w:szCs w:val="24"/>
+        </w:rPr>
+      </w:pPr>
+    </w:p>
+    <w:p>
+      <w:pPr>
+        <w:suppressAutoHyphens w:val="0"/>
+        <w:ind w:left="142"/>
+        <w:jc w:val="both"/>
+        <w:rPr>
+          <w:rFonts w:cstheme="minorHAnsi"/>
+          <w:sz w:val="24"/>
+          <w:szCs w:val="24"/>
+        </w:rPr>
+      </w:pPr>
+    </w:p>
+    <w:p>
+      <w:pPr>
+        <w:suppressAutoHyphens w:val="0"/>
+        <w:ind w:left="142"/>
+        <w:jc w:val="both"/>
+        <w:rPr>
+          <w:rFonts w:cstheme="minorHAnsi"/>
+          <w:sz w:val="24"/>
+          <w:szCs w:val="24"/>
+        </w:rPr>
+      </w:pPr>
+    </w:p>
+    <w:p>
+      <w:pPr>
+        <w:shd w:val="clear" w:color="auto" w:fill="282A3A"/>
+        <w:suppressAutoHyphens w:val="0"/>
+        <w:spacing w:after="0" w:line="240" w:lineRule="auto"/>
+        <w:rPr>
+          <w:rFonts w:ascii="Consolas" w:eastAsia="Times New Roman" w:hAnsi="Consolas" w:cs="Times New Roman"/>
+          <w:color w:val="FF657A"/>
+          <w:lang w:eastAsia="pt-PT"/>
+        </w:rPr>
+      </w:pPr>
+    </w:p>
+    <w:p>
+      <w:pPr>
+        <w:shd w:val="clear" w:color="auto" w:fill="282A3A"/>
+        <w:suppressAutoHyphens w:val="0"/>
+        <w:spacing w:after="0" w:line="240" w:lineRule="auto"/>
+        <w:rPr>
+          <w:rFonts w:ascii="Consolas" w:eastAsia="Times New Roman" w:hAnsi="Consolas" w:cs="Times New Roman"/>
+          <w:color w:val="EAF2F1"/>
+          <w:lang w:eastAsia="pt-PT"/>
+        </w:rPr>
+      </w:pPr>
+      <w:r>
+        <w:rPr>
+          <w:rFonts w:ascii="Consolas" w:eastAsia="Times New Roman" w:hAnsi="Consolas" w:cs="Times New Roman"/>
+          <w:color w:val="FF657A"/>
+          <w:lang w:eastAsia="pt-PT"/>
+        </w:rPr>
+        <w:t>With</w:t>
+      </w:r>
+      <w:r>
+        <w:rPr>
+          <w:rFonts w:ascii="Consolas" w:eastAsia="Times New Roman" w:hAnsi="Consolas" w:cs="Times New Roman"/>
+          <w:color w:val="EAF2F1"/>
+          <w:lang w:eastAsia="pt-PT"/>
+        </w:rPr>
+        <w:t> temp </w:t>
+      </w:r>
+      <w:r>
+        <w:rPr>
+          <w:rFonts w:ascii="Consolas" w:eastAsia="Times New Roman" w:hAnsi="Consolas" w:cs="Times New Roman"/>
+          <w:color w:val="FF657A"/>
+          <w:lang w:eastAsia="pt-PT"/>
+        </w:rPr>
+        <w:t>as</w:t>
+      </w:r>
+      <w:r>
+        <w:rPr>
+          <w:rFonts w:ascii="Consolas" w:eastAsia="Times New Roman" w:hAnsi="Consolas" w:cs="Times New Roman"/>
+          <w:color w:val="EAF2F1"/>
+          <w:lang w:eastAsia="pt-PT"/>
+        </w:rPr>
+        <w:t> (</w:t>
+      </w:r>
+    </w:p>
+    <w:p>
+      <w:pPr>
+        <w:shd w:val="clear" w:color="auto" w:fill="282A3A"/>
+        <w:suppressAutoHyphens w:val="0"/>
+        <w:spacing w:after="0" w:line="240" w:lineRule="auto"/>
+        <w:rPr>
+          <w:rFonts w:ascii="Consolas" w:eastAsia="Times New Roman" w:hAnsi="Consolas" w:cs="Times New Roman"/>
+          <w:color w:val="EAF2F1"/>
+          <w:lang w:eastAsia="pt-PT"/>
+        </w:rPr>
+      </w:pPr>
+      <w:r>
+        <w:rPr>
+          <w:rFonts w:ascii="Consolas" w:eastAsia="Times New Roman" w:hAnsi="Consolas" w:cs="Times New Roman"/>
+          <w:color w:val="EAF2F1"/>
+          <w:lang w:eastAsia="pt-PT"/>
+        </w:rPr>
+        <w:t>  </w:t>
+      </w:r>
+      <w:r>
+        <w:rPr>
+          <w:rFonts w:ascii="Consolas" w:eastAsia="Times New Roman" w:hAnsi="Consolas" w:cs="Times New Roman"/>
+          <w:color w:val="FF657A"/>
+          <w:lang w:eastAsia="pt-PT"/>
+        </w:rPr>
+        <w:t>SELECT</w:t>
+      </w:r>
+      <w:r>
+        <w:rPr>
+          <w:rFonts w:ascii="Consolas" w:eastAsia="Times New Roman" w:hAnsi="Consolas" w:cs="Times New Roman"/>
+          <w:color w:val="EAF2F1"/>
+          <w:lang w:eastAsia="pt-PT"/>
+        </w:rPr>
+        <w:t> </w:t>
+      </w:r>
+      <w:proofErr w:type="spellStart"/>
+      <w:r>
+        <w:rPr>
+          <w:rFonts w:ascii="Consolas" w:eastAsia="Times New Roman" w:hAnsi="Consolas" w:cs="Times New Roman"/>
+          <w:color w:val="EAF2F1"/>
+          <w:lang w:eastAsia="pt-PT"/>
+        </w:rPr>
+        <w:t>num_concelho</w:t>
+      </w:r>
+      <w:proofErr w:type="spellEnd"/>
+      <w:r>
+        <w:rPr>
+          <w:rFonts w:ascii="Consolas" w:eastAsia="Times New Roman" w:hAnsi="Consolas" w:cs="Times New Roman"/>
+          <w:color w:val="EAF2F1"/>
+          <w:lang w:eastAsia="pt-PT"/>
+        </w:rPr>
+        <w:t>, </w:t>
+      </w:r>
+      <w:proofErr w:type="spellStart"/>
+      <w:r>
+        <w:rPr>
+          <w:rFonts w:ascii="Consolas" w:eastAsia="Times New Roman" w:hAnsi="Consolas" w:cs="Times New Roman"/>
+          <w:color w:val="EAF2F1"/>
+          <w:lang w:eastAsia="pt-PT"/>
+        </w:rPr>
+        <w:t>num_doente</w:t>
+      </w:r>
+      <w:proofErr w:type="spellEnd"/>
+      <w:r>
+        <w:rPr>
+          <w:rFonts w:ascii="Consolas" w:eastAsia="Times New Roman" w:hAnsi="Consolas" w:cs="Times New Roman"/>
+          <w:color w:val="EAF2F1"/>
+          <w:lang w:eastAsia="pt-PT"/>
+        </w:rPr>
+        <w:t>, </w:t>
+      </w:r>
+      <w:r>
+        <w:rPr>
+          <w:rFonts w:ascii="Consolas" w:eastAsia="Times New Roman" w:hAnsi="Consolas" w:cs="Times New Roman"/>
+          <w:color w:val="BAD761"/>
+          <w:lang w:eastAsia="pt-PT"/>
+        </w:rPr>
+        <w:t>COUNT</w:t>
+      </w:r>
+      <w:r>
+        <w:rPr>
+          <w:rFonts w:ascii="Consolas" w:eastAsia="Times New Roman" w:hAnsi="Consolas" w:cs="Times New Roman"/>
+          <w:color w:val="EAF2F1"/>
+          <w:lang w:eastAsia="pt-PT"/>
+        </w:rPr>
+        <w:t>(</w:t>
+      </w:r>
+      <w:proofErr w:type="spellStart"/>
+      <w:proofErr w:type="gramStart"/>
+      <w:r>
+        <w:rPr>
+          <w:rFonts w:ascii="Consolas" w:eastAsia="Times New Roman" w:hAnsi="Consolas" w:cs="Times New Roman"/>
+          <w:color w:val="EAF2F1"/>
+          <w:lang w:eastAsia="pt-PT"/>
+        </w:rPr>
+        <w:t>a.nome</w:t>
+      </w:r>
+      <w:proofErr w:type="spellEnd"/>
+      <w:proofErr w:type="gramEnd"/>
+      <w:r>
+        <w:rPr>
+          <w:rFonts w:ascii="Consolas" w:eastAsia="Times New Roman" w:hAnsi="Consolas" w:cs="Times New Roman"/>
+          <w:color w:val="EAF2F1"/>
+          <w:lang w:eastAsia="pt-PT"/>
+        </w:rPr>
+        <w:t>) </w:t>
+      </w:r>
+      <w:r>
+        <w:rPr>
+          <w:rFonts w:ascii="Consolas" w:eastAsia="Times New Roman" w:hAnsi="Consolas" w:cs="Times New Roman"/>
+          <w:color w:val="FF657A"/>
+          <w:lang w:eastAsia="pt-PT"/>
+        </w:rPr>
+        <w:t>as</w:t>
+      </w:r>
+      <w:r>
+        <w:rPr>
+          <w:rFonts w:ascii="Consolas" w:eastAsia="Times New Roman" w:hAnsi="Consolas" w:cs="Times New Roman"/>
+          <w:color w:val="EAF2F1"/>
+          <w:lang w:eastAsia="pt-PT"/>
+        </w:rPr>
+        <w:t> </w:t>
+      </w:r>
+      <w:r>
+        <w:rPr>
+          <w:rFonts w:ascii="Consolas" w:eastAsia="Times New Roman" w:hAnsi="Consolas" w:cs="Times New Roman"/>
+          <w:color w:val="FF657A"/>
+          <w:lang w:eastAsia="pt-PT"/>
+        </w:rPr>
+        <w:t>counter</w:t>
+      </w:r>
+    </w:p>
+    <w:p>
+      <w:pPr>
+        <w:shd w:val="clear" w:color="auto" w:fill="282A3A"/>
+        <w:suppressAutoHyphens w:val="0"/>
+        <w:spacing w:after="0" w:line="240" w:lineRule="auto"/>
+        <w:rPr>
+          <w:rFonts w:ascii="Consolas" w:eastAsia="Times New Roman" w:hAnsi="Consolas" w:cs="Times New Roman"/>
+          <w:color w:val="EAF2F1"/>
+          <w:lang w:val="en-US" w:eastAsia="pt-PT"/>
+        </w:rPr>
+      </w:pPr>
+      <w:r>
+        <w:rPr>
+          <w:rFonts w:ascii="Consolas" w:eastAsia="Times New Roman" w:hAnsi="Consolas" w:cs="Times New Roman"/>
+          <w:color w:val="EAF2F1"/>
+          <w:lang w:eastAsia="pt-PT"/>
+        </w:rPr>
+        <w:t>  </w:t>
+      </w:r>
+      <w:r>
+        <w:rPr>
+          <w:rFonts w:ascii="Consolas" w:eastAsia="Times New Roman" w:hAnsi="Consolas" w:cs="Times New Roman"/>
+          <w:color w:val="FF657A"/>
+          <w:lang w:val="en-US" w:eastAsia="pt-PT"/>
+        </w:rPr>
+        <w:t>FROM</w:t>
+      </w:r>
+      <w:r>
+        <w:rPr>
+          <w:rFonts w:ascii="Consolas" w:eastAsia="Times New Roman" w:hAnsi="Consolas" w:cs="Times New Roman"/>
+          <w:color w:val="EAF2F1"/>
+          <w:lang w:val="en-US" w:eastAsia="pt-PT"/>
+        </w:rPr>
+        <w:t> </w:t>
+      </w:r>
+      <w:proofErr w:type="spellStart"/>
+      <w:r>
+        <w:rPr>
+          <w:rFonts w:ascii="Consolas" w:eastAsia="Times New Roman" w:hAnsi="Consolas" w:cs="Times New Roman"/>
+          <w:color w:val="EAF2F1"/>
+          <w:lang w:val="en-US" w:eastAsia="pt-PT"/>
+        </w:rPr>
+        <w:t>analise</w:t>
+      </w:r>
+      <w:proofErr w:type="spellEnd"/>
+      <w:r>
+        <w:rPr>
+          <w:rFonts w:ascii="Consolas" w:eastAsia="Times New Roman" w:hAnsi="Consolas" w:cs="Times New Roman"/>
+          <w:color w:val="EAF2F1"/>
+          <w:lang w:val="en-US" w:eastAsia="pt-PT"/>
+        </w:rPr>
+        <w:t> a</w:t>
+      </w:r>
+    </w:p>
+    <w:p>
+      <w:pPr>
+        <w:shd w:val="clear" w:color="auto" w:fill="282A3A"/>
+        <w:suppressAutoHyphens w:val="0"/>
+        <w:spacing w:after="0" w:line="240" w:lineRule="auto"/>
+        <w:rPr>
+          <w:rFonts w:ascii="Consolas" w:eastAsia="Times New Roman" w:hAnsi="Consolas" w:cs="Times New Roman"/>
+          <w:color w:val="EAF2F1"/>
+          <w:lang w:val="en-US" w:eastAsia="pt-PT"/>
+        </w:rPr>
+      </w:pPr>
+      <w:r>
+        <w:rPr>
+          <w:rFonts w:ascii="Consolas" w:eastAsia="Times New Roman" w:hAnsi="Consolas" w:cs="Times New Roman"/>
+          <w:color w:val="EAF2F1"/>
+          <w:lang w:val="en-US" w:eastAsia="pt-PT"/>
+        </w:rPr>
+        <w:t>  </w:t>
+      </w:r>
+      <w:r>
+        <w:rPr>
+          <w:rFonts w:ascii="Consolas" w:eastAsia="Times New Roman" w:hAnsi="Consolas" w:cs="Times New Roman"/>
+          <w:color w:val="FF657A"/>
+          <w:lang w:val="en-US" w:eastAsia="pt-PT"/>
+        </w:rPr>
+        <w:t>INNER JOIN</w:t>
+      </w:r>
+      <w:r>
+        <w:rPr>
+          <w:rFonts w:ascii="Consolas" w:eastAsia="Times New Roman" w:hAnsi="Consolas" w:cs="Times New Roman"/>
+          <w:color w:val="EAF2F1"/>
+          <w:lang w:val="en-US" w:eastAsia="pt-PT"/>
+        </w:rPr>
+        <w:t> </w:t>
+      </w:r>
+      <w:proofErr w:type="spellStart"/>
+      <w:r>
+        <w:rPr>
+          <w:rFonts w:ascii="Consolas" w:eastAsia="Times New Roman" w:hAnsi="Consolas" w:cs="Times New Roman"/>
+          <w:color w:val="EAF2F1"/>
+          <w:lang w:val="en-US" w:eastAsia="pt-PT"/>
+        </w:rPr>
+        <w:t>instituicao</w:t>
+      </w:r>
+      <w:proofErr w:type="spellEnd"/>
+      <w:r>
+        <w:rPr>
+          <w:rFonts w:ascii="Consolas" w:eastAsia="Times New Roman" w:hAnsi="Consolas" w:cs="Times New Roman"/>
+          <w:color w:val="EAF2F1"/>
+          <w:lang w:val="en-US" w:eastAsia="pt-PT"/>
+        </w:rPr>
+        <w:t> </w:t>
+      </w:r>
+      <w:proofErr w:type="spellStart"/>
+      <w:r>
+        <w:rPr>
+          <w:rFonts w:ascii="Consolas" w:eastAsia="Times New Roman" w:hAnsi="Consolas" w:cs="Times New Roman"/>
+          <w:color w:val="EAF2F1"/>
+          <w:lang w:val="en-US" w:eastAsia="pt-PT"/>
+        </w:rPr>
+        <w:t>i</w:t>
+      </w:r>
+      <w:proofErr w:type="spellEnd"/>
+    </w:p>
+    <w:p>
+      <w:pPr>
+        <w:shd w:val="clear" w:color="auto" w:fill="282A3A"/>
+        <w:suppressAutoHyphens w:val="0"/>
+        <w:spacing w:after="0" w:line="240" w:lineRule="auto"/>
+        <w:rPr>
+          <w:rFonts w:ascii="Consolas" w:eastAsia="Times New Roman" w:hAnsi="Consolas" w:cs="Times New Roman"/>
+          <w:color w:val="EAF2F1"/>
+          <w:lang w:val="en-US" w:eastAsia="pt-PT"/>
+        </w:rPr>
+      </w:pPr>
+      <w:r>
+        <w:rPr>
+          <w:rFonts w:ascii="Consolas" w:eastAsia="Times New Roman" w:hAnsi="Consolas" w:cs="Times New Roman"/>
+          <w:color w:val="EAF2F1"/>
+          <w:lang w:val="en-US" w:eastAsia="pt-PT"/>
+        </w:rPr>
+        <w:t>  </w:t>
+      </w:r>
+      <w:r>
+        <w:rPr>
+          <w:rFonts w:ascii="Consolas" w:eastAsia="Times New Roman" w:hAnsi="Consolas" w:cs="Times New Roman"/>
+          <w:color w:val="FF657A"/>
+          <w:lang w:val="en-US" w:eastAsia="pt-PT"/>
+        </w:rPr>
+        <w:t>ON</w:t>
+      </w:r>
+      <w:r>
+        <w:rPr>
+          <w:rFonts w:ascii="Consolas" w:eastAsia="Times New Roman" w:hAnsi="Consolas" w:cs="Times New Roman"/>
+          <w:color w:val="EAF2F1"/>
+          <w:lang w:val="en-US" w:eastAsia="pt-PT"/>
+        </w:rPr>
+        <w:t> </w:t>
+      </w:r>
+      <w:proofErr w:type="spellStart"/>
+      <w:proofErr w:type="gramStart"/>
+      <w:r>
+        <w:rPr>
+          <w:rFonts w:ascii="Consolas" w:eastAsia="Times New Roman" w:hAnsi="Consolas" w:cs="Times New Roman"/>
+          <w:color w:val="EAF2F1"/>
+          <w:lang w:val="en-US" w:eastAsia="pt-PT"/>
+        </w:rPr>
+        <w:t>a.inst</w:t>
+      </w:r>
+      <w:proofErr w:type="spellEnd"/>
+      <w:proofErr w:type="gramEnd"/>
+      <w:r>
+        <w:rPr>
+          <w:rFonts w:ascii="Consolas" w:eastAsia="Times New Roman" w:hAnsi="Consolas" w:cs="Times New Roman"/>
+          <w:color w:val="EAF2F1"/>
+          <w:lang w:val="en-US" w:eastAsia="pt-PT"/>
+        </w:rPr>
+        <w:t> </w:t>
+      </w:r>
+      <w:r>
+        <w:rPr>
+          <w:rFonts w:ascii="Consolas" w:eastAsia="Times New Roman" w:hAnsi="Consolas" w:cs="Times New Roman"/>
+          <w:color w:val="FF657A"/>
+          <w:lang w:val="en-US" w:eastAsia="pt-PT"/>
+        </w:rPr>
+        <w:t>=</w:t>
+      </w:r>
+      <w:r>
+        <w:rPr>
+          <w:rFonts w:ascii="Consolas" w:eastAsia="Times New Roman" w:hAnsi="Consolas" w:cs="Times New Roman"/>
+          <w:color w:val="EAF2F1"/>
+          <w:lang w:val="en-US" w:eastAsia="pt-PT"/>
+        </w:rPr>
+        <w:t> </w:t>
+      </w:r>
+      <w:proofErr w:type="spellStart"/>
+      <w:r>
+        <w:rPr>
+          <w:rFonts w:ascii="Consolas" w:eastAsia="Times New Roman" w:hAnsi="Consolas" w:cs="Times New Roman"/>
+          <w:color w:val="EAF2F1"/>
+          <w:lang w:val="en-US" w:eastAsia="pt-PT"/>
+        </w:rPr>
+        <w:t>i.nome</w:t>
+      </w:r>
+      <w:proofErr w:type="spellEnd"/>
+    </w:p>
+    <w:p>
+      <w:pPr>
+        <w:shd w:val="clear" w:color="auto" w:fill="282A3A"/>
+        <w:suppressAutoHyphens w:val="0"/>
+        <w:spacing w:after="0" w:line="240" w:lineRule="auto"/>
+        <w:rPr>
+          <w:rFonts w:ascii="Consolas" w:eastAsia="Times New Roman" w:hAnsi="Consolas" w:cs="Times New Roman"/>
+          <w:color w:val="EAF2F1"/>
+          <w:lang w:val="en-US" w:eastAsia="pt-PT"/>
+        </w:rPr>
+      </w:pPr>
+      <w:r>
+        <w:rPr>
+          <w:rFonts w:ascii="Consolas" w:eastAsia="Times New Roman" w:hAnsi="Consolas" w:cs="Times New Roman"/>
+          <w:color w:val="EAF2F1"/>
+          <w:lang w:val="en-US" w:eastAsia="pt-PT"/>
+        </w:rPr>
+        <w:t>  </w:t>
+      </w:r>
+      <w:r>
+        <w:rPr>
+          <w:rFonts w:ascii="Consolas" w:eastAsia="Times New Roman" w:hAnsi="Consolas" w:cs="Times New Roman"/>
+          <w:color w:val="FF657A"/>
+          <w:lang w:val="en-US" w:eastAsia="pt-PT"/>
+        </w:rPr>
+        <w:t>WHERE</w:t>
+      </w:r>
+      <w:r>
+        <w:rPr>
+          <w:rFonts w:ascii="Consolas" w:eastAsia="Times New Roman" w:hAnsi="Consolas" w:cs="Times New Roman"/>
+          <w:color w:val="EAF2F1"/>
+          <w:lang w:val="en-US" w:eastAsia="pt-PT"/>
+        </w:rPr>
+        <w:t> </w:t>
+      </w:r>
+      <w:proofErr w:type="spellStart"/>
+      <w:proofErr w:type="gramStart"/>
+      <w:r>
+        <w:rPr>
+          <w:rFonts w:ascii="Consolas" w:eastAsia="Times New Roman" w:hAnsi="Consolas" w:cs="Times New Roman"/>
+          <w:color w:val="EAF2F1"/>
+          <w:lang w:val="en-US" w:eastAsia="pt-PT"/>
+        </w:rPr>
+        <w:t>a.nome</w:t>
+      </w:r>
+      <w:proofErr w:type="spellEnd"/>
+      <w:proofErr w:type="gramEnd"/>
+      <w:r>
+        <w:rPr>
+          <w:rFonts w:ascii="Consolas" w:eastAsia="Times New Roman" w:hAnsi="Consolas" w:cs="Times New Roman"/>
+          <w:color w:val="FF657A"/>
+          <w:lang w:val="en-US" w:eastAsia="pt-PT"/>
+        </w:rPr>
+        <w:t>=</w:t>
+      </w:r>
+      <w:r>
+        <w:rPr>
+          <w:rFonts w:ascii="Consolas" w:eastAsia="Times New Roman" w:hAnsi="Consolas" w:cs="Times New Roman"/>
+          <w:color w:val="888D94"/>
+          <w:lang w:val="en-US" w:eastAsia="pt-PT"/>
+        </w:rPr>
+        <w:t>'</w:t>
+      </w:r>
+      <w:proofErr w:type="spellStart"/>
+      <w:r>
+        <w:rPr>
+          <w:rFonts w:ascii="Consolas" w:eastAsia="Times New Roman" w:hAnsi="Consolas" w:cs="Times New Roman"/>
+          <w:color w:val="FFD76D"/>
+          <w:lang w:val="en-US" w:eastAsia="pt-PT"/>
+        </w:rPr>
+        <w:t>glicemia</w:t>
+      </w:r>
+      <w:proofErr w:type="spellEnd"/>
+      <w:r>
+        <w:rPr>
+          <w:rFonts w:ascii="Consolas" w:eastAsia="Times New Roman" w:hAnsi="Consolas" w:cs="Times New Roman"/>
+          <w:color w:val="888D94"/>
+          <w:lang w:val="en-US" w:eastAsia="pt-PT"/>
+        </w:rPr>
+        <w:t>'</w:t>
+      </w:r>
+    </w:p>
+    <w:p>
+      <w:pPr>
+        <w:shd w:val="clear" w:color="auto" w:fill="282A3A"/>
+        <w:suppressAutoHyphens w:val="0"/>
+        <w:spacing w:after="0" w:line="240" w:lineRule="auto"/>
+        <w:rPr>
+          <w:rFonts w:ascii="Consolas" w:eastAsia="Times New Roman" w:hAnsi="Consolas" w:cs="Times New Roman"/>
+          <w:color w:val="EAF2F1"/>
+          <w:lang w:eastAsia="pt-PT"/>
+        </w:rPr>
+      </w:pPr>
+      <w:r>
+        <w:rPr>
+          <w:rFonts w:ascii="Consolas" w:eastAsia="Times New Roman" w:hAnsi="Consolas" w:cs="Times New Roman"/>
+          <w:color w:val="EAF2F1"/>
+          <w:lang w:val="en-US" w:eastAsia="pt-PT"/>
+        </w:rPr>
+        <w:t>  </w:t>
+      </w:r>
+      <w:r>
+        <w:rPr>
+          <w:rFonts w:ascii="Consolas" w:eastAsia="Times New Roman" w:hAnsi="Consolas" w:cs="Times New Roman"/>
+          <w:color w:val="FF657A"/>
+          <w:lang w:eastAsia="pt-PT"/>
+        </w:rPr>
+        <w:t>GROUP BY</w:t>
+      </w:r>
+      <w:r>
+        <w:rPr>
+          <w:rFonts w:ascii="Consolas" w:eastAsia="Times New Roman" w:hAnsi="Consolas" w:cs="Times New Roman"/>
+          <w:color w:val="EAF2F1"/>
+          <w:lang w:eastAsia="pt-PT"/>
+        </w:rPr>
+        <w:t> </w:t>
+      </w:r>
+      <w:proofErr w:type="spellStart"/>
+      <w:r>
+        <w:rPr>
+          <w:rFonts w:ascii="Consolas" w:eastAsia="Times New Roman" w:hAnsi="Consolas" w:cs="Times New Roman"/>
+          <w:color w:val="EAF2F1"/>
+          <w:lang w:eastAsia="pt-PT"/>
+        </w:rPr>
+        <w:t>num_concelho</w:t>
+      </w:r>
+      <w:proofErr w:type="spellEnd"/>
+      <w:r>
+        <w:rPr>
+          <w:rFonts w:ascii="Consolas" w:eastAsia="Times New Roman" w:hAnsi="Consolas" w:cs="Times New Roman"/>
+          <w:color w:val="EAF2F1"/>
+          <w:lang w:eastAsia="pt-PT"/>
+        </w:rPr>
+        <w:t>, </w:t>
+      </w:r>
+      <w:proofErr w:type="spellStart"/>
+      <w:r>
+        <w:rPr>
+          <w:rFonts w:ascii="Consolas" w:eastAsia="Times New Roman" w:hAnsi="Consolas" w:cs="Times New Roman"/>
+          <w:color w:val="EAF2F1"/>
+          <w:lang w:eastAsia="pt-PT"/>
+        </w:rPr>
+        <w:t>num_doente</w:t>
+      </w:r>
+      <w:proofErr w:type="spellEnd"/>
+    </w:p>
+    <w:p>
+      <w:pPr>
+        <w:shd w:val="clear" w:color="auto" w:fill="282A3A"/>
+        <w:suppressAutoHyphens w:val="0"/>
+        <w:spacing w:after="0" w:line="240" w:lineRule="auto"/>
+        <w:rPr>
+          <w:rFonts w:ascii="Consolas" w:eastAsia="Times New Roman" w:hAnsi="Consolas" w:cs="Times New Roman"/>
+          <w:color w:val="EAF2F1"/>
+          <w:lang w:eastAsia="pt-PT"/>
+        </w:rPr>
+      </w:pPr>
+      <w:r>
+        <w:rPr>
+          <w:rFonts w:ascii="Consolas" w:eastAsia="Times New Roman" w:hAnsi="Consolas" w:cs="Times New Roman"/>
+          <w:color w:val="EAF2F1"/>
+          <w:lang w:eastAsia="pt-PT"/>
+        </w:rPr>
+        <w:t>  </w:t>
+      </w:r>
+      <w:r>
+        <w:rPr>
+          <w:rFonts w:ascii="Consolas" w:eastAsia="Times New Roman" w:hAnsi="Consolas" w:cs="Times New Roman"/>
+          <w:color w:val="FF657A"/>
+          <w:lang w:eastAsia="pt-PT"/>
+        </w:rPr>
+        <w:t>ORDER BY</w:t>
+      </w:r>
+      <w:r>
+        <w:rPr>
+          <w:rFonts w:ascii="Consolas" w:eastAsia="Times New Roman" w:hAnsi="Consolas" w:cs="Times New Roman"/>
+          <w:color w:val="EAF2F1"/>
+          <w:lang w:eastAsia="pt-PT"/>
+        </w:rPr>
+        <w:t> </w:t>
+      </w:r>
+      <w:proofErr w:type="spellStart"/>
+      <w:r>
+        <w:rPr>
+          <w:rFonts w:ascii="Consolas" w:eastAsia="Times New Roman" w:hAnsi="Consolas" w:cs="Times New Roman"/>
+          <w:color w:val="EAF2F1"/>
+          <w:lang w:eastAsia="pt-PT"/>
+        </w:rPr>
+        <w:t>num_concelho</w:t>
+      </w:r>
+      <w:proofErr w:type="spellEnd"/>
+      <w:r>
+        <w:rPr>
+          <w:rFonts w:ascii="Consolas" w:eastAsia="Times New Roman" w:hAnsi="Consolas" w:cs="Times New Roman"/>
+          <w:color w:val="EAF2F1"/>
+          <w:lang w:eastAsia="pt-PT"/>
+        </w:rPr>
+        <w:t> </w:t>
+      </w:r>
+      <w:r>
+        <w:rPr>
+          <w:rFonts w:ascii="Consolas" w:eastAsia="Times New Roman" w:hAnsi="Consolas" w:cs="Times New Roman"/>
+          <w:color w:val="FF657A"/>
+          <w:lang w:eastAsia="pt-PT"/>
+        </w:rPr>
+        <w:t>ASC</w:t>
+      </w:r>
+    </w:p>
+    <w:p>
+      <w:pPr>
+        <w:shd w:val="clear" w:color="auto" w:fill="282A3A"/>
+        <w:suppressAutoHyphens w:val="0"/>
+        <w:spacing w:after="0" w:line="240" w:lineRule="auto"/>
+        <w:rPr>
+          <w:rFonts w:ascii="Consolas" w:eastAsia="Times New Roman" w:hAnsi="Consolas" w:cs="Times New Roman"/>
+          <w:color w:val="EAF2F1"/>
+          <w:lang w:eastAsia="pt-PT"/>
+        </w:rPr>
+      </w:pPr>
+      <w:r>
+        <w:rPr>
+          <w:rFonts w:ascii="Consolas" w:eastAsia="Times New Roman" w:hAnsi="Consolas" w:cs="Times New Roman"/>
+          <w:color w:val="EAF2F1"/>
+          <w:lang w:eastAsia="pt-PT"/>
+        </w:rPr>
+        <w:t>  )</w:t>
+      </w:r>
+    </w:p>
+    <w:p>
+      <w:pPr>
+        <w:shd w:val="clear" w:color="auto" w:fill="282A3A"/>
+        <w:suppressAutoHyphens w:val="0"/>
+        <w:spacing w:after="0" w:line="240" w:lineRule="auto"/>
+        <w:rPr>
+          <w:rFonts w:ascii="Consolas" w:eastAsia="Times New Roman" w:hAnsi="Consolas" w:cs="Times New Roman"/>
+          <w:color w:val="EAF2F1"/>
+          <w:lang w:eastAsia="pt-PT"/>
+        </w:rPr>
+      </w:pPr>
+    </w:p>
+    <w:p>
+      <w:pPr>
+        <w:shd w:val="clear" w:color="auto" w:fill="282A3A"/>
+        <w:suppressAutoHyphens w:val="0"/>
+        <w:spacing w:after="0" w:line="240" w:lineRule="auto"/>
+        <w:rPr>
+          <w:rFonts w:ascii="Consolas" w:eastAsia="Times New Roman" w:hAnsi="Consolas" w:cs="Times New Roman"/>
+          <w:color w:val="EAF2F1"/>
+          <w:lang w:eastAsia="pt-PT"/>
+        </w:rPr>
+      </w:pPr>
+      <w:r>
+        <w:rPr>
+          <w:rFonts w:ascii="Consolas" w:eastAsia="Times New Roman" w:hAnsi="Consolas" w:cs="Times New Roman"/>
+          <w:color w:val="EAF2F1"/>
+          <w:lang w:eastAsia="pt-PT"/>
+        </w:rPr>
+        <w:t>  </w:t>
+      </w:r>
+      <w:r>
+        <w:rPr>
+          <w:rFonts w:ascii="Consolas" w:eastAsia="Times New Roman" w:hAnsi="Consolas" w:cs="Times New Roman"/>
+          <w:color w:val="FF657A"/>
+          <w:lang w:eastAsia="pt-PT"/>
+        </w:rPr>
+        <w:t>SELECT</w:t>
+      </w:r>
+      <w:r>
+        <w:rPr>
+          <w:rFonts w:ascii="Consolas" w:eastAsia="Times New Roman" w:hAnsi="Consolas" w:cs="Times New Roman"/>
+          <w:color w:val="EAF2F1"/>
+          <w:lang w:eastAsia="pt-PT"/>
+        </w:rPr>
+        <w:t> </w:t>
+      </w:r>
+      <w:r>
+        <w:rPr>
+          <w:rFonts w:ascii="Consolas" w:eastAsia="Times New Roman" w:hAnsi="Consolas" w:cs="Times New Roman"/>
+          <w:color w:val="FF657A"/>
+          <w:lang w:eastAsia="pt-PT"/>
+        </w:rPr>
+        <w:t>*</w:t>
+      </w:r>
+    </w:p>
+    <w:p>
+      <w:pPr>
+        <w:shd w:val="clear" w:color="auto" w:fill="282A3A"/>
+        <w:suppressAutoHyphens w:val="0"/>
+        <w:spacing w:after="0" w:line="240" w:lineRule="auto"/>
+        <w:rPr>
+          <w:rFonts w:ascii="Consolas" w:eastAsia="Times New Roman" w:hAnsi="Consolas" w:cs="Times New Roman"/>
+          <w:color w:val="EAF2F1"/>
+          <w:lang w:eastAsia="pt-PT"/>
+        </w:rPr>
+      </w:pPr>
+      <w:r>
+        <w:rPr>
+          <w:rFonts w:ascii="Consolas" w:eastAsia="Times New Roman" w:hAnsi="Consolas" w:cs="Times New Roman"/>
+          <w:color w:val="EAF2F1"/>
+          <w:lang w:eastAsia="pt-PT"/>
+        </w:rPr>
+        <w:t>  </w:t>
+      </w:r>
+      <w:r>
+        <w:rPr>
+          <w:rFonts w:ascii="Consolas" w:eastAsia="Times New Roman" w:hAnsi="Consolas" w:cs="Times New Roman"/>
+          <w:color w:val="FF657A"/>
+          <w:lang w:eastAsia="pt-PT"/>
+        </w:rPr>
+        <w:t>FROM</w:t>
+      </w:r>
+      <w:r>
+        <w:rPr>
+          <w:rFonts w:ascii="Consolas" w:eastAsia="Times New Roman" w:hAnsi="Consolas" w:cs="Times New Roman"/>
+          <w:color w:val="EAF2F1"/>
+          <w:lang w:eastAsia="pt-PT"/>
+        </w:rPr>
+        <w:t> (</w:t>
+      </w:r>
+      <w:r>
+        <w:rPr>
+          <w:rFonts w:ascii="Consolas" w:eastAsia="Times New Roman" w:hAnsi="Consolas" w:cs="Times New Roman"/>
+          <w:color w:val="FF657A"/>
+          <w:lang w:eastAsia="pt-PT"/>
+        </w:rPr>
+        <w:t>SELECT</w:t>
+      </w:r>
+      <w:r>
+        <w:rPr>
+          <w:rFonts w:ascii="Consolas" w:eastAsia="Times New Roman" w:hAnsi="Consolas" w:cs="Times New Roman"/>
+          <w:color w:val="EAF2F1"/>
+          <w:lang w:eastAsia="pt-PT"/>
+        </w:rPr>
+        <w:t> num_concelho, num_doente </w:t>
+      </w:r>
+      <w:r>
+        <w:rPr>
+          <w:rFonts w:ascii="Consolas" w:eastAsia="Times New Roman" w:hAnsi="Consolas" w:cs="Times New Roman"/>
+          <w:color w:val="FF657A"/>
+          <w:lang w:eastAsia="pt-PT"/>
+        </w:rPr>
+        <w:t>as</w:t>
+      </w:r>
+      <w:r>
+        <w:rPr>
+          <w:rFonts w:ascii="Consolas" w:eastAsia="Times New Roman" w:hAnsi="Consolas" w:cs="Times New Roman"/>
+          <w:color w:val="EAF2F1"/>
+          <w:lang w:eastAsia="pt-PT"/>
+        </w:rPr>
+        <w:t> maxi_id, </w:t>
+      </w:r>
+      <w:r>
+        <w:rPr>
+          <w:rFonts w:ascii="Consolas" w:eastAsia="Times New Roman" w:hAnsi="Consolas" w:cs="Times New Roman"/>
+          <w:color w:val="FF657A"/>
+          <w:lang w:eastAsia="pt-PT"/>
+        </w:rPr>
+        <w:t>counter</w:t>
+      </w:r>
+      <w:r>
+        <w:rPr>
+          <w:rFonts w:ascii="Consolas" w:eastAsia="Times New Roman" w:hAnsi="Consolas" w:cs="Times New Roman"/>
+          <w:color w:val="EAF2F1"/>
+          <w:lang w:eastAsia="pt-PT"/>
+        </w:rPr>
+        <w:t> </w:t>
+      </w:r>
+      <w:r>
+        <w:rPr>
+          <w:rFonts w:ascii="Consolas" w:eastAsia="Times New Roman" w:hAnsi="Consolas" w:cs="Times New Roman"/>
+          <w:color w:val="FF657A"/>
+          <w:lang w:eastAsia="pt-PT"/>
+        </w:rPr>
+        <w:t>as</w:t>
+      </w:r>
+      <w:r>
+        <w:rPr>
+          <w:rFonts w:ascii="Consolas" w:eastAsia="Times New Roman" w:hAnsi="Consolas" w:cs="Times New Roman"/>
+          <w:color w:val="EAF2F1"/>
+          <w:lang w:eastAsia="pt-PT"/>
+        </w:rPr>
+        <w:t> maxi</w:t>
+      </w:r>
+    </w:p>
+    <w:p>
+      <w:pPr>
+        <w:shd w:val="clear" w:color="auto" w:fill="282A3A"/>
+        <w:suppressAutoHyphens w:val="0"/>
+        <w:spacing w:after="0" w:line="240" w:lineRule="auto"/>
+        <w:rPr>
+          <w:rFonts w:ascii="Consolas" w:eastAsia="Times New Roman" w:hAnsi="Consolas" w:cs="Times New Roman"/>
+          <w:color w:val="EAF2F1"/>
+          <w:lang w:val="en-US" w:eastAsia="pt-PT"/>
+        </w:rPr>
+      </w:pPr>
+      <w:r>
+        <w:rPr>
+          <w:rFonts w:ascii="Consolas" w:eastAsia="Times New Roman" w:hAnsi="Consolas" w:cs="Times New Roman"/>
+          <w:color w:val="EAF2F1"/>
+          <w:lang w:eastAsia="pt-PT"/>
+        </w:rPr>
+        <w:t>      </w:t>
+      </w:r>
+      <w:r>
+        <w:rPr>
+          <w:rFonts w:ascii="Consolas" w:eastAsia="Times New Roman" w:hAnsi="Consolas" w:cs="Times New Roman"/>
+          <w:color w:val="FF657A"/>
+          <w:lang w:val="en-US" w:eastAsia="pt-PT"/>
+        </w:rPr>
+        <w:t>FROM</w:t>
+      </w:r>
+      <w:r>
+        <w:rPr>
+          <w:rFonts w:ascii="Consolas" w:eastAsia="Times New Roman" w:hAnsi="Consolas" w:cs="Times New Roman"/>
+          <w:color w:val="EAF2F1"/>
+          <w:lang w:val="en-US" w:eastAsia="pt-PT"/>
+        </w:rPr>
+        <w:t> temp sub </w:t>
+      </w:r>
+    </w:p>
+    <w:p>
+      <w:pPr>
+        <w:shd w:val="clear" w:color="auto" w:fill="282A3A"/>
+        <w:suppressAutoHyphens w:val="0"/>
+        <w:spacing w:after="0" w:line="240" w:lineRule="auto"/>
+        <w:rPr>
+          <w:rFonts w:ascii="Consolas" w:eastAsia="Times New Roman" w:hAnsi="Consolas" w:cs="Times New Roman"/>
+          <w:color w:val="EAF2F1"/>
+          <w:lang w:val="en-US" w:eastAsia="pt-PT"/>
+        </w:rPr>
+      </w:pPr>
+      <w:r>
+        <w:rPr>
+          <w:rFonts w:ascii="Consolas" w:eastAsia="Times New Roman" w:hAnsi="Consolas" w:cs="Times New Roman"/>
+          <w:color w:val="EAF2F1"/>
+          <w:lang w:val="en-US" w:eastAsia="pt-PT"/>
+        </w:rPr>
+        <w:t>        </w:t>
+      </w:r>
+      <w:r>
+        <w:rPr>
+          <w:rFonts w:ascii="Consolas" w:eastAsia="Times New Roman" w:hAnsi="Consolas" w:cs="Times New Roman"/>
+          <w:color w:val="FF657A"/>
+          <w:lang w:val="en-US" w:eastAsia="pt-PT"/>
+        </w:rPr>
+        <w:t>NATURAL JOIN</w:t>
+      </w:r>
+      <w:r>
+        <w:rPr>
+          <w:rFonts w:ascii="Consolas" w:eastAsia="Times New Roman" w:hAnsi="Consolas" w:cs="Times New Roman"/>
+          <w:color w:val="EAF2F1"/>
+          <w:lang w:val="en-US" w:eastAsia="pt-PT"/>
+        </w:rPr>
+        <w:t> </w:t>
+      </w:r>
+    </w:p>
+    <w:p>
+      <w:pPr>
+        <w:shd w:val="clear" w:color="auto" w:fill="282A3A"/>
+        <w:suppressAutoHyphens w:val="0"/>
+        <w:spacing w:after="0" w:line="240" w:lineRule="auto"/>
+        <w:rPr>
+          <w:rFonts w:ascii="Consolas" w:eastAsia="Times New Roman" w:hAnsi="Consolas" w:cs="Times New Roman"/>
+          <w:color w:val="EAF2F1"/>
+          <w:lang w:val="en-US" w:eastAsia="pt-PT"/>
+        </w:rPr>
+      </w:pPr>
+      <w:r>
+        <w:rPr>
+          <w:rFonts w:ascii="Consolas" w:eastAsia="Times New Roman" w:hAnsi="Consolas" w:cs="Times New Roman"/>
+          <w:color w:val="EAF2F1"/>
+          <w:lang w:val="en-US" w:eastAsia="pt-PT"/>
+        </w:rPr>
+        <w:t>        (</w:t>
+      </w:r>
+      <w:r>
+        <w:rPr>
+          <w:rFonts w:ascii="Consolas" w:eastAsia="Times New Roman" w:hAnsi="Consolas" w:cs="Times New Roman"/>
+          <w:color w:val="FF657A"/>
+          <w:lang w:val="en-US" w:eastAsia="pt-PT"/>
+        </w:rPr>
+        <w:t>SELECT</w:t>
+      </w:r>
+      <w:r>
+        <w:rPr>
+          <w:rFonts w:ascii="Consolas" w:eastAsia="Times New Roman" w:hAnsi="Consolas" w:cs="Times New Roman"/>
+          <w:color w:val="EAF2F1"/>
+          <w:lang w:val="en-US" w:eastAsia="pt-PT"/>
+        </w:rPr>
+        <w:t> </w:t>
+      </w:r>
+      <w:proofErr w:type="spellStart"/>
+      <w:r>
+        <w:rPr>
+          <w:rFonts w:ascii="Consolas" w:eastAsia="Times New Roman" w:hAnsi="Consolas" w:cs="Times New Roman"/>
+          <w:color w:val="EAF2F1"/>
+          <w:lang w:val="en-US" w:eastAsia="pt-PT"/>
+        </w:rPr>
+        <w:t>num_</w:t>
+      </w:r>
+      <w:proofErr w:type="gramStart"/>
+      <w:r>
+        <w:rPr>
+          <w:rFonts w:ascii="Consolas" w:eastAsia="Times New Roman" w:hAnsi="Consolas" w:cs="Times New Roman"/>
+          <w:color w:val="EAF2F1"/>
+          <w:lang w:val="en-US" w:eastAsia="pt-PT"/>
+        </w:rPr>
+        <w:t>concelho,</w:t>
+      </w:r>
+      <w:r>
+        <w:rPr>
+          <w:rFonts w:ascii="Consolas" w:eastAsia="Times New Roman" w:hAnsi="Consolas" w:cs="Times New Roman"/>
+          <w:color w:val="BAD761"/>
+          <w:lang w:val="en-US" w:eastAsia="pt-PT"/>
+        </w:rPr>
+        <w:t>MAX</w:t>
+      </w:r>
+      <w:proofErr w:type="spellEnd"/>
+      <w:proofErr w:type="gramEnd"/>
+      <w:r>
+        <w:rPr>
+          <w:rFonts w:ascii="Consolas" w:eastAsia="Times New Roman" w:hAnsi="Consolas" w:cs="Times New Roman"/>
+          <w:color w:val="EAF2F1"/>
+          <w:lang w:val="en-US" w:eastAsia="pt-PT"/>
+        </w:rPr>
+        <w:t>(</w:t>
+      </w:r>
+      <w:proofErr w:type="spellStart"/>
+      <w:r>
+        <w:rPr>
+          <w:rFonts w:ascii="Consolas" w:eastAsia="Times New Roman" w:hAnsi="Consolas" w:cs="Times New Roman"/>
+          <w:color w:val="EAF2F1"/>
+          <w:lang w:val="en-US" w:eastAsia="pt-PT"/>
+        </w:rPr>
+        <w:t>sub.counter</w:t>
+      </w:r>
+      <w:proofErr w:type="spellEnd"/>
+      <w:r>
+        <w:rPr>
+          <w:rFonts w:ascii="Consolas" w:eastAsia="Times New Roman" w:hAnsi="Consolas" w:cs="Times New Roman"/>
+          <w:color w:val="EAF2F1"/>
+          <w:lang w:val="en-US" w:eastAsia="pt-PT"/>
+        </w:rPr>
+        <w:t>) </w:t>
+      </w:r>
+      <w:r>
+        <w:rPr>
+          <w:rFonts w:ascii="Consolas" w:eastAsia="Times New Roman" w:hAnsi="Consolas" w:cs="Times New Roman"/>
+          <w:color w:val="FF657A"/>
+          <w:lang w:val="en-US" w:eastAsia="pt-PT"/>
+        </w:rPr>
+        <w:t>as</w:t>
+      </w:r>
+      <w:r>
+        <w:rPr>
+          <w:rFonts w:ascii="Consolas" w:eastAsia="Times New Roman" w:hAnsi="Consolas" w:cs="Times New Roman"/>
+          <w:color w:val="EAF2F1"/>
+          <w:lang w:val="en-US" w:eastAsia="pt-PT"/>
+        </w:rPr>
+        <w:t> </w:t>
+      </w:r>
+      <w:r>
+        <w:rPr>
+          <w:rFonts w:ascii="Consolas" w:eastAsia="Times New Roman" w:hAnsi="Consolas" w:cs="Times New Roman"/>
+          <w:color w:val="FF657A"/>
+          <w:lang w:val="en-US" w:eastAsia="pt-PT"/>
+        </w:rPr>
+        <w:t>counter</w:t>
+      </w:r>
+      <w:r>
+        <w:rPr>
+          <w:rFonts w:ascii="Consolas" w:eastAsia="Times New Roman" w:hAnsi="Consolas" w:cs="Times New Roman"/>
+          <w:color w:val="EAF2F1"/>
+          <w:lang w:val="en-US" w:eastAsia="pt-PT"/>
+        </w:rPr>
+        <w:t> </w:t>
+      </w:r>
+    </w:p>
+    <w:p>
+      <w:pPr>
+        <w:shd w:val="clear" w:color="auto" w:fill="282A3A"/>
+        <w:suppressAutoHyphens w:val="0"/>
+        <w:spacing w:after="0" w:line="240" w:lineRule="auto"/>
+        <w:rPr>
+          <w:rFonts w:ascii="Consolas" w:eastAsia="Times New Roman" w:hAnsi="Consolas" w:cs="Times New Roman"/>
+          <w:color w:val="EAF2F1"/>
+          <w:lang w:val="en-US" w:eastAsia="pt-PT"/>
+        </w:rPr>
+      </w:pPr>
+      <w:r>
+        <w:rPr>
+          <w:rFonts w:ascii="Consolas" w:eastAsia="Times New Roman" w:hAnsi="Consolas" w:cs="Times New Roman"/>
+          <w:color w:val="EAF2F1"/>
+          <w:lang w:val="en-US" w:eastAsia="pt-PT"/>
+        </w:rPr>
+        <w:t>          </w:t>
+      </w:r>
+      <w:r>
+        <w:rPr>
+          <w:rFonts w:ascii="Consolas" w:eastAsia="Times New Roman" w:hAnsi="Consolas" w:cs="Times New Roman"/>
+          <w:color w:val="FF657A"/>
+          <w:lang w:val="en-US" w:eastAsia="pt-PT"/>
+        </w:rPr>
+        <w:t>FROM</w:t>
+      </w:r>
+      <w:r>
+        <w:rPr>
+          <w:rFonts w:ascii="Consolas" w:eastAsia="Times New Roman" w:hAnsi="Consolas" w:cs="Times New Roman"/>
+          <w:color w:val="EAF2F1"/>
+          <w:lang w:val="en-US" w:eastAsia="pt-PT"/>
+        </w:rPr>
+        <w:t> temp </w:t>
+      </w:r>
+      <w:proofErr w:type="gramStart"/>
+      <w:r>
+        <w:rPr>
+          <w:rFonts w:ascii="Consolas" w:eastAsia="Times New Roman" w:hAnsi="Consolas" w:cs="Times New Roman"/>
+          <w:color w:val="EAF2F1"/>
+          <w:lang w:val="en-US" w:eastAsia="pt-PT"/>
+        </w:rPr>
+        <w:t>sub </w:t>
+      </w:r>
+      <w:r>
+        <w:rPr>
+          <w:rFonts w:ascii="Consolas" w:eastAsia="Times New Roman" w:hAnsi="Consolas" w:cs="Times New Roman"/>
+          <w:color w:val="FF657A"/>
+          <w:lang w:val="en-US" w:eastAsia="pt-PT"/>
+        </w:rPr>
+        <w:t>GROUP</w:t>
+      </w:r>
+      <w:proofErr w:type="gramEnd"/>
+      <w:r>
+        <w:rPr>
+          <w:rFonts w:ascii="Consolas" w:eastAsia="Times New Roman" w:hAnsi="Consolas" w:cs="Times New Roman"/>
+          <w:color w:val="FF657A"/>
+          <w:lang w:val="en-US" w:eastAsia="pt-PT"/>
+        </w:rPr>
+        <w:t> BY</w:t>
+      </w:r>
+      <w:r>
+        <w:rPr>
+          <w:rFonts w:ascii="Consolas" w:eastAsia="Times New Roman" w:hAnsi="Consolas" w:cs="Times New Roman"/>
+          <w:color w:val="EAF2F1"/>
+          <w:lang w:val="en-US" w:eastAsia="pt-PT"/>
+        </w:rPr>
+        <w:t> </w:t>
+      </w:r>
+      <w:proofErr w:type="spellStart"/>
+      <w:r>
+        <w:rPr>
+          <w:rFonts w:ascii="Consolas" w:eastAsia="Times New Roman" w:hAnsi="Consolas" w:cs="Times New Roman"/>
+          <w:color w:val="EAF2F1"/>
+          <w:lang w:val="en-US" w:eastAsia="pt-PT"/>
+        </w:rPr>
+        <w:t>num_concelho</w:t>
+      </w:r>
+      <w:proofErr w:type="spellEnd"/>
+      <w:r>
+        <w:rPr>
+          <w:rFonts w:ascii="Consolas" w:eastAsia="Times New Roman" w:hAnsi="Consolas" w:cs="Times New Roman"/>
+          <w:color w:val="EAF2F1"/>
+          <w:lang w:val="en-US" w:eastAsia="pt-PT"/>
+        </w:rPr>
+        <w:t>) sub2) al</w:t>
+      </w:r>
+    </w:p>
+    <w:p>
+      <w:pPr>
+        <w:shd w:val="clear" w:color="auto" w:fill="282A3A"/>
+        <w:suppressAutoHyphens w:val="0"/>
+        <w:spacing w:after="0" w:line="240" w:lineRule="auto"/>
+        <w:rPr>
+          <w:rFonts w:ascii="Consolas" w:eastAsia="Times New Roman" w:hAnsi="Consolas" w:cs="Times New Roman"/>
+          <w:color w:val="EAF2F1"/>
+          <w:lang w:eastAsia="pt-PT"/>
+        </w:rPr>
+      </w:pPr>
+      <w:r>
+        <w:rPr>
+          <w:rFonts w:ascii="Consolas" w:eastAsia="Times New Roman" w:hAnsi="Consolas" w:cs="Times New Roman"/>
+          <w:color w:val="EAF2F1"/>
+          <w:lang w:val="en-US" w:eastAsia="pt-PT"/>
+        </w:rPr>
+        <w:t>    </w:t>
+      </w:r>
+      <w:r>
+        <w:rPr>
+          <w:rFonts w:ascii="Consolas" w:eastAsia="Times New Roman" w:hAnsi="Consolas" w:cs="Times New Roman"/>
+          <w:color w:val="FF657A"/>
+          <w:lang w:eastAsia="pt-PT"/>
+        </w:rPr>
+        <w:t>NATURAL JOIN</w:t>
+      </w:r>
+      <w:r>
+        <w:rPr>
+          <w:rFonts w:ascii="Consolas" w:eastAsia="Times New Roman" w:hAnsi="Consolas" w:cs="Times New Roman"/>
+          <w:color w:val="EAF2F1"/>
+          <w:lang w:eastAsia="pt-PT"/>
+        </w:rPr>
+        <w:t> (</w:t>
+      </w:r>
+      <w:r>
+        <w:rPr>
+          <w:rFonts w:ascii="Consolas" w:eastAsia="Times New Roman" w:hAnsi="Consolas" w:cs="Times New Roman"/>
+          <w:color w:val="FF657A"/>
+          <w:lang w:eastAsia="pt-PT"/>
+        </w:rPr>
+        <w:t>SELECT</w:t>
+      </w:r>
+      <w:r>
+        <w:rPr>
+          <w:rFonts w:ascii="Consolas" w:eastAsia="Times New Roman" w:hAnsi="Consolas" w:cs="Times New Roman"/>
+          <w:color w:val="EAF2F1"/>
+          <w:lang w:eastAsia="pt-PT"/>
+        </w:rPr>
+        <w:t> num_concelho, num_doente </w:t>
+      </w:r>
+      <w:r>
+        <w:rPr>
+          <w:rFonts w:ascii="Consolas" w:eastAsia="Times New Roman" w:hAnsi="Consolas" w:cs="Times New Roman"/>
+          <w:color w:val="FF657A"/>
+          <w:lang w:eastAsia="pt-PT"/>
+        </w:rPr>
+        <w:t>as</w:t>
+      </w:r>
+      <w:r>
+        <w:rPr>
+          <w:rFonts w:ascii="Consolas" w:eastAsia="Times New Roman" w:hAnsi="Consolas" w:cs="Times New Roman"/>
+          <w:color w:val="EAF2F1"/>
+          <w:lang w:eastAsia="pt-PT"/>
+        </w:rPr>
+        <w:t> minimo_id, </w:t>
+      </w:r>
+      <w:r>
+        <w:rPr>
+          <w:rFonts w:ascii="Consolas" w:eastAsia="Times New Roman" w:hAnsi="Consolas" w:cs="Times New Roman"/>
+          <w:color w:val="FF657A"/>
+          <w:lang w:eastAsia="pt-PT"/>
+        </w:rPr>
+        <w:t>counter</w:t>
+      </w:r>
+      <w:r>
+        <w:rPr>
+          <w:rFonts w:ascii="Consolas" w:eastAsia="Times New Roman" w:hAnsi="Consolas" w:cs="Times New Roman"/>
+          <w:color w:val="EAF2F1"/>
+          <w:lang w:eastAsia="pt-PT"/>
+        </w:rPr>
+        <w:t> </w:t>
+      </w:r>
+      <w:r>
+        <w:rPr>
+          <w:rFonts w:ascii="Consolas" w:eastAsia="Times New Roman" w:hAnsi="Consolas" w:cs="Times New Roman"/>
+          <w:color w:val="FF657A"/>
+          <w:lang w:eastAsia="pt-PT"/>
+        </w:rPr>
+        <w:t>as</w:t>
+      </w:r>
+      <w:r>
+        <w:rPr>
+          <w:rFonts w:ascii="Consolas" w:eastAsia="Times New Roman" w:hAnsi="Consolas" w:cs="Times New Roman"/>
+          <w:color w:val="EAF2F1"/>
+          <w:lang w:eastAsia="pt-PT"/>
+        </w:rPr>
+        <w:t> mini</w:t>
+      </w:r>
+    </w:p>
+    <w:p>
+      <w:pPr>
+        <w:shd w:val="clear" w:color="auto" w:fill="282A3A"/>
+        <w:suppressAutoHyphens w:val="0"/>
+        <w:spacing w:after="0" w:line="240" w:lineRule="auto"/>
+        <w:rPr>
+          <w:rFonts w:ascii="Consolas" w:eastAsia="Times New Roman" w:hAnsi="Consolas" w:cs="Times New Roman"/>
+          <w:color w:val="EAF2F1"/>
+          <w:lang w:val="en-US" w:eastAsia="pt-PT"/>
+        </w:rPr>
+      </w:pPr>
+      <w:r>
+        <w:rPr>
+          <w:rFonts w:ascii="Consolas" w:eastAsia="Times New Roman" w:hAnsi="Consolas" w:cs="Times New Roman"/>
+          <w:color w:val="EAF2F1"/>
+          <w:lang w:eastAsia="pt-PT"/>
+        </w:rPr>
+        <w:t>      </w:t>
+      </w:r>
+      <w:r>
+        <w:rPr>
+          <w:rFonts w:ascii="Consolas" w:eastAsia="Times New Roman" w:hAnsi="Consolas" w:cs="Times New Roman"/>
+          <w:color w:val="FF657A"/>
+          <w:lang w:val="en-US" w:eastAsia="pt-PT"/>
+        </w:rPr>
+        <w:t>FROM</w:t>
+      </w:r>
+      <w:r>
+        <w:rPr>
+          <w:rFonts w:ascii="Consolas" w:eastAsia="Times New Roman" w:hAnsi="Consolas" w:cs="Times New Roman"/>
+          <w:color w:val="EAF2F1"/>
+          <w:lang w:val="en-US" w:eastAsia="pt-PT"/>
+        </w:rPr>
+        <w:t> temp sub </w:t>
+      </w:r>
+    </w:p>
+    <w:p>
+      <w:pPr>
+        <w:shd w:val="clear" w:color="auto" w:fill="282A3A"/>
+        <w:suppressAutoHyphens w:val="0"/>
+        <w:spacing w:after="0" w:line="240" w:lineRule="auto"/>
+        <w:rPr>
+          <w:rFonts w:ascii="Consolas" w:eastAsia="Times New Roman" w:hAnsi="Consolas" w:cs="Times New Roman"/>
+          <w:color w:val="EAF2F1"/>
+          <w:lang w:val="en-US" w:eastAsia="pt-PT"/>
+        </w:rPr>
+      </w:pPr>
+      <w:r>
+        <w:rPr>
+          <w:rFonts w:ascii="Consolas" w:eastAsia="Times New Roman" w:hAnsi="Consolas" w:cs="Times New Roman"/>
+          <w:color w:val="EAF2F1"/>
+          <w:lang w:val="en-US" w:eastAsia="pt-PT"/>
+        </w:rPr>
+        <w:t>        </w:t>
+      </w:r>
+      <w:r>
+        <w:rPr>
+          <w:rFonts w:ascii="Consolas" w:eastAsia="Times New Roman" w:hAnsi="Consolas" w:cs="Times New Roman"/>
+          <w:color w:val="FF657A"/>
+          <w:lang w:val="en-US" w:eastAsia="pt-PT"/>
+        </w:rPr>
+        <w:t>NATURAL JOIN</w:t>
+      </w:r>
+      <w:r>
+        <w:rPr>
+          <w:rFonts w:ascii="Consolas" w:eastAsia="Times New Roman" w:hAnsi="Consolas" w:cs="Times New Roman"/>
+          <w:color w:val="EAF2F1"/>
+          <w:lang w:val="en-US" w:eastAsia="pt-PT"/>
+        </w:rPr>
+        <w:t> </w:t>
+      </w:r>
+    </w:p>
+    <w:p>
+      <w:pPr>
+        <w:shd w:val="clear" w:color="auto" w:fill="282A3A"/>
+        <w:suppressAutoHyphens w:val="0"/>
+        <w:spacing w:after="0" w:line="240" w:lineRule="auto"/>
+        <w:rPr>
+          <w:rFonts w:ascii="Consolas" w:eastAsia="Times New Roman" w:hAnsi="Consolas" w:cs="Times New Roman"/>
+          <w:color w:val="EAF2F1"/>
+          <w:lang w:val="en-US" w:eastAsia="pt-PT"/>
+        </w:rPr>
+      </w:pPr>
+      <w:r>
+        <w:rPr>
+          <w:rFonts w:ascii="Consolas" w:eastAsia="Times New Roman" w:hAnsi="Consolas" w:cs="Times New Roman"/>
+          <w:color w:val="EAF2F1"/>
+          <w:lang w:val="en-US" w:eastAsia="pt-PT"/>
+        </w:rPr>
+        <w:t>        (</w:t>
+      </w:r>
+      <w:r>
+        <w:rPr>
+          <w:rFonts w:ascii="Consolas" w:eastAsia="Times New Roman" w:hAnsi="Consolas" w:cs="Times New Roman"/>
+          <w:color w:val="FF657A"/>
+          <w:lang w:val="en-US" w:eastAsia="pt-PT"/>
+        </w:rPr>
+        <w:t>SELECT</w:t>
+      </w:r>
+      <w:r>
+        <w:rPr>
+          <w:rFonts w:ascii="Consolas" w:eastAsia="Times New Roman" w:hAnsi="Consolas" w:cs="Times New Roman"/>
+          <w:color w:val="EAF2F1"/>
+          <w:lang w:val="en-US" w:eastAsia="pt-PT"/>
+        </w:rPr>
+        <w:t> </w:t>
+      </w:r>
+      <w:proofErr w:type="spellStart"/>
+      <w:r>
+        <w:rPr>
+          <w:rFonts w:ascii="Consolas" w:eastAsia="Times New Roman" w:hAnsi="Consolas" w:cs="Times New Roman"/>
+          <w:color w:val="EAF2F1"/>
+          <w:lang w:val="en-US" w:eastAsia="pt-PT"/>
+        </w:rPr>
+        <w:t>num_</w:t>
+      </w:r>
+      <w:proofErr w:type="gramStart"/>
+      <w:r>
+        <w:rPr>
+          <w:rFonts w:ascii="Consolas" w:eastAsia="Times New Roman" w:hAnsi="Consolas" w:cs="Times New Roman"/>
+          <w:color w:val="EAF2F1"/>
+          <w:lang w:val="en-US" w:eastAsia="pt-PT"/>
+        </w:rPr>
+        <w:t>concelho,</w:t>
+      </w:r>
+      <w:r>
+        <w:rPr>
+          <w:rFonts w:ascii="Consolas" w:eastAsia="Times New Roman" w:hAnsi="Consolas" w:cs="Times New Roman"/>
+          <w:color w:val="BAD761"/>
+          <w:lang w:val="en-US" w:eastAsia="pt-PT"/>
+        </w:rPr>
+        <w:t>MIN</w:t>
+      </w:r>
+      <w:proofErr w:type="spellEnd"/>
+      <w:proofErr w:type="gramEnd"/>
+      <w:r>
+        <w:rPr>
+          <w:rFonts w:ascii="Consolas" w:eastAsia="Times New Roman" w:hAnsi="Consolas" w:cs="Times New Roman"/>
+          <w:color w:val="EAF2F1"/>
+          <w:lang w:val="en-US" w:eastAsia="pt-PT"/>
+        </w:rPr>
+        <w:t>(</w:t>
+      </w:r>
+      <w:proofErr w:type="spellStart"/>
+      <w:r>
+        <w:rPr>
+          <w:rFonts w:ascii="Consolas" w:eastAsia="Times New Roman" w:hAnsi="Consolas" w:cs="Times New Roman"/>
+          <w:color w:val="EAF2F1"/>
+          <w:lang w:val="en-US" w:eastAsia="pt-PT"/>
+        </w:rPr>
+        <w:t>sub.counter</w:t>
+      </w:r>
+      <w:proofErr w:type="spellEnd"/>
+      <w:r>
+        <w:rPr>
+          <w:rFonts w:ascii="Consolas" w:eastAsia="Times New Roman" w:hAnsi="Consolas" w:cs="Times New Roman"/>
+          <w:color w:val="EAF2F1"/>
+          <w:lang w:val="en-US" w:eastAsia="pt-PT"/>
+        </w:rPr>
+        <w:t>) </w:t>
+      </w:r>
+      <w:r>
+        <w:rPr>
+          <w:rFonts w:ascii="Consolas" w:eastAsia="Times New Roman" w:hAnsi="Consolas" w:cs="Times New Roman"/>
+          <w:color w:val="FF657A"/>
+          <w:lang w:val="en-US" w:eastAsia="pt-PT"/>
+        </w:rPr>
+        <w:t>as</w:t>
+      </w:r>
+      <w:r>
+        <w:rPr>
+          <w:rFonts w:ascii="Consolas" w:eastAsia="Times New Roman" w:hAnsi="Consolas" w:cs="Times New Roman"/>
+          <w:color w:val="EAF2F1"/>
+          <w:lang w:val="en-US" w:eastAsia="pt-PT"/>
+        </w:rPr>
+        <w:t> </w:t>
+      </w:r>
+      <w:r>
+        <w:rPr>
+          <w:rFonts w:ascii="Consolas" w:eastAsia="Times New Roman" w:hAnsi="Consolas" w:cs="Times New Roman"/>
+          <w:color w:val="FF657A"/>
+          <w:lang w:val="en-US" w:eastAsia="pt-PT"/>
+        </w:rPr>
+        <w:t>counter</w:t>
+      </w:r>
+      <w:r>
+        <w:rPr>
+          <w:rFonts w:ascii="Consolas" w:eastAsia="Times New Roman" w:hAnsi="Consolas" w:cs="Times New Roman"/>
+          <w:color w:val="EAF2F1"/>
+          <w:lang w:val="en-US" w:eastAsia="pt-PT"/>
+        </w:rPr>
+        <w:t> </w:t>
+      </w:r>
+    </w:p>
+    <w:p>
+      <w:pPr>
+        <w:shd w:val="clear" w:color="auto" w:fill="282A3A"/>
+        <w:suppressAutoHyphens w:val="0"/>
+        <w:spacing w:after="0" w:line="240" w:lineRule="auto"/>
+        <w:rPr>
+          <w:rFonts w:ascii="Consolas" w:eastAsia="Times New Roman" w:hAnsi="Consolas" w:cs="Times New Roman"/>
+          <w:color w:val="EAF2F1"/>
+          <w:lang w:val="en-US" w:eastAsia="pt-PT"/>
+        </w:rPr>
+      </w:pPr>
+      <w:r>
+        <w:rPr>
+          <w:rFonts w:ascii="Consolas" w:eastAsia="Times New Roman" w:hAnsi="Consolas" w:cs="Times New Roman"/>
+          <w:color w:val="EAF2F1"/>
+          <w:lang w:val="en-US" w:eastAsia="pt-PT"/>
+        </w:rPr>
+        <w:t>            </w:t>
+      </w:r>
+      <w:r>
+        <w:rPr>
+          <w:rFonts w:ascii="Consolas" w:eastAsia="Times New Roman" w:hAnsi="Consolas" w:cs="Times New Roman"/>
+          <w:color w:val="FF657A"/>
+          <w:lang w:val="en-US" w:eastAsia="pt-PT"/>
+        </w:rPr>
+        <w:t>FROM</w:t>
+      </w:r>
+      <w:r>
+        <w:rPr>
+          <w:rFonts w:ascii="Consolas" w:eastAsia="Times New Roman" w:hAnsi="Consolas" w:cs="Times New Roman"/>
+          <w:color w:val="EAF2F1"/>
+          <w:lang w:val="en-US" w:eastAsia="pt-PT"/>
+        </w:rPr>
+        <w:t> temp </w:t>
+      </w:r>
+      <w:proofErr w:type="gramStart"/>
+      <w:r>
+        <w:rPr>
+          <w:rFonts w:ascii="Consolas" w:eastAsia="Times New Roman" w:hAnsi="Consolas" w:cs="Times New Roman"/>
+          <w:color w:val="EAF2F1"/>
+          <w:lang w:val="en-US" w:eastAsia="pt-PT"/>
+        </w:rPr>
+        <w:t>sub </w:t>
+      </w:r>
+      <w:r>
+        <w:rPr>
+          <w:rFonts w:ascii="Consolas" w:eastAsia="Times New Roman" w:hAnsi="Consolas" w:cs="Times New Roman"/>
+          <w:color w:val="FF657A"/>
+          <w:lang w:val="en-US" w:eastAsia="pt-PT"/>
+        </w:rPr>
+        <w:t>GROUP</w:t>
+      </w:r>
+      <w:proofErr w:type="gramEnd"/>
+      <w:r>
+        <w:rPr>
+          <w:rFonts w:ascii="Consolas" w:eastAsia="Times New Roman" w:hAnsi="Consolas" w:cs="Times New Roman"/>
+          <w:color w:val="FF657A"/>
+          <w:lang w:val="en-US" w:eastAsia="pt-PT"/>
+        </w:rPr>
+        <w:t> BY</w:t>
+      </w:r>
+      <w:r>
+        <w:rPr>
+          <w:rFonts w:ascii="Consolas" w:eastAsia="Times New Roman" w:hAnsi="Consolas" w:cs="Times New Roman"/>
+          <w:color w:val="EAF2F1"/>
+          <w:lang w:val="en-US" w:eastAsia="pt-PT"/>
+        </w:rPr>
+        <w:t> </w:t>
+      </w:r>
+      <w:proofErr w:type="spellStart"/>
+      <w:r>
+        <w:rPr>
+          <w:rFonts w:ascii="Consolas" w:eastAsia="Times New Roman" w:hAnsi="Consolas" w:cs="Times New Roman"/>
+          <w:color w:val="EAF2F1"/>
+          <w:lang w:val="en-US" w:eastAsia="pt-PT"/>
+        </w:rPr>
+        <w:t>num_concelho</w:t>
+      </w:r>
+      <w:proofErr w:type="spellEnd"/>
+      <w:r>
+        <w:rPr>
+          <w:rFonts w:ascii="Consolas" w:eastAsia="Times New Roman" w:hAnsi="Consolas" w:cs="Times New Roman"/>
+          <w:color w:val="EAF2F1"/>
+          <w:lang w:val="en-US" w:eastAsia="pt-PT"/>
+        </w:rPr>
+        <w:t>) sub2) al2</w:t>
+      </w:r>
+    </w:p>
+    <w:p>
+      <w:pPr>
+        <w:shd w:val="clear" w:color="auto" w:fill="282A3A"/>
+        <w:suppressAutoHyphens w:val="0"/>
+        <w:spacing w:after="0" w:line="240" w:lineRule="auto"/>
+        <w:rPr>
+          <w:rFonts w:ascii="Consolas" w:eastAsia="Times New Roman" w:hAnsi="Consolas" w:cs="Times New Roman"/>
+          <w:color w:val="FF657A"/>
+          <w:lang w:eastAsia="pt-PT"/>
+        </w:rPr>
+      </w:pPr>
+      <w:r>
+        <w:rPr>
+          <w:rFonts w:ascii="Consolas" w:eastAsia="Times New Roman" w:hAnsi="Consolas" w:cs="Times New Roman"/>
+          <w:color w:val="EAF2F1"/>
+          <w:lang w:val="en-US" w:eastAsia="pt-PT"/>
+        </w:rPr>
+        <w:t>  </w:t>
+      </w:r>
+      <w:r>
+        <w:rPr>
+          <w:rFonts w:ascii="Consolas" w:eastAsia="Times New Roman" w:hAnsi="Consolas" w:cs="Times New Roman"/>
+          <w:color w:val="FF657A"/>
+          <w:lang w:eastAsia="pt-PT"/>
+        </w:rPr>
+        <w:t>ORDER BY</w:t>
+      </w:r>
+      <w:r>
+        <w:rPr>
+          <w:rFonts w:ascii="Consolas" w:eastAsia="Times New Roman" w:hAnsi="Consolas" w:cs="Times New Roman"/>
+          <w:color w:val="EAF2F1"/>
+          <w:lang w:eastAsia="pt-PT"/>
+        </w:rPr>
+        <w:t> </w:t>
+      </w:r>
+      <w:proofErr w:type="spellStart"/>
+      <w:r>
+        <w:rPr>
+          <w:rFonts w:ascii="Consolas" w:eastAsia="Times New Roman" w:hAnsi="Consolas" w:cs="Times New Roman"/>
+          <w:color w:val="EAF2F1"/>
+          <w:lang w:eastAsia="pt-PT"/>
+        </w:rPr>
+        <w:t>num_concelho</w:t>
+      </w:r>
+      <w:proofErr w:type="spellEnd"/>
+      <w:r>
+        <w:rPr>
+          <w:rFonts w:ascii="Consolas" w:eastAsia="Times New Roman" w:hAnsi="Consolas" w:cs="Times New Roman"/>
+          <w:color w:val="EAF2F1"/>
+          <w:lang w:eastAsia="pt-PT"/>
+        </w:rPr>
+        <w:t> </w:t>
+      </w:r>
+      <w:r>
+        <w:rPr>
+          <w:rFonts w:ascii="Consolas" w:eastAsia="Times New Roman" w:hAnsi="Consolas" w:cs="Times New Roman"/>
+          <w:color w:val="FF657A"/>
+          <w:lang w:eastAsia="pt-PT"/>
+        </w:rPr>
+        <w:t>ASC</w:t>
+      </w:r>
+      <w:r>
+        <w:rPr>
+          <w:rFonts w:ascii="Consolas" w:eastAsia="Times New Roman" w:hAnsi="Consolas" w:cs="Times New Roman"/>
+          <w:color w:val="EAF2F1"/>
+          <w:lang w:eastAsia="pt-PT"/>
+        </w:rPr>
+        <w:t>, maxi </w:t>
+      </w:r>
+      <w:r>
+        <w:rPr>
+          <w:rFonts w:ascii="Consolas" w:eastAsia="Times New Roman" w:hAnsi="Consolas" w:cs="Times New Roman"/>
+          <w:color w:val="FF657A"/>
+          <w:lang w:eastAsia="pt-PT"/>
+        </w:rPr>
+        <w:t>DESC</w:t>
+      </w:r>
+      <w:r>
+        <w:rPr>
+          <w:rFonts w:ascii="Consolas" w:eastAsia="Times New Roman" w:hAnsi="Consolas" w:cs="Times New Roman"/>
+          <w:color w:val="EAF2F1"/>
+          <w:lang w:eastAsia="pt-PT"/>
+        </w:rPr>
+        <w:t>, mini </w:t>
+      </w:r>
+      <w:r>
+        <w:rPr>
+          <w:rFonts w:ascii="Consolas" w:eastAsia="Times New Roman" w:hAnsi="Consolas" w:cs="Times New Roman"/>
+          <w:color w:val="FF657A"/>
+          <w:lang w:eastAsia="pt-PT"/>
+        </w:rPr>
+        <w:t>DESC</w:t>
+      </w:r>
+      <w:r>
+        <w:rPr>
+          <w:rFonts w:ascii="Consolas" w:eastAsia="Times New Roman" w:hAnsi="Consolas" w:cs="Times New Roman"/>
+          <w:color w:val="FF657A"/>
+          <w:lang w:eastAsia="pt-PT"/>
+        </w:rPr>
+        <w:t>;</w:t>
+      </w:r>
+    </w:p>
+    <w:p>
+      <w:pPr>
+        <w:shd w:val="clear" w:color="auto" w:fill="282A3A"/>
+        <w:suppressAutoHyphens w:val="0"/>
+        <w:spacing w:after="0" w:line="240" w:lineRule="auto"/>
+        <w:rPr>
+          <w:rFonts w:ascii="Consolas" w:eastAsia="Times New Roman" w:hAnsi="Consolas" w:cs="Times New Roman"/>
+          <w:color w:val="EAF2F1"/>
+          <w:lang w:eastAsia="pt-PT"/>
+        </w:rPr>
+      </w:pPr>
+    </w:p>
+    <w:p>
+      <w:pPr>
+        <w:jc w:val="both"/>
+        <w:rPr>
+          <w:rFonts w:eastAsia="Times New Roman" w:cstheme="minorHAnsi"/>
+          <w:color w:val="444444"/>
+          <w:sz w:val="24"/>
+          <w:szCs w:val="28"/>
+          <w:lang w:eastAsia="pt-PT"/>
+        </w:rPr>
+      </w:pPr>
+    </w:p>
+    <w:p>
+      <w:pPr>
+        <w:jc w:val="both"/>
+        <w:rPr>
+          <w:rFonts w:eastAsia="Times New Roman" w:cstheme="minorHAnsi"/>
+          <w:color w:val="444444"/>
+          <w:sz w:val="24"/>
+          <w:szCs w:val="28"/>
+          <w:lang w:eastAsia="pt-PT"/>
+        </w:rPr>
+      </w:pPr>
     </w:p>
     <w:sectPr>
       <w:footerReference w:type="default" r:id="rId7"/>

--- a/Entrega4/E3 - arquitetura.docx
+++ b/Entrega4/E3 - arquitetura.docx
@@ -996,15 +996,39 @@
           <w:sz w:val="24"/>
           <w:szCs w:val="24"/>
         </w:rPr>
-        <w:t xml:space="preserve"> nesta outra</w:t>
-      </w:r>
-      <w:r>
-        <w:rPr>
-          <w:rFonts w:cstheme="minorHAnsi"/>
-          <w:sz w:val="24"/>
-          <w:szCs w:val="24"/>
-        </w:rPr>
-        <w:t xml:space="preserve"> tabela. O mesmo funciona para o “drop cascade”, onde ao eliminar um registo, se ele existir como foreign </w:t>
+        <w:t xml:space="preserve"> nesta </w:t>
+      </w:r>
+      <w:r>
+        <w:rPr>
+          <w:rFonts w:cstheme="minorHAnsi"/>
+          <w:sz w:val="24"/>
+          <w:szCs w:val="24"/>
+        </w:rPr>
+        <w:t>segunda</w:t>
+      </w:r>
+      <w:r>
+        <w:rPr>
+          <w:rFonts w:cstheme="minorHAnsi"/>
+          <w:sz w:val="24"/>
+          <w:szCs w:val="24"/>
+        </w:rPr>
+        <w:t xml:space="preserve"> tabela. </w:t>
+      </w:r>
+      <w:r>
+        <w:rPr>
+          <w:rFonts w:cstheme="minorHAnsi"/>
+          <w:sz w:val="24"/>
+          <w:szCs w:val="24"/>
+        </w:rPr>
+        <w:t xml:space="preserve">Na outra alteração, utilizamos </w:t>
+      </w:r>
+      <w:r>
+        <w:rPr>
+          <w:rFonts w:cstheme="minorHAnsi"/>
+          <w:sz w:val="24"/>
+          <w:szCs w:val="24"/>
+        </w:rPr>
+        <w:t xml:space="preserve">o “drop cascade”, onde ao eliminar um registo, se ele existir como foreign </w:t>
       </w:r>
       <w:proofErr w:type="spellStart"/>
       <w:r>
@@ -1038,7 +1062,41 @@
           <w:sz w:val="24"/>
           <w:szCs w:val="24"/>
         </w:rPr>
+        <w:t xml:space="preserve"> na segunda tabela</w:t>
+      </w:r>
+      <w:r>
+        <w:rPr>
+          <w:rFonts w:cstheme="minorHAnsi"/>
+          <w:sz w:val="24"/>
+          <w:szCs w:val="24"/>
+        </w:rPr>
         <w:t>.</w:t>
+      </w:r>
+      <w:r>
+        <w:rPr>
+          <w:rFonts w:cstheme="minorHAnsi"/>
+          <w:sz w:val="24"/>
+          <w:szCs w:val="24"/>
+        </w:rPr>
+        <w:t xml:space="preserve"> (Ver ficheiro </w:t>
+      </w:r>
+      <w:proofErr w:type="spellStart"/>
+      <w:r>
+        <w:rPr>
+          <w:rFonts w:cstheme="minorHAnsi"/>
+          <w:sz w:val="24"/>
+          <w:szCs w:val="24"/>
+        </w:rPr>
+        <w:t>alter.sql</w:t>
+      </w:r>
+      <w:proofErr w:type="spellEnd"/>
+      <w:r>
+        <w:rPr>
+          <w:rFonts w:cstheme="minorHAnsi"/>
+          <w:sz w:val="24"/>
+          <w:szCs w:val="24"/>
+        </w:rPr>
+        <w:t>)</w:t>
       </w:r>
     </w:p>
     <w:p>
@@ -1058,7 +1116,23 @@
           <w:sz w:val="24"/>
           <w:szCs w:val="24"/>
         </w:rPr>
-        <w:t xml:space="preserve">Para além disto demos </w:t>
+        <w:t xml:space="preserve">Para além disto </w:t>
+      </w:r>
+      <w:r>
+        <w:rPr>
+          <w:rFonts w:cstheme="minorHAnsi"/>
+          <w:sz w:val="24"/>
+          <w:szCs w:val="24"/>
+        </w:rPr>
+        <w:t>tivemos de dar</w:t>
+      </w:r>
+      <w:r>
+        <w:rPr>
+          <w:rFonts w:cstheme="minorHAnsi"/>
+          <w:sz w:val="24"/>
+          <w:szCs w:val="24"/>
+        </w:rPr>
+        <w:t xml:space="preserve"> </w:t>
       </w:r>
       <w:proofErr w:type="spellStart"/>
       <w:r>
@@ -1092,7 +1166,23 @@
           <w:sz w:val="24"/>
           <w:szCs w:val="24"/>
         </w:rPr>
-        <w:t xml:space="preserve">para que, no caso das análises de glicemia, estas </w:t>
+        <w:t>para que, no caso das análises de glic</w:t>
+      </w:r>
+      <w:r>
+        <w:rPr>
+          <w:rFonts w:cstheme="minorHAnsi"/>
+          <w:sz w:val="24"/>
+          <w:szCs w:val="24"/>
+        </w:rPr>
+        <w:t>é</w:t>
+      </w:r>
+      <w:r>
+        <w:rPr>
+          <w:rFonts w:cstheme="minorHAnsi"/>
+          <w:sz w:val="24"/>
+          <w:szCs w:val="24"/>
+        </w:rPr>
+        <w:t xml:space="preserve">mia, estas </w:t>
       </w:r>
       <w:r>
         <w:rPr>
@@ -1224,6 +1314,86 @@
         </w:rPr>
         <w:t xml:space="preserve"> indo ao servidor da nossa base de Dados e executando os pedidos.</w:t>
       </w:r>
+      <w:r>
+        <w:rPr>
+          <w:rFonts w:cstheme="minorHAnsi"/>
+          <w:sz w:val="24"/>
+          <w:szCs w:val="24"/>
+        </w:rPr>
+        <w:t xml:space="preserve"> Para ela </w:t>
+      </w:r>
+      <w:r>
+        <w:rPr>
+          <w:rFonts w:cstheme="minorHAnsi"/>
+          <w:sz w:val="24"/>
+          <w:szCs w:val="24"/>
+        </w:rPr>
+        <w:t xml:space="preserve">funcionar com um servidor local, as variaveis </w:t>
+      </w:r>
+      <w:r>
+        <w:rPr>
+          <w:rFonts w:cstheme="minorHAnsi"/>
+          <w:sz w:val="24"/>
+          <w:szCs w:val="24"/>
+        </w:rPr>
+        <w:t>DB_HOST</w:t>
+      </w:r>
+      <w:r>
+        <w:rPr>
+          <w:rFonts w:cstheme="minorHAnsi"/>
+          <w:sz w:val="24"/>
+          <w:szCs w:val="24"/>
+        </w:rPr>
+        <w:t xml:space="preserve">, </w:t>
+      </w:r>
+      <w:r>
+        <w:rPr>
+          <w:rFonts w:cstheme="minorHAnsi"/>
+          <w:sz w:val="24"/>
+          <w:szCs w:val="24"/>
+        </w:rPr>
+        <w:t>DB_USER</w:t>
+      </w:r>
+      <w:r>
+        <w:rPr>
+          <w:rFonts w:cstheme="minorHAnsi"/>
+          <w:sz w:val="24"/>
+          <w:szCs w:val="24"/>
+        </w:rPr>
+        <w:t xml:space="preserve">, </w:t>
+      </w:r>
+      <w:r>
+        <w:rPr>
+          <w:rFonts w:cstheme="minorHAnsi"/>
+          <w:sz w:val="24"/>
+          <w:szCs w:val="24"/>
+        </w:rPr>
+        <w:t>DB_DATABASE</w:t>
+      </w:r>
+      <w:r>
+        <w:rPr>
+          <w:rFonts w:cstheme="minorHAnsi"/>
+          <w:sz w:val="24"/>
+          <w:szCs w:val="24"/>
+        </w:rPr>
+        <w:t xml:space="preserve">, </w:t>
+      </w:r>
+      <w:r>
+        <w:rPr>
+          <w:rFonts w:cstheme="minorHAnsi"/>
+          <w:sz w:val="24"/>
+          <w:szCs w:val="24"/>
+        </w:rPr>
+        <w:t>DB_PASSWORD</w:t>
+      </w:r>
+      <w:r>
+        <w:rPr>
+          <w:rFonts w:cstheme="minorHAnsi"/>
+          <w:sz w:val="24"/>
+          <w:szCs w:val="24"/>
+        </w:rPr>
+        <w:t xml:space="preserve"> presentes no app.py necessitam de ser atualizadas para as informações do servidor local.</w:t>
+      </w:r>
     </w:p>
     <w:p>
       <w:pPr>
@@ -1242,39 +1412,15 @@
           <w:sz w:val="24"/>
           <w:szCs w:val="24"/>
         </w:rPr>
-        <w:t xml:space="preserve">Antes de executar o app.py, deve alterar as variaveis iniciais, de modo a localizar um servidor local para ser testado. </w:t>
-      </w:r>
-      <w:r>
-        <w:rPr>
-          <w:rFonts w:cstheme="minorHAnsi"/>
-          <w:sz w:val="24"/>
-          <w:szCs w:val="24"/>
-        </w:rPr>
-        <w:t>A</w:t>
-      </w:r>
-      <w:r>
-        <w:rPr>
-          <w:rFonts w:cstheme="minorHAnsi"/>
-          <w:sz w:val="24"/>
-          <w:szCs w:val="24"/>
-        </w:rPr>
-        <w:t>pós</w:t>
-      </w:r>
-      <w:r>
-        <w:rPr>
-          <w:rFonts w:cstheme="minorHAnsi"/>
-          <w:sz w:val="24"/>
-          <w:szCs w:val="24"/>
-        </w:rPr>
-        <w:t xml:space="preserve"> </w:t>
-      </w:r>
-      <w:r>
-        <w:rPr>
-          <w:rFonts w:cstheme="minorHAnsi"/>
-          <w:sz w:val="24"/>
-          <w:szCs w:val="24"/>
-        </w:rPr>
-        <w:t xml:space="preserve">isso, ao executar podemos ver que </w:t>
+        <w:t>Após,</w:t>
+      </w:r>
+      <w:r>
+        <w:rPr>
+          <w:rFonts w:cstheme="minorHAnsi"/>
+          <w:sz w:val="24"/>
+          <w:szCs w:val="24"/>
+        </w:rPr>
+        <w:t xml:space="preserve"> ao executar podemos ver que </w:t>
       </w:r>
       <w:r>
         <w:rPr>
@@ -1520,7 +1666,23 @@
           <w:szCs w:val="24"/>
         </w:rPr>
         <w:tab/>
-        <w:t xml:space="preserve">Na alínea c) fizemos três páginas de html. A primeira é um formulário (registoVenda.html) para ser preenchido pelo utilizador é constituído por uma parte para quem tenha prescrição e outra para fazer uma venda unitária. Ao fazer o pedido de prescrição, este será direcionado para uma nova página no qual mostra o conteúdo da tabela </w:t>
+        <w:t xml:space="preserve">Na alínea c) fizemos três páginas de html. A primeira é um formulário (registoVenda.html) para ser preenchido pelo utilizador </w:t>
+      </w:r>
+      <w:r>
+        <w:rPr>
+          <w:rFonts w:cstheme="minorHAnsi"/>
+          <w:sz w:val="24"/>
+          <w:szCs w:val="24"/>
+        </w:rPr>
+        <w:t xml:space="preserve">e </w:t>
+      </w:r>
+      <w:r>
+        <w:rPr>
+          <w:rFonts w:cstheme="minorHAnsi"/>
+          <w:sz w:val="24"/>
+          <w:szCs w:val="24"/>
+        </w:rPr>
+        <w:t xml:space="preserve">é constituído por uma parte para quem tenha prescrição e outra para fazer uma venda unitária. Ao fazer o pedido de prescrição, este será direcionado para uma nova página no qual mostra o conteúdo da tabela </w:t>
       </w:r>
       <w:proofErr w:type="spellStart"/>
       <w:r>
@@ -1556,7 +1718,23 @@
           <w:sz w:val="24"/>
           <w:szCs w:val="24"/>
         </w:rPr>
-        <w:t xml:space="preserve"> (farmácia .html).</w:t>
+        <w:t xml:space="preserve"> (</w:t>
+      </w:r>
+      <w:r>
+        <w:rPr>
+          <w:rFonts w:cstheme="minorHAnsi"/>
+          <w:sz w:val="24"/>
+          <w:szCs w:val="24"/>
+        </w:rPr>
+        <w:t>venda_farmacia</w:t>
+      </w:r>
+      <w:r>
+        <w:rPr>
+          <w:rFonts w:cstheme="minorHAnsi"/>
+          <w:sz w:val="24"/>
+          <w:szCs w:val="24"/>
+        </w:rPr>
+        <w:t>.html).</w:t>
       </w:r>
     </w:p>
     <w:p>
@@ -2527,7 +2705,7 @@
         <w:rPr>
           <w:rFonts w:ascii="Consolas" w:eastAsia="Times New Roman" w:hAnsi="Consolas" w:cs="Times New Roman"/>
           <w:color w:val="EAF2F1"/>
-          <w:lang w:val="en-US" w:eastAsia="pt-PT"/>
+          <w:lang w:eastAsia="pt-PT"/>
         </w:rPr>
       </w:pPr>
       <w:r>
@@ -2542,7 +2720,7 @@
         <w:rPr>
           <w:rFonts w:ascii="Consolas" w:eastAsia="Times New Roman" w:hAnsi="Consolas" w:cs="Times New Roman"/>
           <w:color w:val="FF657A"/>
-          <w:lang w:val="en-US" w:eastAsia="pt-PT"/>
+          <w:lang w:eastAsia="pt-PT"/>
         </w:rPr>
         <w:t>FROM</w:t>
       </w:r>
@@ -2550,7 +2728,7 @@
         <w:rPr>
           <w:rFonts w:ascii="Consolas" w:eastAsia="Times New Roman" w:hAnsi="Consolas" w:cs="Times New Roman"/>
           <w:color w:val="EAF2F1"/>
-          <w:lang w:val="en-US" w:eastAsia="pt-PT"/>
+          <w:lang w:eastAsia="pt-PT"/>
         </w:rPr>
         <w:t> temp sub </w:t>
       </w:r>
@@ -2563,14 +2741,14 @@
         <w:rPr>
           <w:rFonts w:ascii="Consolas" w:eastAsia="Times New Roman" w:hAnsi="Consolas" w:cs="Times New Roman"/>
           <w:color w:val="EAF2F1"/>
-          <w:lang w:val="en-US" w:eastAsia="pt-PT"/>
-        </w:rPr>
-      </w:pPr>
-      <w:r>
-        <w:rPr>
-          <w:rFonts w:ascii="Consolas" w:eastAsia="Times New Roman" w:hAnsi="Consolas" w:cs="Times New Roman"/>
-          <w:color w:val="EAF2F1"/>
-          <w:lang w:val="en-US" w:eastAsia="pt-PT"/>
+          <w:lang w:eastAsia="pt-PT"/>
+        </w:rPr>
+      </w:pPr>
+      <w:r>
+        <w:rPr>
+          <w:rFonts w:ascii="Consolas" w:eastAsia="Times New Roman" w:hAnsi="Consolas" w:cs="Times New Roman"/>
+          <w:color w:val="EAF2F1"/>
+          <w:lang w:eastAsia="pt-PT"/>
         </w:rPr>
         <w:t>        </w:t>
       </w:r>
@@ -2578,7 +2756,7 @@
         <w:rPr>
           <w:rFonts w:ascii="Consolas" w:eastAsia="Times New Roman" w:hAnsi="Consolas" w:cs="Times New Roman"/>
           <w:color w:val="FF657A"/>
-          <w:lang w:val="en-US" w:eastAsia="pt-PT"/>
+          <w:lang w:eastAsia="pt-PT"/>
         </w:rPr>
         <w:t>NATURAL JOIN</w:t>
       </w:r>
@@ -2586,7 +2764,7 @@
         <w:rPr>
           <w:rFonts w:ascii="Consolas" w:eastAsia="Times New Roman" w:hAnsi="Consolas" w:cs="Times New Roman"/>
           <w:color w:val="EAF2F1"/>
-          <w:lang w:val="en-US" w:eastAsia="pt-PT"/>
+          <w:lang w:eastAsia="pt-PT"/>
         </w:rPr>
         <w:t> </w:t>
       </w:r>
@@ -2599,14 +2777,14 @@
         <w:rPr>
           <w:rFonts w:ascii="Consolas" w:eastAsia="Times New Roman" w:hAnsi="Consolas" w:cs="Times New Roman"/>
           <w:color w:val="EAF2F1"/>
-          <w:lang w:val="en-US" w:eastAsia="pt-PT"/>
-        </w:rPr>
-      </w:pPr>
-      <w:r>
-        <w:rPr>
-          <w:rFonts w:ascii="Consolas" w:eastAsia="Times New Roman" w:hAnsi="Consolas" w:cs="Times New Roman"/>
-          <w:color w:val="EAF2F1"/>
-          <w:lang w:val="en-US" w:eastAsia="pt-PT"/>
+          <w:lang w:eastAsia="pt-PT"/>
+        </w:rPr>
+      </w:pPr>
+      <w:r>
+        <w:rPr>
+          <w:rFonts w:ascii="Consolas" w:eastAsia="Times New Roman" w:hAnsi="Consolas" w:cs="Times New Roman"/>
+          <w:color w:val="EAF2F1"/>
+          <w:lang w:eastAsia="pt-PT"/>
         </w:rPr>
         <w:t>        (</w:t>
       </w:r>
@@ -2614,7 +2792,7 @@
         <w:rPr>
           <w:rFonts w:ascii="Consolas" w:eastAsia="Times New Roman" w:hAnsi="Consolas" w:cs="Times New Roman"/>
           <w:color w:val="FF657A"/>
-          <w:lang w:val="en-US" w:eastAsia="pt-PT"/>
+          <w:lang w:eastAsia="pt-PT"/>
         </w:rPr>
         <w:t>SELECT</w:t>
       </w:r>
@@ -2622,7 +2800,7 @@
         <w:rPr>
           <w:rFonts w:ascii="Consolas" w:eastAsia="Times New Roman" w:hAnsi="Consolas" w:cs="Times New Roman"/>
           <w:color w:val="EAF2F1"/>
-          <w:lang w:val="en-US" w:eastAsia="pt-PT"/>
+          <w:lang w:eastAsia="pt-PT"/>
         </w:rPr>
         <w:t> </w:t>
       </w:r>
@@ -2631,7 +2809,7 @@
         <w:rPr>
           <w:rFonts w:ascii="Consolas" w:eastAsia="Times New Roman" w:hAnsi="Consolas" w:cs="Times New Roman"/>
           <w:color w:val="EAF2F1"/>
-          <w:lang w:val="en-US" w:eastAsia="pt-PT"/>
+          <w:lang w:eastAsia="pt-PT"/>
         </w:rPr>
         <w:t>num_</w:t>
       </w:r>
@@ -2640,7 +2818,7 @@
         <w:rPr>
           <w:rFonts w:ascii="Consolas" w:eastAsia="Times New Roman" w:hAnsi="Consolas" w:cs="Times New Roman"/>
           <w:color w:val="EAF2F1"/>
-          <w:lang w:val="en-US" w:eastAsia="pt-PT"/>
+          <w:lang w:eastAsia="pt-PT"/>
         </w:rPr>
         <w:t>concelho,</w:t>
       </w:r>
@@ -2648,7 +2826,7 @@
         <w:rPr>
           <w:rFonts w:ascii="Consolas" w:eastAsia="Times New Roman" w:hAnsi="Consolas" w:cs="Times New Roman"/>
           <w:color w:val="BAD761"/>
-          <w:lang w:val="en-US" w:eastAsia="pt-PT"/>
+          <w:lang w:eastAsia="pt-PT"/>
         </w:rPr>
         <w:t>MAX</w:t>
       </w:r>
@@ -2658,7 +2836,7 @@
         <w:rPr>
           <w:rFonts w:ascii="Consolas" w:eastAsia="Times New Roman" w:hAnsi="Consolas" w:cs="Times New Roman"/>
           <w:color w:val="EAF2F1"/>
-          <w:lang w:val="en-US" w:eastAsia="pt-PT"/>
+          <w:lang w:eastAsia="pt-PT"/>
         </w:rPr>
         <w:t>(</w:t>
       </w:r>
@@ -2667,7 +2845,7 @@
         <w:rPr>
           <w:rFonts w:ascii="Consolas" w:eastAsia="Times New Roman" w:hAnsi="Consolas" w:cs="Times New Roman"/>
           <w:color w:val="EAF2F1"/>
-          <w:lang w:val="en-US" w:eastAsia="pt-PT"/>
+          <w:lang w:eastAsia="pt-PT"/>
         </w:rPr>
         <w:t>sub.counter</w:t>
       </w:r>
@@ -2676,7 +2854,7 @@
         <w:rPr>
           <w:rFonts w:ascii="Consolas" w:eastAsia="Times New Roman" w:hAnsi="Consolas" w:cs="Times New Roman"/>
           <w:color w:val="EAF2F1"/>
-          <w:lang w:val="en-US" w:eastAsia="pt-PT"/>
+          <w:lang w:eastAsia="pt-PT"/>
         </w:rPr>
         <w:t>) </w:t>
       </w:r>
@@ -2684,7 +2862,7 @@
         <w:rPr>
           <w:rFonts w:ascii="Consolas" w:eastAsia="Times New Roman" w:hAnsi="Consolas" w:cs="Times New Roman"/>
           <w:color w:val="FF657A"/>
-          <w:lang w:val="en-US" w:eastAsia="pt-PT"/>
+          <w:lang w:eastAsia="pt-PT"/>
         </w:rPr>
         <w:t>as</w:t>
       </w:r>
@@ -2692,7 +2870,7 @@
         <w:rPr>
           <w:rFonts w:ascii="Consolas" w:eastAsia="Times New Roman" w:hAnsi="Consolas" w:cs="Times New Roman"/>
           <w:color w:val="EAF2F1"/>
-          <w:lang w:val="en-US" w:eastAsia="pt-PT"/>
+          <w:lang w:eastAsia="pt-PT"/>
         </w:rPr>
         <w:t> </w:t>
       </w:r>
@@ -2700,7 +2878,7 @@
         <w:rPr>
           <w:rFonts w:ascii="Consolas" w:eastAsia="Times New Roman" w:hAnsi="Consolas" w:cs="Times New Roman"/>
           <w:color w:val="FF657A"/>
-          <w:lang w:val="en-US" w:eastAsia="pt-PT"/>
+          <w:lang w:eastAsia="pt-PT"/>
         </w:rPr>
         <w:t>counter</w:t>
       </w:r>
@@ -2708,7 +2886,7 @@
         <w:rPr>
           <w:rFonts w:ascii="Consolas" w:eastAsia="Times New Roman" w:hAnsi="Consolas" w:cs="Times New Roman"/>
           <w:color w:val="EAF2F1"/>
-          <w:lang w:val="en-US" w:eastAsia="pt-PT"/>
+          <w:lang w:eastAsia="pt-PT"/>
         </w:rPr>
         <w:t> </w:t>
       </w:r>
@@ -2721,14 +2899,14 @@
         <w:rPr>
           <w:rFonts w:ascii="Consolas" w:eastAsia="Times New Roman" w:hAnsi="Consolas" w:cs="Times New Roman"/>
           <w:color w:val="EAF2F1"/>
-          <w:lang w:val="en-US" w:eastAsia="pt-PT"/>
-        </w:rPr>
-      </w:pPr>
-      <w:r>
-        <w:rPr>
-          <w:rFonts w:ascii="Consolas" w:eastAsia="Times New Roman" w:hAnsi="Consolas" w:cs="Times New Roman"/>
-          <w:color w:val="EAF2F1"/>
-          <w:lang w:val="en-US" w:eastAsia="pt-PT"/>
+          <w:lang w:eastAsia="pt-PT"/>
+        </w:rPr>
+      </w:pPr>
+      <w:r>
+        <w:rPr>
+          <w:rFonts w:ascii="Consolas" w:eastAsia="Times New Roman" w:hAnsi="Consolas" w:cs="Times New Roman"/>
+          <w:color w:val="EAF2F1"/>
+          <w:lang w:eastAsia="pt-PT"/>
         </w:rPr>
         <w:t>          </w:t>
       </w:r>
@@ -2736,7 +2914,7 @@
         <w:rPr>
           <w:rFonts w:ascii="Consolas" w:eastAsia="Times New Roman" w:hAnsi="Consolas" w:cs="Times New Roman"/>
           <w:color w:val="FF657A"/>
-          <w:lang w:val="en-US" w:eastAsia="pt-PT"/>
+          <w:lang w:eastAsia="pt-PT"/>
         </w:rPr>
         <w:t>FROM</w:t>
       </w:r>
@@ -2744,41 +2922,23 @@
         <w:rPr>
           <w:rFonts w:ascii="Consolas" w:eastAsia="Times New Roman" w:hAnsi="Consolas" w:cs="Times New Roman"/>
           <w:color w:val="EAF2F1"/>
-          <w:lang w:val="en-US" w:eastAsia="pt-PT"/>
-        </w:rPr>
-        <w:t> temp </w:t>
-      </w:r>
-      <w:proofErr w:type="gramStart"/>
-      <w:r>
-        <w:rPr>
-          <w:rFonts w:ascii="Consolas" w:eastAsia="Times New Roman" w:hAnsi="Consolas" w:cs="Times New Roman"/>
-          <w:color w:val="EAF2F1"/>
-          <w:lang w:val="en-US" w:eastAsia="pt-PT"/>
-        </w:rPr>
-        <w:t>sub </w:t>
+          <w:lang w:eastAsia="pt-PT"/>
+        </w:rPr>
+        <w:t> temp sub </w:t>
       </w:r>
       <w:r>
         <w:rPr>
           <w:rFonts w:ascii="Consolas" w:eastAsia="Times New Roman" w:hAnsi="Consolas" w:cs="Times New Roman"/>
           <w:color w:val="FF657A"/>
-          <w:lang w:val="en-US" w:eastAsia="pt-PT"/>
-        </w:rPr>
-        <w:t>GROUP</w:t>
-      </w:r>
-      <w:proofErr w:type="gramEnd"/>
-      <w:r>
-        <w:rPr>
-          <w:rFonts w:ascii="Consolas" w:eastAsia="Times New Roman" w:hAnsi="Consolas" w:cs="Times New Roman"/>
-          <w:color w:val="FF657A"/>
-          <w:lang w:val="en-US" w:eastAsia="pt-PT"/>
-        </w:rPr>
-        <w:t> BY</w:t>
-      </w:r>
-      <w:r>
-        <w:rPr>
-          <w:rFonts w:ascii="Consolas" w:eastAsia="Times New Roman" w:hAnsi="Consolas" w:cs="Times New Roman"/>
-          <w:color w:val="EAF2F1"/>
-          <w:lang w:val="en-US" w:eastAsia="pt-PT"/>
+          <w:lang w:eastAsia="pt-PT"/>
+        </w:rPr>
+        <w:t>GROUP BY</w:t>
+      </w:r>
+      <w:r>
+        <w:rPr>
+          <w:rFonts w:ascii="Consolas" w:eastAsia="Times New Roman" w:hAnsi="Consolas" w:cs="Times New Roman"/>
+          <w:color w:val="EAF2F1"/>
+          <w:lang w:eastAsia="pt-PT"/>
         </w:rPr>
         <w:t> </w:t>
       </w:r>
@@ -2787,7 +2947,7 @@
         <w:rPr>
           <w:rFonts w:ascii="Consolas" w:eastAsia="Times New Roman" w:hAnsi="Consolas" w:cs="Times New Roman"/>
           <w:color w:val="EAF2F1"/>
-          <w:lang w:val="en-US" w:eastAsia="pt-PT"/>
+          <w:lang w:eastAsia="pt-PT"/>
         </w:rPr>
         <w:t>num_concelho</w:t>
       </w:r>
@@ -2796,7 +2956,7 @@
         <w:rPr>
           <w:rFonts w:ascii="Consolas" w:eastAsia="Times New Roman" w:hAnsi="Consolas" w:cs="Times New Roman"/>
           <w:color w:val="EAF2F1"/>
-          <w:lang w:val="en-US" w:eastAsia="pt-PT"/>
+          <w:lang w:eastAsia="pt-PT"/>
         </w:rPr>
         <w:t>) sub2) al</w:t>
       </w:r>
@@ -2816,7 +2976,7 @@
         <w:rPr>
           <w:rFonts w:ascii="Consolas" w:eastAsia="Times New Roman" w:hAnsi="Consolas" w:cs="Times New Roman"/>
           <w:color w:val="EAF2F1"/>
-          <w:lang w:val="en-US" w:eastAsia="pt-PT"/>
+          <w:lang w:eastAsia="pt-PT"/>
         </w:rPr>
         <w:t>    </w:t>
       </w:r>
@@ -2909,7 +3069,7 @@
         <w:rPr>
           <w:rFonts w:ascii="Consolas" w:eastAsia="Times New Roman" w:hAnsi="Consolas" w:cs="Times New Roman"/>
           <w:color w:val="EAF2F1"/>
-          <w:lang w:val="en-US" w:eastAsia="pt-PT"/>
+          <w:lang w:eastAsia="pt-PT"/>
         </w:rPr>
       </w:pPr>
       <w:r>
@@ -2924,7 +3084,7 @@
         <w:rPr>
           <w:rFonts w:ascii="Consolas" w:eastAsia="Times New Roman" w:hAnsi="Consolas" w:cs="Times New Roman"/>
           <w:color w:val="FF657A"/>
-          <w:lang w:val="en-US" w:eastAsia="pt-PT"/>
+          <w:lang w:eastAsia="pt-PT"/>
         </w:rPr>
         <w:t>FROM</w:t>
       </w:r>
@@ -2932,7 +3092,7 @@
         <w:rPr>
           <w:rFonts w:ascii="Consolas" w:eastAsia="Times New Roman" w:hAnsi="Consolas" w:cs="Times New Roman"/>
           <w:color w:val="EAF2F1"/>
-          <w:lang w:val="en-US" w:eastAsia="pt-PT"/>
+          <w:lang w:eastAsia="pt-PT"/>
         </w:rPr>
         <w:t> temp sub </w:t>
       </w:r>
@@ -2945,14 +3105,14 @@
         <w:rPr>
           <w:rFonts w:ascii="Consolas" w:eastAsia="Times New Roman" w:hAnsi="Consolas" w:cs="Times New Roman"/>
           <w:color w:val="EAF2F1"/>
-          <w:lang w:val="en-US" w:eastAsia="pt-PT"/>
-        </w:rPr>
-      </w:pPr>
-      <w:r>
-        <w:rPr>
-          <w:rFonts w:ascii="Consolas" w:eastAsia="Times New Roman" w:hAnsi="Consolas" w:cs="Times New Roman"/>
-          <w:color w:val="EAF2F1"/>
-          <w:lang w:val="en-US" w:eastAsia="pt-PT"/>
+          <w:lang w:eastAsia="pt-PT"/>
+        </w:rPr>
+      </w:pPr>
+      <w:r>
+        <w:rPr>
+          <w:rFonts w:ascii="Consolas" w:eastAsia="Times New Roman" w:hAnsi="Consolas" w:cs="Times New Roman"/>
+          <w:color w:val="EAF2F1"/>
+          <w:lang w:eastAsia="pt-PT"/>
         </w:rPr>
         <w:t>        </w:t>
       </w:r>
@@ -2960,7 +3120,7 @@
         <w:rPr>
           <w:rFonts w:ascii="Consolas" w:eastAsia="Times New Roman" w:hAnsi="Consolas" w:cs="Times New Roman"/>
           <w:color w:val="FF657A"/>
-          <w:lang w:val="en-US" w:eastAsia="pt-PT"/>
+          <w:lang w:eastAsia="pt-PT"/>
         </w:rPr>
         <w:t>NATURAL JOIN</w:t>
       </w:r>
@@ -2968,7 +3128,7 @@
         <w:rPr>
           <w:rFonts w:ascii="Consolas" w:eastAsia="Times New Roman" w:hAnsi="Consolas" w:cs="Times New Roman"/>
           <w:color w:val="EAF2F1"/>
-          <w:lang w:val="en-US" w:eastAsia="pt-PT"/>
+          <w:lang w:eastAsia="pt-PT"/>
         </w:rPr>
         <w:t> </w:t>
       </w:r>
@@ -2981,14 +3141,14 @@
         <w:rPr>
           <w:rFonts w:ascii="Consolas" w:eastAsia="Times New Roman" w:hAnsi="Consolas" w:cs="Times New Roman"/>
           <w:color w:val="EAF2F1"/>
-          <w:lang w:val="en-US" w:eastAsia="pt-PT"/>
-        </w:rPr>
-      </w:pPr>
-      <w:r>
-        <w:rPr>
-          <w:rFonts w:ascii="Consolas" w:eastAsia="Times New Roman" w:hAnsi="Consolas" w:cs="Times New Roman"/>
-          <w:color w:val="EAF2F1"/>
-          <w:lang w:val="en-US" w:eastAsia="pt-PT"/>
+          <w:lang w:eastAsia="pt-PT"/>
+        </w:rPr>
+      </w:pPr>
+      <w:r>
+        <w:rPr>
+          <w:rFonts w:ascii="Consolas" w:eastAsia="Times New Roman" w:hAnsi="Consolas" w:cs="Times New Roman"/>
+          <w:color w:val="EAF2F1"/>
+          <w:lang w:eastAsia="pt-PT"/>
         </w:rPr>
         <w:t>        (</w:t>
       </w:r>
@@ -2996,7 +3156,7 @@
         <w:rPr>
           <w:rFonts w:ascii="Consolas" w:eastAsia="Times New Roman" w:hAnsi="Consolas" w:cs="Times New Roman"/>
           <w:color w:val="FF657A"/>
-          <w:lang w:val="en-US" w:eastAsia="pt-PT"/>
+          <w:lang w:eastAsia="pt-PT"/>
         </w:rPr>
         <w:t>SELECT</w:t>
       </w:r>
@@ -3004,7 +3164,7 @@
         <w:rPr>
           <w:rFonts w:ascii="Consolas" w:eastAsia="Times New Roman" w:hAnsi="Consolas" w:cs="Times New Roman"/>
           <w:color w:val="EAF2F1"/>
-          <w:lang w:val="en-US" w:eastAsia="pt-PT"/>
+          <w:lang w:eastAsia="pt-PT"/>
         </w:rPr>
         <w:t> </w:t>
       </w:r>
@@ -3013,7 +3173,7 @@
         <w:rPr>
           <w:rFonts w:ascii="Consolas" w:eastAsia="Times New Roman" w:hAnsi="Consolas" w:cs="Times New Roman"/>
           <w:color w:val="EAF2F1"/>
-          <w:lang w:val="en-US" w:eastAsia="pt-PT"/>
+          <w:lang w:eastAsia="pt-PT"/>
         </w:rPr>
         <w:t>num_</w:t>
       </w:r>
@@ -3022,7 +3182,7 @@
         <w:rPr>
           <w:rFonts w:ascii="Consolas" w:eastAsia="Times New Roman" w:hAnsi="Consolas" w:cs="Times New Roman"/>
           <w:color w:val="EAF2F1"/>
-          <w:lang w:val="en-US" w:eastAsia="pt-PT"/>
+          <w:lang w:eastAsia="pt-PT"/>
         </w:rPr>
         <w:t>concelho,</w:t>
       </w:r>
@@ -3030,7 +3190,7 @@
         <w:rPr>
           <w:rFonts w:ascii="Consolas" w:eastAsia="Times New Roman" w:hAnsi="Consolas" w:cs="Times New Roman"/>
           <w:color w:val="BAD761"/>
-          <w:lang w:val="en-US" w:eastAsia="pt-PT"/>
+          <w:lang w:eastAsia="pt-PT"/>
         </w:rPr>
         <w:t>MIN</w:t>
       </w:r>
@@ -3040,7 +3200,7 @@
         <w:rPr>
           <w:rFonts w:ascii="Consolas" w:eastAsia="Times New Roman" w:hAnsi="Consolas" w:cs="Times New Roman"/>
           <w:color w:val="EAF2F1"/>
-          <w:lang w:val="en-US" w:eastAsia="pt-PT"/>
+          <w:lang w:eastAsia="pt-PT"/>
         </w:rPr>
         <w:t>(</w:t>
       </w:r>
@@ -3049,7 +3209,7 @@
         <w:rPr>
           <w:rFonts w:ascii="Consolas" w:eastAsia="Times New Roman" w:hAnsi="Consolas" w:cs="Times New Roman"/>
           <w:color w:val="EAF2F1"/>
-          <w:lang w:val="en-US" w:eastAsia="pt-PT"/>
+          <w:lang w:eastAsia="pt-PT"/>
         </w:rPr>
         <w:t>sub.counter</w:t>
       </w:r>
@@ -3058,7 +3218,7 @@
         <w:rPr>
           <w:rFonts w:ascii="Consolas" w:eastAsia="Times New Roman" w:hAnsi="Consolas" w:cs="Times New Roman"/>
           <w:color w:val="EAF2F1"/>
-          <w:lang w:val="en-US" w:eastAsia="pt-PT"/>
+          <w:lang w:eastAsia="pt-PT"/>
         </w:rPr>
         <w:t>) </w:t>
       </w:r>
@@ -3066,7 +3226,7 @@
         <w:rPr>
           <w:rFonts w:ascii="Consolas" w:eastAsia="Times New Roman" w:hAnsi="Consolas" w:cs="Times New Roman"/>
           <w:color w:val="FF657A"/>
-          <w:lang w:val="en-US" w:eastAsia="pt-PT"/>
+          <w:lang w:eastAsia="pt-PT"/>
         </w:rPr>
         <w:t>as</w:t>
       </w:r>
@@ -3074,7 +3234,7 @@
         <w:rPr>
           <w:rFonts w:ascii="Consolas" w:eastAsia="Times New Roman" w:hAnsi="Consolas" w:cs="Times New Roman"/>
           <w:color w:val="EAF2F1"/>
-          <w:lang w:val="en-US" w:eastAsia="pt-PT"/>
+          <w:lang w:eastAsia="pt-PT"/>
         </w:rPr>
         <w:t> </w:t>
       </w:r>
@@ -3082,7 +3242,7 @@
         <w:rPr>
           <w:rFonts w:ascii="Consolas" w:eastAsia="Times New Roman" w:hAnsi="Consolas" w:cs="Times New Roman"/>
           <w:color w:val="FF657A"/>
-          <w:lang w:val="en-US" w:eastAsia="pt-PT"/>
+          <w:lang w:eastAsia="pt-PT"/>
         </w:rPr>
         <w:t>counter</w:t>
       </w:r>
@@ -3090,7 +3250,7 @@
         <w:rPr>
           <w:rFonts w:ascii="Consolas" w:eastAsia="Times New Roman" w:hAnsi="Consolas" w:cs="Times New Roman"/>
           <w:color w:val="EAF2F1"/>
-          <w:lang w:val="en-US" w:eastAsia="pt-PT"/>
+          <w:lang w:eastAsia="pt-PT"/>
         </w:rPr>
         <w:t> </w:t>
       </w:r>
@@ -3103,14 +3263,14 @@
         <w:rPr>
           <w:rFonts w:ascii="Consolas" w:eastAsia="Times New Roman" w:hAnsi="Consolas" w:cs="Times New Roman"/>
           <w:color w:val="EAF2F1"/>
-          <w:lang w:val="en-US" w:eastAsia="pt-PT"/>
-        </w:rPr>
-      </w:pPr>
-      <w:r>
-        <w:rPr>
-          <w:rFonts w:ascii="Consolas" w:eastAsia="Times New Roman" w:hAnsi="Consolas" w:cs="Times New Roman"/>
-          <w:color w:val="EAF2F1"/>
-          <w:lang w:val="en-US" w:eastAsia="pt-PT"/>
+          <w:lang w:eastAsia="pt-PT"/>
+        </w:rPr>
+      </w:pPr>
+      <w:r>
+        <w:rPr>
+          <w:rFonts w:ascii="Consolas" w:eastAsia="Times New Roman" w:hAnsi="Consolas" w:cs="Times New Roman"/>
+          <w:color w:val="EAF2F1"/>
+          <w:lang w:eastAsia="pt-PT"/>
         </w:rPr>
         <w:t>            </w:t>
       </w:r>
@@ -3118,7 +3278,7 @@
         <w:rPr>
           <w:rFonts w:ascii="Consolas" w:eastAsia="Times New Roman" w:hAnsi="Consolas" w:cs="Times New Roman"/>
           <w:color w:val="FF657A"/>
-          <w:lang w:val="en-US" w:eastAsia="pt-PT"/>
+          <w:lang w:eastAsia="pt-PT"/>
         </w:rPr>
         <w:t>FROM</w:t>
       </w:r>
@@ -3126,41 +3286,23 @@
         <w:rPr>
           <w:rFonts w:ascii="Consolas" w:eastAsia="Times New Roman" w:hAnsi="Consolas" w:cs="Times New Roman"/>
           <w:color w:val="EAF2F1"/>
-          <w:lang w:val="en-US" w:eastAsia="pt-PT"/>
-        </w:rPr>
-        <w:t> temp </w:t>
-      </w:r>
-      <w:proofErr w:type="gramStart"/>
-      <w:r>
-        <w:rPr>
-          <w:rFonts w:ascii="Consolas" w:eastAsia="Times New Roman" w:hAnsi="Consolas" w:cs="Times New Roman"/>
-          <w:color w:val="EAF2F1"/>
-          <w:lang w:val="en-US" w:eastAsia="pt-PT"/>
-        </w:rPr>
-        <w:t>sub </w:t>
+          <w:lang w:eastAsia="pt-PT"/>
+        </w:rPr>
+        <w:t> temp sub </w:t>
       </w:r>
       <w:r>
         <w:rPr>
           <w:rFonts w:ascii="Consolas" w:eastAsia="Times New Roman" w:hAnsi="Consolas" w:cs="Times New Roman"/>
           <w:color w:val="FF657A"/>
-          <w:lang w:val="en-US" w:eastAsia="pt-PT"/>
-        </w:rPr>
-        <w:t>GROUP</w:t>
-      </w:r>
-      <w:proofErr w:type="gramEnd"/>
-      <w:r>
-        <w:rPr>
-          <w:rFonts w:ascii="Consolas" w:eastAsia="Times New Roman" w:hAnsi="Consolas" w:cs="Times New Roman"/>
-          <w:color w:val="FF657A"/>
-          <w:lang w:val="en-US" w:eastAsia="pt-PT"/>
-        </w:rPr>
-        <w:t> BY</w:t>
-      </w:r>
-      <w:r>
-        <w:rPr>
-          <w:rFonts w:ascii="Consolas" w:eastAsia="Times New Roman" w:hAnsi="Consolas" w:cs="Times New Roman"/>
-          <w:color w:val="EAF2F1"/>
-          <w:lang w:val="en-US" w:eastAsia="pt-PT"/>
+          <w:lang w:eastAsia="pt-PT"/>
+        </w:rPr>
+        <w:t>GROUP BY</w:t>
+      </w:r>
+      <w:r>
+        <w:rPr>
+          <w:rFonts w:ascii="Consolas" w:eastAsia="Times New Roman" w:hAnsi="Consolas" w:cs="Times New Roman"/>
+          <w:color w:val="EAF2F1"/>
+          <w:lang w:eastAsia="pt-PT"/>
         </w:rPr>
         <w:t> </w:t>
       </w:r>
@@ -3169,7 +3311,7 @@
         <w:rPr>
           <w:rFonts w:ascii="Consolas" w:eastAsia="Times New Roman" w:hAnsi="Consolas" w:cs="Times New Roman"/>
           <w:color w:val="EAF2F1"/>
-          <w:lang w:val="en-US" w:eastAsia="pt-PT"/>
+          <w:lang w:eastAsia="pt-PT"/>
         </w:rPr>
         <w:t>num_concelho</w:t>
       </w:r>
@@ -3178,7 +3320,7 @@
         <w:rPr>
           <w:rFonts w:ascii="Consolas" w:eastAsia="Times New Roman" w:hAnsi="Consolas" w:cs="Times New Roman"/>
           <w:color w:val="EAF2F1"/>
-          <w:lang w:val="en-US" w:eastAsia="pt-PT"/>
+          <w:lang w:eastAsia="pt-PT"/>
         </w:rPr>
         <w:t>) sub2) al2</w:t>
       </w:r>
@@ -3198,7 +3340,7 @@
         <w:rPr>
           <w:rFonts w:ascii="Consolas" w:eastAsia="Times New Roman" w:hAnsi="Consolas" w:cs="Times New Roman"/>
           <w:color w:val="EAF2F1"/>
-          <w:lang w:val="en-US" w:eastAsia="pt-PT"/>
+          <w:lang w:eastAsia="pt-PT"/>
         </w:rPr>
         <w:t>  </w:t>
       </w:r>

--- a/Entrega4/E3 - arquitetura.docx
+++ b/Entrega4/E3 - arquitetura.docx
@@ -1320,80 +1320,58 @@
           <w:sz w:val="24"/>
           <w:szCs w:val="24"/>
         </w:rPr>
-        <w:t xml:space="preserve"> Para ela </w:t>
-      </w:r>
-      <w:r>
-        <w:rPr>
-          <w:rFonts w:cstheme="minorHAnsi"/>
-          <w:sz w:val="24"/>
-          <w:szCs w:val="24"/>
-        </w:rPr>
-        <w:t xml:space="preserve">funcionar com um servidor local, as variaveis </w:t>
-      </w:r>
-      <w:r>
-        <w:rPr>
-          <w:rFonts w:cstheme="minorHAnsi"/>
-          <w:sz w:val="24"/>
-          <w:szCs w:val="24"/>
-        </w:rPr>
-        <w:t>DB_HOST</w:t>
-      </w:r>
-      <w:r>
-        <w:rPr>
-          <w:rFonts w:cstheme="minorHAnsi"/>
-          <w:sz w:val="24"/>
-          <w:szCs w:val="24"/>
-        </w:rPr>
-        <w:t xml:space="preserve">, </w:t>
-      </w:r>
-      <w:r>
-        <w:rPr>
-          <w:rFonts w:cstheme="minorHAnsi"/>
-          <w:sz w:val="24"/>
-          <w:szCs w:val="24"/>
-        </w:rPr>
-        <w:t>DB_USER</w:t>
-      </w:r>
-      <w:r>
-        <w:rPr>
-          <w:rFonts w:cstheme="minorHAnsi"/>
-          <w:sz w:val="24"/>
-          <w:szCs w:val="24"/>
-        </w:rPr>
-        <w:t xml:space="preserve">, </w:t>
-      </w:r>
-      <w:r>
-        <w:rPr>
-          <w:rFonts w:cstheme="minorHAnsi"/>
-          <w:sz w:val="24"/>
-          <w:szCs w:val="24"/>
-        </w:rPr>
-        <w:t>DB_DATABASE</w:t>
-      </w:r>
-      <w:r>
-        <w:rPr>
-          <w:rFonts w:cstheme="minorHAnsi"/>
-          <w:sz w:val="24"/>
-          <w:szCs w:val="24"/>
-        </w:rPr>
-        <w:t xml:space="preserve">, </w:t>
-      </w:r>
-      <w:r>
-        <w:rPr>
-          <w:rFonts w:cstheme="minorHAnsi"/>
-          <w:sz w:val="24"/>
-          <w:szCs w:val="24"/>
-        </w:rPr>
-        <w:t>DB_PASSWORD</w:t>
-      </w:r>
-      <w:r>
-        <w:rPr>
-          <w:rFonts w:cstheme="minorHAnsi"/>
-          <w:sz w:val="24"/>
-          <w:szCs w:val="24"/>
-        </w:rPr>
-        <w:t xml:space="preserve"> presentes no app.py necessitam de ser atualizadas para as informações do servidor local.</w:t>
-      </w:r>
+        <w:t xml:space="preserve"> </w:t>
+      </w:r>
+      <w:r>
+        <w:rPr>
+          <w:rFonts w:cstheme="minorHAnsi"/>
+          <w:sz w:val="24"/>
+          <w:szCs w:val="24"/>
+        </w:rPr>
+        <w:t xml:space="preserve">O código </w:t>
+      </w:r>
+      <w:proofErr w:type="gramStart"/>
+      <w:r>
+        <w:rPr>
+          <w:rFonts w:cstheme="minorHAnsi"/>
+          <w:sz w:val="24"/>
+          <w:szCs w:val="24"/>
+        </w:rPr>
+        <w:t>esta</w:t>
+      </w:r>
+      <w:proofErr w:type="gramEnd"/>
+      <w:r>
+        <w:rPr>
+          <w:rFonts w:cstheme="minorHAnsi"/>
+          <w:sz w:val="24"/>
+          <w:szCs w:val="24"/>
+        </w:rPr>
+        <w:t xml:space="preserve"> a ser executado no webserver do tecnico, onde pode testar através deste link</w:t>
+      </w:r>
+    </w:p>
+    <w:p>
+      <w:pPr>
+        <w:suppressAutoHyphens w:val="0"/>
+        <w:ind w:left="142" w:firstLine="566"/>
+        <w:jc w:val="center"/>
+        <w:rPr>
+          <w:rFonts w:cstheme="minorHAnsi"/>
+          <w:color w:val="4472C4" w:themeColor="accent1"/>
+          <w:sz w:val="32"/>
+          <w:szCs w:val="32"/>
+        </w:rPr>
+      </w:pPr>
+      <w:hyperlink r:id="rId7" w:history="1">
+        <w:r>
+          <w:rPr>
+            <w:rStyle w:val="Hiperligao"/>
+            <w:rFonts w:cstheme="minorHAnsi"/>
+            <w:sz w:val="32"/>
+            <w:szCs w:val="32"/>
+          </w:rPr>
+          <w:t>https://web2.ist.utl.pt/~ist193743/BD_P3/app.cgi/</w:t>
+        </w:r>
+      </w:hyperlink>
     </w:p>
     <w:p>
       <w:pPr>
@@ -1412,39 +1390,15 @@
           <w:sz w:val="24"/>
           <w:szCs w:val="24"/>
         </w:rPr>
-        <w:t>Após,</w:t>
-      </w:r>
-      <w:r>
-        <w:rPr>
-          <w:rFonts w:cstheme="minorHAnsi"/>
-          <w:sz w:val="24"/>
-          <w:szCs w:val="24"/>
-        </w:rPr>
-        <w:t xml:space="preserve"> ao executar podemos ver que </w:t>
-      </w:r>
-      <w:r>
-        <w:rPr>
-          <w:rFonts w:cstheme="minorHAnsi"/>
-          <w:sz w:val="24"/>
-          <w:szCs w:val="24"/>
-        </w:rPr>
-        <w:t>o servidor</w:t>
-      </w:r>
-      <w:r>
-        <w:rPr>
-          <w:rFonts w:cstheme="minorHAnsi"/>
-          <w:sz w:val="24"/>
-          <w:szCs w:val="24"/>
-        </w:rPr>
-        <w:t xml:space="preserve"> tem </w:t>
-      </w:r>
-      <w:r>
-        <w:rPr>
-          <w:rFonts w:cstheme="minorHAnsi"/>
-          <w:sz w:val="24"/>
-          <w:szCs w:val="24"/>
-        </w:rPr>
-        <w:t xml:space="preserve">uma página inicial (index.html) </w:t>
+        <w:t xml:space="preserve">Ao entrar no link, temos uma </w:t>
+      </w:r>
+      <w:r>
+        <w:rPr>
+          <w:rFonts w:cstheme="minorHAnsi"/>
+          <w:sz w:val="24"/>
+          <w:szCs w:val="24"/>
+        </w:rPr>
+        <w:t xml:space="preserve">página inicial (index.html) </w:t>
       </w:r>
       <w:r>
         <w:rPr>
@@ -1561,8 +1515,26 @@
           <w:sz w:val="24"/>
           <w:szCs w:val="24"/>
         </w:rPr>
-        <w:t xml:space="preserve"> formato</w:t>
-      </w:r>
+        <w:t xml:space="preserve"> </w:t>
+      </w:r>
+      <w:r>
+        <w:rPr>
+          <w:rFonts w:cstheme="minorHAnsi"/>
+          <w:sz w:val="24"/>
+          <w:szCs w:val="24"/>
+        </w:rPr>
+        <w:t xml:space="preserve">estilo de </w:t>
+      </w:r>
+      <w:proofErr w:type="gramStart"/>
+      <w:r>
+        <w:rPr>
+          <w:rFonts w:cstheme="minorHAnsi"/>
+          <w:sz w:val="24"/>
+          <w:szCs w:val="24"/>
+        </w:rPr>
+        <w:t>paginas</w:t>
+      </w:r>
+      <w:proofErr w:type="gramEnd"/>
       <w:r>
         <w:rPr>
           <w:rFonts w:cstheme="minorHAnsi"/>
@@ -1833,6 +1805,50 @@
         </w:rPr>
         <w:t xml:space="preserve"> criada para este caso, com as variaveis no formulário inseridos.</w:t>
       </w:r>
+      <w:r>
+        <w:rPr>
+          <w:rFonts w:cstheme="minorHAnsi"/>
+          <w:sz w:val="24"/>
+          <w:szCs w:val="24"/>
+        </w:rPr>
+        <w:t xml:space="preserve"> Aconselhamos uma vez que não temos muitos dados para este exemplo a verificar valores </w:t>
+      </w:r>
+      <w:proofErr w:type="gramStart"/>
+      <w:r>
+        <w:rPr>
+          <w:rFonts w:cstheme="minorHAnsi"/>
+          <w:sz w:val="24"/>
+          <w:szCs w:val="24"/>
+        </w:rPr>
+        <w:t xml:space="preserve">com </w:t>
+      </w:r>
+      <w:proofErr w:type="spellStart"/>
+      <w:r>
+        <w:rPr>
+          <w:rFonts w:cstheme="minorHAnsi"/>
+          <w:sz w:val="24"/>
+          <w:szCs w:val="24"/>
+        </w:rPr>
+        <w:t>num</w:t>
+      </w:r>
+      <w:proofErr w:type="gramEnd"/>
+      <w:r>
+        <w:rPr>
+          <w:rFonts w:cstheme="minorHAnsi"/>
+          <w:sz w:val="24"/>
+          <w:szCs w:val="24"/>
+        </w:rPr>
+        <w:t>_cedula</w:t>
+      </w:r>
+      <w:proofErr w:type="spellEnd"/>
+      <w:r>
+        <w:rPr>
+          <w:rFonts w:cstheme="minorHAnsi"/>
+          <w:sz w:val="24"/>
+          <w:szCs w:val="24"/>
+        </w:rPr>
+        <w:t xml:space="preserve"> =1, mês=7, ano=2020.</w:t>
+      </w:r>
     </w:p>
     <w:p>
       <w:pPr>
@@ -1904,19 +1920,6 @@
     <w:p>
       <w:pPr>
         <w:suppressAutoHyphens w:val="0"/>
-        <w:ind w:left="142"/>
-        <w:jc w:val="both"/>
-        <w:rPr>
-          <w:rFonts w:cstheme="minorHAnsi"/>
-          <w:sz w:val="24"/>
-          <w:szCs w:val="24"/>
-        </w:rPr>
-      </w:pPr>
-    </w:p>
-    <w:p>
-      <w:pPr>
-        <w:suppressAutoHyphens w:val="0"/>
-        <w:ind w:left="142"/>
         <w:jc w:val="both"/>
         <w:rPr>
           <w:rFonts w:cstheme="minorHAnsi"/>
@@ -2705,7 +2708,7 @@
         <w:rPr>
           <w:rFonts w:ascii="Consolas" w:eastAsia="Times New Roman" w:hAnsi="Consolas" w:cs="Times New Roman"/>
           <w:color w:val="EAF2F1"/>
-          <w:lang w:eastAsia="pt-PT"/>
+          <w:lang w:val="en-US" w:eastAsia="pt-PT"/>
         </w:rPr>
       </w:pPr>
       <w:r>
@@ -2720,7 +2723,7 @@
         <w:rPr>
           <w:rFonts w:ascii="Consolas" w:eastAsia="Times New Roman" w:hAnsi="Consolas" w:cs="Times New Roman"/>
           <w:color w:val="FF657A"/>
-          <w:lang w:eastAsia="pt-PT"/>
+          <w:lang w:val="en-US" w:eastAsia="pt-PT"/>
         </w:rPr>
         <w:t>FROM</w:t>
       </w:r>
@@ -2728,7 +2731,7 @@
         <w:rPr>
           <w:rFonts w:ascii="Consolas" w:eastAsia="Times New Roman" w:hAnsi="Consolas" w:cs="Times New Roman"/>
           <w:color w:val="EAF2F1"/>
-          <w:lang w:eastAsia="pt-PT"/>
+          <w:lang w:val="en-US" w:eastAsia="pt-PT"/>
         </w:rPr>
         <w:t> temp sub </w:t>
       </w:r>
@@ -2741,14 +2744,14 @@
         <w:rPr>
           <w:rFonts w:ascii="Consolas" w:eastAsia="Times New Roman" w:hAnsi="Consolas" w:cs="Times New Roman"/>
           <w:color w:val="EAF2F1"/>
-          <w:lang w:eastAsia="pt-PT"/>
-        </w:rPr>
-      </w:pPr>
-      <w:r>
-        <w:rPr>
-          <w:rFonts w:ascii="Consolas" w:eastAsia="Times New Roman" w:hAnsi="Consolas" w:cs="Times New Roman"/>
-          <w:color w:val="EAF2F1"/>
-          <w:lang w:eastAsia="pt-PT"/>
+          <w:lang w:val="en-US" w:eastAsia="pt-PT"/>
+        </w:rPr>
+      </w:pPr>
+      <w:r>
+        <w:rPr>
+          <w:rFonts w:ascii="Consolas" w:eastAsia="Times New Roman" w:hAnsi="Consolas" w:cs="Times New Roman"/>
+          <w:color w:val="EAF2F1"/>
+          <w:lang w:val="en-US" w:eastAsia="pt-PT"/>
         </w:rPr>
         <w:t>        </w:t>
       </w:r>
@@ -2756,7 +2759,7 @@
         <w:rPr>
           <w:rFonts w:ascii="Consolas" w:eastAsia="Times New Roman" w:hAnsi="Consolas" w:cs="Times New Roman"/>
           <w:color w:val="FF657A"/>
-          <w:lang w:eastAsia="pt-PT"/>
+          <w:lang w:val="en-US" w:eastAsia="pt-PT"/>
         </w:rPr>
         <w:t>NATURAL JOIN</w:t>
       </w:r>
@@ -2764,7 +2767,7 @@
         <w:rPr>
           <w:rFonts w:ascii="Consolas" w:eastAsia="Times New Roman" w:hAnsi="Consolas" w:cs="Times New Roman"/>
           <w:color w:val="EAF2F1"/>
-          <w:lang w:eastAsia="pt-PT"/>
+          <w:lang w:val="en-US" w:eastAsia="pt-PT"/>
         </w:rPr>
         <w:t> </w:t>
       </w:r>
@@ -2777,14 +2780,14 @@
         <w:rPr>
           <w:rFonts w:ascii="Consolas" w:eastAsia="Times New Roman" w:hAnsi="Consolas" w:cs="Times New Roman"/>
           <w:color w:val="EAF2F1"/>
-          <w:lang w:eastAsia="pt-PT"/>
-        </w:rPr>
-      </w:pPr>
-      <w:r>
-        <w:rPr>
-          <w:rFonts w:ascii="Consolas" w:eastAsia="Times New Roman" w:hAnsi="Consolas" w:cs="Times New Roman"/>
-          <w:color w:val="EAF2F1"/>
-          <w:lang w:eastAsia="pt-PT"/>
+          <w:lang w:val="en-US" w:eastAsia="pt-PT"/>
+        </w:rPr>
+      </w:pPr>
+      <w:r>
+        <w:rPr>
+          <w:rFonts w:ascii="Consolas" w:eastAsia="Times New Roman" w:hAnsi="Consolas" w:cs="Times New Roman"/>
+          <w:color w:val="EAF2F1"/>
+          <w:lang w:val="en-US" w:eastAsia="pt-PT"/>
         </w:rPr>
         <w:t>        (</w:t>
       </w:r>
@@ -2792,7 +2795,7 @@
         <w:rPr>
           <w:rFonts w:ascii="Consolas" w:eastAsia="Times New Roman" w:hAnsi="Consolas" w:cs="Times New Roman"/>
           <w:color w:val="FF657A"/>
-          <w:lang w:eastAsia="pt-PT"/>
+          <w:lang w:val="en-US" w:eastAsia="pt-PT"/>
         </w:rPr>
         <w:t>SELECT</w:t>
       </w:r>
@@ -2800,7 +2803,7 @@
         <w:rPr>
           <w:rFonts w:ascii="Consolas" w:eastAsia="Times New Roman" w:hAnsi="Consolas" w:cs="Times New Roman"/>
           <w:color w:val="EAF2F1"/>
-          <w:lang w:eastAsia="pt-PT"/>
+          <w:lang w:val="en-US" w:eastAsia="pt-PT"/>
         </w:rPr>
         <w:t> </w:t>
       </w:r>
@@ -2809,7 +2812,7 @@
         <w:rPr>
           <w:rFonts w:ascii="Consolas" w:eastAsia="Times New Roman" w:hAnsi="Consolas" w:cs="Times New Roman"/>
           <w:color w:val="EAF2F1"/>
-          <w:lang w:eastAsia="pt-PT"/>
+          <w:lang w:val="en-US" w:eastAsia="pt-PT"/>
         </w:rPr>
         <w:t>num_</w:t>
       </w:r>
@@ -2818,7 +2821,7 @@
         <w:rPr>
           <w:rFonts w:ascii="Consolas" w:eastAsia="Times New Roman" w:hAnsi="Consolas" w:cs="Times New Roman"/>
           <w:color w:val="EAF2F1"/>
-          <w:lang w:eastAsia="pt-PT"/>
+          <w:lang w:val="en-US" w:eastAsia="pt-PT"/>
         </w:rPr>
         <w:t>concelho,</w:t>
       </w:r>
@@ -2826,7 +2829,7 @@
         <w:rPr>
           <w:rFonts w:ascii="Consolas" w:eastAsia="Times New Roman" w:hAnsi="Consolas" w:cs="Times New Roman"/>
           <w:color w:val="BAD761"/>
-          <w:lang w:eastAsia="pt-PT"/>
+          <w:lang w:val="en-US" w:eastAsia="pt-PT"/>
         </w:rPr>
         <w:t>MAX</w:t>
       </w:r>
@@ -2836,7 +2839,7 @@
         <w:rPr>
           <w:rFonts w:ascii="Consolas" w:eastAsia="Times New Roman" w:hAnsi="Consolas" w:cs="Times New Roman"/>
           <w:color w:val="EAF2F1"/>
-          <w:lang w:eastAsia="pt-PT"/>
+          <w:lang w:val="en-US" w:eastAsia="pt-PT"/>
         </w:rPr>
         <w:t>(</w:t>
       </w:r>
@@ -2845,7 +2848,7 @@
         <w:rPr>
           <w:rFonts w:ascii="Consolas" w:eastAsia="Times New Roman" w:hAnsi="Consolas" w:cs="Times New Roman"/>
           <w:color w:val="EAF2F1"/>
-          <w:lang w:eastAsia="pt-PT"/>
+          <w:lang w:val="en-US" w:eastAsia="pt-PT"/>
         </w:rPr>
         <w:t>sub.counter</w:t>
       </w:r>
@@ -2854,7 +2857,7 @@
         <w:rPr>
           <w:rFonts w:ascii="Consolas" w:eastAsia="Times New Roman" w:hAnsi="Consolas" w:cs="Times New Roman"/>
           <w:color w:val="EAF2F1"/>
-          <w:lang w:eastAsia="pt-PT"/>
+          <w:lang w:val="en-US" w:eastAsia="pt-PT"/>
         </w:rPr>
         <w:t>) </w:t>
       </w:r>
@@ -2862,7 +2865,7 @@
         <w:rPr>
           <w:rFonts w:ascii="Consolas" w:eastAsia="Times New Roman" w:hAnsi="Consolas" w:cs="Times New Roman"/>
           <w:color w:val="FF657A"/>
-          <w:lang w:eastAsia="pt-PT"/>
+          <w:lang w:val="en-US" w:eastAsia="pt-PT"/>
         </w:rPr>
         <w:t>as</w:t>
       </w:r>
@@ -2870,7 +2873,7 @@
         <w:rPr>
           <w:rFonts w:ascii="Consolas" w:eastAsia="Times New Roman" w:hAnsi="Consolas" w:cs="Times New Roman"/>
           <w:color w:val="EAF2F1"/>
-          <w:lang w:eastAsia="pt-PT"/>
+          <w:lang w:val="en-US" w:eastAsia="pt-PT"/>
         </w:rPr>
         <w:t> </w:t>
       </w:r>
@@ -2878,7 +2881,7 @@
         <w:rPr>
           <w:rFonts w:ascii="Consolas" w:eastAsia="Times New Roman" w:hAnsi="Consolas" w:cs="Times New Roman"/>
           <w:color w:val="FF657A"/>
-          <w:lang w:eastAsia="pt-PT"/>
+          <w:lang w:val="en-US" w:eastAsia="pt-PT"/>
         </w:rPr>
         <w:t>counter</w:t>
       </w:r>
@@ -2886,7 +2889,7 @@
         <w:rPr>
           <w:rFonts w:ascii="Consolas" w:eastAsia="Times New Roman" w:hAnsi="Consolas" w:cs="Times New Roman"/>
           <w:color w:val="EAF2F1"/>
-          <w:lang w:eastAsia="pt-PT"/>
+          <w:lang w:val="en-US" w:eastAsia="pt-PT"/>
         </w:rPr>
         <w:t> </w:t>
       </w:r>
@@ -2899,14 +2902,14 @@
         <w:rPr>
           <w:rFonts w:ascii="Consolas" w:eastAsia="Times New Roman" w:hAnsi="Consolas" w:cs="Times New Roman"/>
           <w:color w:val="EAF2F1"/>
-          <w:lang w:eastAsia="pt-PT"/>
-        </w:rPr>
-      </w:pPr>
-      <w:r>
-        <w:rPr>
-          <w:rFonts w:ascii="Consolas" w:eastAsia="Times New Roman" w:hAnsi="Consolas" w:cs="Times New Roman"/>
-          <w:color w:val="EAF2F1"/>
-          <w:lang w:eastAsia="pt-PT"/>
+          <w:lang w:val="en-US" w:eastAsia="pt-PT"/>
+        </w:rPr>
+      </w:pPr>
+      <w:r>
+        <w:rPr>
+          <w:rFonts w:ascii="Consolas" w:eastAsia="Times New Roman" w:hAnsi="Consolas" w:cs="Times New Roman"/>
+          <w:color w:val="EAF2F1"/>
+          <w:lang w:val="en-US" w:eastAsia="pt-PT"/>
         </w:rPr>
         <w:t>          </w:t>
       </w:r>
@@ -2914,7 +2917,7 @@
         <w:rPr>
           <w:rFonts w:ascii="Consolas" w:eastAsia="Times New Roman" w:hAnsi="Consolas" w:cs="Times New Roman"/>
           <w:color w:val="FF657A"/>
-          <w:lang w:eastAsia="pt-PT"/>
+          <w:lang w:val="en-US" w:eastAsia="pt-PT"/>
         </w:rPr>
         <w:t>FROM</w:t>
       </w:r>
@@ -2922,23 +2925,41 @@
         <w:rPr>
           <w:rFonts w:ascii="Consolas" w:eastAsia="Times New Roman" w:hAnsi="Consolas" w:cs="Times New Roman"/>
           <w:color w:val="EAF2F1"/>
-          <w:lang w:eastAsia="pt-PT"/>
-        </w:rPr>
-        <w:t> temp sub </w:t>
+          <w:lang w:val="en-US" w:eastAsia="pt-PT"/>
+        </w:rPr>
+        <w:t> temp </w:t>
+      </w:r>
+      <w:proofErr w:type="gramStart"/>
+      <w:r>
+        <w:rPr>
+          <w:rFonts w:ascii="Consolas" w:eastAsia="Times New Roman" w:hAnsi="Consolas" w:cs="Times New Roman"/>
+          <w:color w:val="EAF2F1"/>
+          <w:lang w:val="en-US" w:eastAsia="pt-PT"/>
+        </w:rPr>
+        <w:t>sub </w:t>
       </w:r>
       <w:r>
         <w:rPr>
           <w:rFonts w:ascii="Consolas" w:eastAsia="Times New Roman" w:hAnsi="Consolas" w:cs="Times New Roman"/>
           <w:color w:val="FF657A"/>
-          <w:lang w:eastAsia="pt-PT"/>
-        </w:rPr>
-        <w:t>GROUP BY</w:t>
-      </w:r>
-      <w:r>
-        <w:rPr>
-          <w:rFonts w:ascii="Consolas" w:eastAsia="Times New Roman" w:hAnsi="Consolas" w:cs="Times New Roman"/>
-          <w:color w:val="EAF2F1"/>
-          <w:lang w:eastAsia="pt-PT"/>
+          <w:lang w:val="en-US" w:eastAsia="pt-PT"/>
+        </w:rPr>
+        <w:t>GROUP</w:t>
+      </w:r>
+      <w:proofErr w:type="gramEnd"/>
+      <w:r>
+        <w:rPr>
+          <w:rFonts w:ascii="Consolas" w:eastAsia="Times New Roman" w:hAnsi="Consolas" w:cs="Times New Roman"/>
+          <w:color w:val="FF657A"/>
+          <w:lang w:val="en-US" w:eastAsia="pt-PT"/>
+        </w:rPr>
+        <w:t> BY</w:t>
+      </w:r>
+      <w:r>
+        <w:rPr>
+          <w:rFonts w:ascii="Consolas" w:eastAsia="Times New Roman" w:hAnsi="Consolas" w:cs="Times New Roman"/>
+          <w:color w:val="EAF2F1"/>
+          <w:lang w:val="en-US" w:eastAsia="pt-PT"/>
         </w:rPr>
         <w:t> </w:t>
       </w:r>
@@ -2947,7 +2968,7 @@
         <w:rPr>
           <w:rFonts w:ascii="Consolas" w:eastAsia="Times New Roman" w:hAnsi="Consolas" w:cs="Times New Roman"/>
           <w:color w:val="EAF2F1"/>
-          <w:lang w:eastAsia="pt-PT"/>
+          <w:lang w:val="en-US" w:eastAsia="pt-PT"/>
         </w:rPr>
         <w:t>num_concelho</w:t>
       </w:r>
@@ -2956,7 +2977,7 @@
         <w:rPr>
           <w:rFonts w:ascii="Consolas" w:eastAsia="Times New Roman" w:hAnsi="Consolas" w:cs="Times New Roman"/>
           <w:color w:val="EAF2F1"/>
-          <w:lang w:eastAsia="pt-PT"/>
+          <w:lang w:val="en-US" w:eastAsia="pt-PT"/>
         </w:rPr>
         <w:t>) sub2) al</w:t>
       </w:r>
@@ -2976,7 +2997,7 @@
         <w:rPr>
           <w:rFonts w:ascii="Consolas" w:eastAsia="Times New Roman" w:hAnsi="Consolas" w:cs="Times New Roman"/>
           <w:color w:val="EAF2F1"/>
-          <w:lang w:eastAsia="pt-PT"/>
+          <w:lang w:val="en-US" w:eastAsia="pt-PT"/>
         </w:rPr>
         <w:t>    </w:t>
       </w:r>
@@ -3069,7 +3090,7 @@
         <w:rPr>
           <w:rFonts w:ascii="Consolas" w:eastAsia="Times New Roman" w:hAnsi="Consolas" w:cs="Times New Roman"/>
           <w:color w:val="EAF2F1"/>
-          <w:lang w:eastAsia="pt-PT"/>
+          <w:lang w:val="en-US" w:eastAsia="pt-PT"/>
         </w:rPr>
       </w:pPr>
       <w:r>
@@ -3084,7 +3105,7 @@
         <w:rPr>
           <w:rFonts w:ascii="Consolas" w:eastAsia="Times New Roman" w:hAnsi="Consolas" w:cs="Times New Roman"/>
           <w:color w:val="FF657A"/>
-          <w:lang w:eastAsia="pt-PT"/>
+          <w:lang w:val="en-US" w:eastAsia="pt-PT"/>
         </w:rPr>
         <w:t>FROM</w:t>
       </w:r>
@@ -3092,7 +3113,7 @@
         <w:rPr>
           <w:rFonts w:ascii="Consolas" w:eastAsia="Times New Roman" w:hAnsi="Consolas" w:cs="Times New Roman"/>
           <w:color w:val="EAF2F1"/>
-          <w:lang w:eastAsia="pt-PT"/>
+          <w:lang w:val="en-US" w:eastAsia="pt-PT"/>
         </w:rPr>
         <w:t> temp sub </w:t>
       </w:r>
@@ -3105,14 +3126,14 @@
         <w:rPr>
           <w:rFonts w:ascii="Consolas" w:eastAsia="Times New Roman" w:hAnsi="Consolas" w:cs="Times New Roman"/>
           <w:color w:val="EAF2F1"/>
-          <w:lang w:eastAsia="pt-PT"/>
-        </w:rPr>
-      </w:pPr>
-      <w:r>
-        <w:rPr>
-          <w:rFonts w:ascii="Consolas" w:eastAsia="Times New Roman" w:hAnsi="Consolas" w:cs="Times New Roman"/>
-          <w:color w:val="EAF2F1"/>
-          <w:lang w:eastAsia="pt-PT"/>
+          <w:lang w:val="en-US" w:eastAsia="pt-PT"/>
+        </w:rPr>
+      </w:pPr>
+      <w:r>
+        <w:rPr>
+          <w:rFonts w:ascii="Consolas" w:eastAsia="Times New Roman" w:hAnsi="Consolas" w:cs="Times New Roman"/>
+          <w:color w:val="EAF2F1"/>
+          <w:lang w:val="en-US" w:eastAsia="pt-PT"/>
         </w:rPr>
         <w:t>        </w:t>
       </w:r>
@@ -3120,7 +3141,7 @@
         <w:rPr>
           <w:rFonts w:ascii="Consolas" w:eastAsia="Times New Roman" w:hAnsi="Consolas" w:cs="Times New Roman"/>
           <w:color w:val="FF657A"/>
-          <w:lang w:eastAsia="pt-PT"/>
+          <w:lang w:val="en-US" w:eastAsia="pt-PT"/>
         </w:rPr>
         <w:t>NATURAL JOIN</w:t>
       </w:r>
@@ -3128,7 +3149,7 @@
         <w:rPr>
           <w:rFonts w:ascii="Consolas" w:eastAsia="Times New Roman" w:hAnsi="Consolas" w:cs="Times New Roman"/>
           <w:color w:val="EAF2F1"/>
-          <w:lang w:eastAsia="pt-PT"/>
+          <w:lang w:val="en-US" w:eastAsia="pt-PT"/>
         </w:rPr>
         <w:t> </w:t>
       </w:r>
@@ -3141,14 +3162,14 @@
         <w:rPr>
           <w:rFonts w:ascii="Consolas" w:eastAsia="Times New Roman" w:hAnsi="Consolas" w:cs="Times New Roman"/>
           <w:color w:val="EAF2F1"/>
-          <w:lang w:eastAsia="pt-PT"/>
-        </w:rPr>
-      </w:pPr>
-      <w:r>
-        <w:rPr>
-          <w:rFonts w:ascii="Consolas" w:eastAsia="Times New Roman" w:hAnsi="Consolas" w:cs="Times New Roman"/>
-          <w:color w:val="EAF2F1"/>
-          <w:lang w:eastAsia="pt-PT"/>
+          <w:lang w:val="en-US" w:eastAsia="pt-PT"/>
+        </w:rPr>
+      </w:pPr>
+      <w:r>
+        <w:rPr>
+          <w:rFonts w:ascii="Consolas" w:eastAsia="Times New Roman" w:hAnsi="Consolas" w:cs="Times New Roman"/>
+          <w:color w:val="EAF2F1"/>
+          <w:lang w:val="en-US" w:eastAsia="pt-PT"/>
         </w:rPr>
         <w:t>        (</w:t>
       </w:r>
@@ -3156,7 +3177,7 @@
         <w:rPr>
           <w:rFonts w:ascii="Consolas" w:eastAsia="Times New Roman" w:hAnsi="Consolas" w:cs="Times New Roman"/>
           <w:color w:val="FF657A"/>
-          <w:lang w:eastAsia="pt-PT"/>
+          <w:lang w:val="en-US" w:eastAsia="pt-PT"/>
         </w:rPr>
         <w:t>SELECT</w:t>
       </w:r>
@@ -3164,7 +3185,7 @@
         <w:rPr>
           <w:rFonts w:ascii="Consolas" w:eastAsia="Times New Roman" w:hAnsi="Consolas" w:cs="Times New Roman"/>
           <w:color w:val="EAF2F1"/>
-          <w:lang w:eastAsia="pt-PT"/>
+          <w:lang w:val="en-US" w:eastAsia="pt-PT"/>
         </w:rPr>
         <w:t> </w:t>
       </w:r>
@@ -3173,7 +3194,7 @@
         <w:rPr>
           <w:rFonts w:ascii="Consolas" w:eastAsia="Times New Roman" w:hAnsi="Consolas" w:cs="Times New Roman"/>
           <w:color w:val="EAF2F1"/>
-          <w:lang w:eastAsia="pt-PT"/>
+          <w:lang w:val="en-US" w:eastAsia="pt-PT"/>
         </w:rPr>
         <w:t>num_</w:t>
       </w:r>
@@ -3182,7 +3203,7 @@
         <w:rPr>
           <w:rFonts w:ascii="Consolas" w:eastAsia="Times New Roman" w:hAnsi="Consolas" w:cs="Times New Roman"/>
           <w:color w:val="EAF2F1"/>
-          <w:lang w:eastAsia="pt-PT"/>
+          <w:lang w:val="en-US" w:eastAsia="pt-PT"/>
         </w:rPr>
         <w:t>concelho,</w:t>
       </w:r>
@@ -3190,7 +3211,7 @@
         <w:rPr>
           <w:rFonts w:ascii="Consolas" w:eastAsia="Times New Roman" w:hAnsi="Consolas" w:cs="Times New Roman"/>
           <w:color w:val="BAD761"/>
-          <w:lang w:eastAsia="pt-PT"/>
+          <w:lang w:val="en-US" w:eastAsia="pt-PT"/>
         </w:rPr>
         <w:t>MIN</w:t>
       </w:r>
@@ -3200,7 +3221,7 @@
         <w:rPr>
           <w:rFonts w:ascii="Consolas" w:eastAsia="Times New Roman" w:hAnsi="Consolas" w:cs="Times New Roman"/>
           <w:color w:val="EAF2F1"/>
-          <w:lang w:eastAsia="pt-PT"/>
+          <w:lang w:val="en-US" w:eastAsia="pt-PT"/>
         </w:rPr>
         <w:t>(</w:t>
       </w:r>
@@ -3209,7 +3230,7 @@
         <w:rPr>
           <w:rFonts w:ascii="Consolas" w:eastAsia="Times New Roman" w:hAnsi="Consolas" w:cs="Times New Roman"/>
           <w:color w:val="EAF2F1"/>
-          <w:lang w:eastAsia="pt-PT"/>
+          <w:lang w:val="en-US" w:eastAsia="pt-PT"/>
         </w:rPr>
         <w:t>sub.counter</w:t>
       </w:r>
@@ -3218,7 +3239,7 @@
         <w:rPr>
           <w:rFonts w:ascii="Consolas" w:eastAsia="Times New Roman" w:hAnsi="Consolas" w:cs="Times New Roman"/>
           <w:color w:val="EAF2F1"/>
-          <w:lang w:eastAsia="pt-PT"/>
+          <w:lang w:val="en-US" w:eastAsia="pt-PT"/>
         </w:rPr>
         <w:t>) </w:t>
       </w:r>
@@ -3226,7 +3247,7 @@
         <w:rPr>
           <w:rFonts w:ascii="Consolas" w:eastAsia="Times New Roman" w:hAnsi="Consolas" w:cs="Times New Roman"/>
           <w:color w:val="FF657A"/>
-          <w:lang w:eastAsia="pt-PT"/>
+          <w:lang w:val="en-US" w:eastAsia="pt-PT"/>
         </w:rPr>
         <w:t>as</w:t>
       </w:r>
@@ -3234,7 +3255,7 @@
         <w:rPr>
           <w:rFonts w:ascii="Consolas" w:eastAsia="Times New Roman" w:hAnsi="Consolas" w:cs="Times New Roman"/>
           <w:color w:val="EAF2F1"/>
-          <w:lang w:eastAsia="pt-PT"/>
+          <w:lang w:val="en-US" w:eastAsia="pt-PT"/>
         </w:rPr>
         <w:t> </w:t>
       </w:r>
@@ -3242,7 +3263,7 @@
         <w:rPr>
           <w:rFonts w:ascii="Consolas" w:eastAsia="Times New Roman" w:hAnsi="Consolas" w:cs="Times New Roman"/>
           <w:color w:val="FF657A"/>
-          <w:lang w:eastAsia="pt-PT"/>
+          <w:lang w:val="en-US" w:eastAsia="pt-PT"/>
         </w:rPr>
         <w:t>counter</w:t>
       </w:r>
@@ -3250,7 +3271,7 @@
         <w:rPr>
           <w:rFonts w:ascii="Consolas" w:eastAsia="Times New Roman" w:hAnsi="Consolas" w:cs="Times New Roman"/>
           <w:color w:val="EAF2F1"/>
-          <w:lang w:eastAsia="pt-PT"/>
+          <w:lang w:val="en-US" w:eastAsia="pt-PT"/>
         </w:rPr>
         <w:t> </w:t>
       </w:r>
@@ -3263,14 +3284,14 @@
         <w:rPr>
           <w:rFonts w:ascii="Consolas" w:eastAsia="Times New Roman" w:hAnsi="Consolas" w:cs="Times New Roman"/>
           <w:color w:val="EAF2F1"/>
-          <w:lang w:eastAsia="pt-PT"/>
-        </w:rPr>
-      </w:pPr>
-      <w:r>
-        <w:rPr>
-          <w:rFonts w:ascii="Consolas" w:eastAsia="Times New Roman" w:hAnsi="Consolas" w:cs="Times New Roman"/>
-          <w:color w:val="EAF2F1"/>
-          <w:lang w:eastAsia="pt-PT"/>
+          <w:lang w:val="en-US" w:eastAsia="pt-PT"/>
+        </w:rPr>
+      </w:pPr>
+      <w:r>
+        <w:rPr>
+          <w:rFonts w:ascii="Consolas" w:eastAsia="Times New Roman" w:hAnsi="Consolas" w:cs="Times New Roman"/>
+          <w:color w:val="EAF2F1"/>
+          <w:lang w:val="en-US" w:eastAsia="pt-PT"/>
         </w:rPr>
         <w:t>            </w:t>
       </w:r>
@@ -3278,7 +3299,7 @@
         <w:rPr>
           <w:rFonts w:ascii="Consolas" w:eastAsia="Times New Roman" w:hAnsi="Consolas" w:cs="Times New Roman"/>
           <w:color w:val="FF657A"/>
-          <w:lang w:eastAsia="pt-PT"/>
+          <w:lang w:val="en-US" w:eastAsia="pt-PT"/>
         </w:rPr>
         <w:t>FROM</w:t>
       </w:r>
@@ -3286,23 +3307,41 @@
         <w:rPr>
           <w:rFonts w:ascii="Consolas" w:eastAsia="Times New Roman" w:hAnsi="Consolas" w:cs="Times New Roman"/>
           <w:color w:val="EAF2F1"/>
-          <w:lang w:eastAsia="pt-PT"/>
-        </w:rPr>
-        <w:t> temp sub </w:t>
+          <w:lang w:val="en-US" w:eastAsia="pt-PT"/>
+        </w:rPr>
+        <w:t> temp </w:t>
+      </w:r>
+      <w:proofErr w:type="gramStart"/>
+      <w:r>
+        <w:rPr>
+          <w:rFonts w:ascii="Consolas" w:eastAsia="Times New Roman" w:hAnsi="Consolas" w:cs="Times New Roman"/>
+          <w:color w:val="EAF2F1"/>
+          <w:lang w:val="en-US" w:eastAsia="pt-PT"/>
+        </w:rPr>
+        <w:t>sub </w:t>
       </w:r>
       <w:r>
         <w:rPr>
           <w:rFonts w:ascii="Consolas" w:eastAsia="Times New Roman" w:hAnsi="Consolas" w:cs="Times New Roman"/>
           <w:color w:val="FF657A"/>
-          <w:lang w:eastAsia="pt-PT"/>
-        </w:rPr>
-        <w:t>GROUP BY</w:t>
-      </w:r>
-      <w:r>
-        <w:rPr>
-          <w:rFonts w:ascii="Consolas" w:eastAsia="Times New Roman" w:hAnsi="Consolas" w:cs="Times New Roman"/>
-          <w:color w:val="EAF2F1"/>
-          <w:lang w:eastAsia="pt-PT"/>
+          <w:lang w:val="en-US" w:eastAsia="pt-PT"/>
+        </w:rPr>
+        <w:t>GROUP</w:t>
+      </w:r>
+      <w:proofErr w:type="gramEnd"/>
+      <w:r>
+        <w:rPr>
+          <w:rFonts w:ascii="Consolas" w:eastAsia="Times New Roman" w:hAnsi="Consolas" w:cs="Times New Roman"/>
+          <w:color w:val="FF657A"/>
+          <w:lang w:val="en-US" w:eastAsia="pt-PT"/>
+        </w:rPr>
+        <w:t> BY</w:t>
+      </w:r>
+      <w:r>
+        <w:rPr>
+          <w:rFonts w:ascii="Consolas" w:eastAsia="Times New Roman" w:hAnsi="Consolas" w:cs="Times New Roman"/>
+          <w:color w:val="EAF2F1"/>
+          <w:lang w:val="en-US" w:eastAsia="pt-PT"/>
         </w:rPr>
         <w:t> </w:t>
       </w:r>
@@ -3311,7 +3350,7 @@
         <w:rPr>
           <w:rFonts w:ascii="Consolas" w:eastAsia="Times New Roman" w:hAnsi="Consolas" w:cs="Times New Roman"/>
           <w:color w:val="EAF2F1"/>
-          <w:lang w:eastAsia="pt-PT"/>
+          <w:lang w:val="en-US" w:eastAsia="pt-PT"/>
         </w:rPr>
         <w:t>num_concelho</w:t>
       </w:r>
@@ -3320,7 +3359,7 @@
         <w:rPr>
           <w:rFonts w:ascii="Consolas" w:eastAsia="Times New Roman" w:hAnsi="Consolas" w:cs="Times New Roman"/>
           <w:color w:val="EAF2F1"/>
-          <w:lang w:eastAsia="pt-PT"/>
+          <w:lang w:val="en-US" w:eastAsia="pt-PT"/>
         </w:rPr>
         <w:t>) sub2) al2</w:t>
       </w:r>
@@ -3340,7 +3379,7 @@
         <w:rPr>
           <w:rFonts w:ascii="Consolas" w:eastAsia="Times New Roman" w:hAnsi="Consolas" w:cs="Times New Roman"/>
           <w:color w:val="EAF2F1"/>
-          <w:lang w:eastAsia="pt-PT"/>
+          <w:lang w:val="en-US" w:eastAsia="pt-PT"/>
         </w:rPr>
         <w:t>  </w:t>
       </w:r>
@@ -3464,8 +3503,8 @@
       </w:pPr>
     </w:p>
     <w:sectPr>
-      <w:footerReference w:type="default" r:id="rId7"/>
-      <w:footerReference w:type="first" r:id="rId8"/>
+      <w:footerReference w:type="default" r:id="rId8"/>
+      <w:footerReference w:type="first" r:id="rId9"/>
       <w:pgSz w:w="11906" w:h="16838"/>
       <w:pgMar w:top="1418" w:right="851" w:bottom="1135" w:left="851" w:header="0" w:footer="709" w:gutter="0"/>
       <w:pgNumType w:start="0"/>
@@ -5151,6 +5190,29 @@
       </w:tblBorders>
     </w:tblPr>
   </w:style>
+  <w:style w:type="character" w:styleId="Hiperligao">
+    <w:name w:val="Hyperlink"/>
+    <w:basedOn w:val="Tipodeletrapredefinidodopargrafo"/>
+    <w:uiPriority w:val="99"/>
+    <w:unhideWhenUsed/>
+    <w:rsid w:val="000E1A1F"/>
+    <w:rPr>
+      <w:color w:val="0563C1" w:themeColor="hyperlink"/>
+      <w:u w:val="single"/>
+    </w:rPr>
+  </w:style>
+  <w:style w:type="character" w:styleId="MenoNoResolvida">
+    <w:name w:val="Unresolved Mention"/>
+    <w:basedOn w:val="Tipodeletrapredefinidodopargrafo"/>
+    <w:uiPriority w:val="99"/>
+    <w:semiHidden/>
+    <w:unhideWhenUsed/>
+    <w:rsid w:val="000E1A1F"/>
+    <w:rPr>
+      <w:color w:val="605E5C"/>
+      <w:shd w:val="clear" w:color="auto" w:fill="E1DFDD"/>
+    </w:rPr>
+  </w:style>
 </w:styles>
 </file>
 

--- a/Entrega4/E3 - arquitetura.docx
+++ b/Entrega4/E3 - arquitetura.docx
@@ -888,20 +888,8 @@
           <w:szCs w:val="48"/>
         </w:rPr>
         <w:lastRenderedPageBreak/>
-        <w:t xml:space="preserve">Arquitetura da Aplicação </w:t>
-      </w:r>
-      <w:proofErr w:type="spellStart"/>
-      <w:r>
-        <w:rPr>
-          <w:rFonts w:ascii="Agency FB" w:hAnsi="Agency FB" w:cstheme="majorHAnsi"/>
-          <w:b/>
-          <w:bCs/>
-          <w:sz w:val="48"/>
-          <w:szCs w:val="48"/>
-        </w:rPr>
-        <w:t>Flask</w:t>
-      </w:r>
-      <w:proofErr w:type="spellEnd"/>
+        <w:t>Arquitetura da Aplicação Flask</w:t>
+      </w:r>
     </w:p>
     <w:p>
       <w:pPr>
@@ -944,51 +932,15 @@
           <w:sz w:val="24"/>
           <w:szCs w:val="24"/>
         </w:rPr>
-        <w:t>ões foi o “</w:t>
-      </w:r>
-      <w:proofErr w:type="spellStart"/>
-      <w:r>
-        <w:rPr>
-          <w:rFonts w:cstheme="minorHAnsi"/>
-          <w:sz w:val="24"/>
-          <w:szCs w:val="24"/>
-        </w:rPr>
-        <w:t>update</w:t>
-      </w:r>
-      <w:proofErr w:type="spellEnd"/>
-      <w:r>
-        <w:rPr>
-          <w:rFonts w:cstheme="minorHAnsi"/>
-          <w:sz w:val="24"/>
-          <w:szCs w:val="24"/>
-        </w:rPr>
-        <w:t xml:space="preserve"> cascade”, que</w:t>
-      </w:r>
-      <w:r>
-        <w:rPr>
-          <w:rFonts w:cstheme="minorHAnsi"/>
-          <w:sz w:val="24"/>
-          <w:szCs w:val="24"/>
-        </w:rPr>
-        <w:t xml:space="preserve"> faz com que ao alterar alguma informação numa tabela, se esta for foreign </w:t>
-      </w:r>
-      <w:proofErr w:type="spellStart"/>
-      <w:r>
-        <w:rPr>
-          <w:rFonts w:cstheme="minorHAnsi"/>
-          <w:sz w:val="24"/>
-          <w:szCs w:val="24"/>
-        </w:rPr>
-        <w:t>key</w:t>
-      </w:r>
-      <w:proofErr w:type="spellEnd"/>
-      <w:r>
-        <w:rPr>
-          <w:rFonts w:cstheme="minorHAnsi"/>
-          <w:sz w:val="24"/>
-          <w:szCs w:val="24"/>
-        </w:rPr>
-        <w:t xml:space="preserve"> de outra, então esta informação vai ser alterada</w:t>
+        <w:t>ões foi o “update cascade”, que</w:t>
+      </w:r>
+      <w:r>
+        <w:rPr>
+          <w:rFonts w:cstheme="minorHAnsi"/>
+          <w:sz w:val="24"/>
+          <w:szCs w:val="24"/>
+        </w:rPr>
+        <w:t xml:space="preserve"> faz com que ao alterar alguma informação numa tabela, se esta for foreign key de outra, então esta informação vai ser alterada</w:t>
       </w:r>
       <w:r>
         <w:rPr>
@@ -1028,25 +980,7 @@
           <w:sz w:val="24"/>
           <w:szCs w:val="24"/>
         </w:rPr>
-        <w:t xml:space="preserve">o “drop cascade”, onde ao eliminar um registo, se ele existir como foreign </w:t>
-      </w:r>
-      <w:proofErr w:type="spellStart"/>
-      <w:r>
-        <w:rPr>
-          <w:rFonts w:cstheme="minorHAnsi"/>
-          <w:sz w:val="24"/>
-          <w:szCs w:val="24"/>
-        </w:rPr>
-        <w:t>key</w:t>
-      </w:r>
-      <w:proofErr w:type="spellEnd"/>
-      <w:r>
-        <w:rPr>
-          <w:rFonts w:cstheme="minorHAnsi"/>
-          <w:sz w:val="24"/>
-          <w:szCs w:val="24"/>
-        </w:rPr>
-        <w:t xml:space="preserve"> noutra tabela, então o registo contendo informações desta linha também será </w:t>
+        <w:t xml:space="preserve">o “drop cascade”, onde ao eliminar um registo, se ele existir como foreign key noutra tabela, então o registo contendo informações desta linha também será </w:t>
       </w:r>
       <w:r>
         <w:rPr>
@@ -1078,25 +1012,7 @@
           <w:sz w:val="24"/>
           <w:szCs w:val="24"/>
         </w:rPr>
-        <w:t xml:space="preserve"> (Ver ficheiro </w:t>
-      </w:r>
-      <w:proofErr w:type="spellStart"/>
-      <w:r>
-        <w:rPr>
-          <w:rFonts w:cstheme="minorHAnsi"/>
-          <w:sz w:val="24"/>
-          <w:szCs w:val="24"/>
-        </w:rPr>
-        <w:t>alter.sql</w:t>
-      </w:r>
-      <w:proofErr w:type="spellEnd"/>
-      <w:r>
-        <w:rPr>
-          <w:rFonts w:cstheme="minorHAnsi"/>
-          <w:sz w:val="24"/>
-          <w:szCs w:val="24"/>
-        </w:rPr>
-        <w:t>)</w:t>
+        <w:t xml:space="preserve"> (Ver ficheiro alter.sql)</w:t>
       </w:r>
     </w:p>
     <w:p>
@@ -1132,25 +1048,7 @@
           <w:sz w:val="24"/>
           <w:szCs w:val="24"/>
         </w:rPr>
-        <w:t xml:space="preserve"> </w:t>
-      </w:r>
-      <w:proofErr w:type="spellStart"/>
-      <w:r>
-        <w:rPr>
-          <w:rFonts w:cstheme="minorHAnsi"/>
-          <w:sz w:val="24"/>
-          <w:szCs w:val="24"/>
-        </w:rPr>
-        <w:t>update</w:t>
-      </w:r>
-      <w:proofErr w:type="spellEnd"/>
-      <w:r>
-        <w:rPr>
-          <w:rFonts w:cstheme="minorHAnsi"/>
-          <w:sz w:val="24"/>
-          <w:szCs w:val="24"/>
-        </w:rPr>
-        <w:t xml:space="preserve"> a alguns valores </w:t>
+        <w:t xml:space="preserve"> update a alguns valores </w:t>
       </w:r>
       <w:r>
         <w:rPr>
@@ -1218,43 +1116,7 @@
           <w:sz w:val="24"/>
           <w:szCs w:val="24"/>
         </w:rPr>
-        <w:t xml:space="preserve">A aplicação foi desenvolvida utilizando Python e uma </w:t>
-      </w:r>
-      <w:proofErr w:type="spellStart"/>
-      <w:r>
-        <w:rPr>
-          <w:rFonts w:cstheme="minorHAnsi"/>
-          <w:sz w:val="24"/>
-          <w:szCs w:val="24"/>
-        </w:rPr>
-        <w:t>library</w:t>
-      </w:r>
-      <w:proofErr w:type="spellEnd"/>
-      <w:r>
-        <w:rPr>
-          <w:rFonts w:cstheme="minorHAnsi"/>
-          <w:sz w:val="24"/>
-          <w:szCs w:val="24"/>
-        </w:rPr>
-        <w:t xml:space="preserve"> chamada </w:t>
-      </w:r>
-      <w:proofErr w:type="spellStart"/>
-      <w:r>
-        <w:rPr>
-          <w:rFonts w:cstheme="minorHAnsi"/>
-          <w:sz w:val="24"/>
-          <w:szCs w:val="24"/>
-        </w:rPr>
-        <w:t>Flask</w:t>
-      </w:r>
-      <w:proofErr w:type="spellEnd"/>
-      <w:r>
-        <w:rPr>
-          <w:rFonts w:cstheme="minorHAnsi"/>
-          <w:sz w:val="24"/>
-          <w:szCs w:val="24"/>
-        </w:rPr>
-        <w:t>.</w:t>
+        <w:t>A aplicação foi desenvolvida utilizando Python e uma library chamada Flask.</w:t>
       </w:r>
       <w:r>
         <w:rPr>
@@ -1296,23 +1158,21 @@
         </w:rPr>
         <w:t xml:space="preserve"> html para apresentar os dados/</w:t>
       </w:r>
-      <w:proofErr w:type="spellStart"/>
-      <w:r>
-        <w:rPr>
-          <w:rFonts w:cstheme="minorHAnsi"/>
-          <w:sz w:val="24"/>
-          <w:szCs w:val="24"/>
-        </w:rPr>
-        <w:t>querys</w:t>
-      </w:r>
-      <w:proofErr w:type="spellEnd"/>
-      <w:r>
-        <w:rPr>
-          <w:rFonts w:cstheme="minorHAnsi"/>
-          <w:sz w:val="24"/>
-          <w:szCs w:val="24"/>
-        </w:rPr>
-        <w:t xml:space="preserve"> indo ao servidor da nossa base de Dados e executando os pedidos.</w:t>
+      <w:r>
+        <w:rPr>
+          <w:rFonts w:cstheme="minorHAnsi"/>
+          <w:sz w:val="24"/>
+          <w:szCs w:val="24"/>
+        </w:rPr>
+        <w:t xml:space="preserve">queries </w:t>
+      </w:r>
+      <w:r>
+        <w:rPr>
+          <w:rFonts w:cstheme="minorHAnsi"/>
+          <w:sz w:val="24"/>
+          <w:szCs w:val="24"/>
+        </w:rPr>
+        <w:t>indo ao servidor da nossa base de Dados e executando os pedidos.</w:t>
       </w:r>
       <w:r>
         <w:rPr>
@@ -1328,25 +1188,7 @@
           <w:sz w:val="24"/>
           <w:szCs w:val="24"/>
         </w:rPr>
-        <w:t xml:space="preserve">O código </w:t>
-      </w:r>
-      <w:proofErr w:type="gramStart"/>
-      <w:r>
-        <w:rPr>
-          <w:rFonts w:cstheme="minorHAnsi"/>
-          <w:sz w:val="24"/>
-          <w:szCs w:val="24"/>
-        </w:rPr>
-        <w:t>esta</w:t>
-      </w:r>
-      <w:proofErr w:type="gramEnd"/>
-      <w:r>
-        <w:rPr>
-          <w:rFonts w:cstheme="minorHAnsi"/>
-          <w:sz w:val="24"/>
-          <w:szCs w:val="24"/>
-        </w:rPr>
-        <w:t xml:space="preserve"> a ser executado no webserver do tecnico, onde pode testar através deste link</w:t>
+        <w:t>O código esta a ser executado no webserver do tecnico, onde pode testar através deste link</w:t>
       </w:r>
     </w:p>
     <w:p>
@@ -1523,61 +1365,15 @@
           <w:sz w:val="24"/>
           <w:szCs w:val="24"/>
         </w:rPr>
-        <w:t xml:space="preserve">estilo de </w:t>
-      </w:r>
-      <w:proofErr w:type="gramStart"/>
-      <w:r>
-        <w:rPr>
-          <w:rFonts w:cstheme="minorHAnsi"/>
-          <w:sz w:val="24"/>
-          <w:szCs w:val="24"/>
-        </w:rPr>
-        <w:t>paginas</w:t>
-      </w:r>
-      <w:proofErr w:type="gramEnd"/>
-      <w:r>
-        <w:rPr>
-          <w:rFonts w:cstheme="minorHAnsi"/>
-          <w:sz w:val="24"/>
-          <w:szCs w:val="24"/>
-        </w:rPr>
-        <w:t xml:space="preserve"> de html. Cada Tabela tem 3 </w:t>
-      </w:r>
-      <w:proofErr w:type="spellStart"/>
-      <w:r>
-        <w:rPr>
-          <w:rFonts w:cstheme="minorHAnsi"/>
-          <w:sz w:val="24"/>
-          <w:szCs w:val="24"/>
-        </w:rPr>
-        <w:t>html’s</w:t>
-      </w:r>
-      <w:proofErr w:type="spellEnd"/>
-      <w:r>
-        <w:rPr>
-          <w:rFonts w:cstheme="minorHAnsi"/>
-          <w:sz w:val="24"/>
-          <w:szCs w:val="24"/>
-        </w:rPr>
-        <w:t xml:space="preserve">, um para mostrar o seu conteúdo (x.html), outro para modificar o conteúdo de uma linha (xUpdate.html) e ainda um para inserir uma linha na tabela (xInsert.html) (x = </w:t>
-      </w:r>
-      <w:proofErr w:type="spellStart"/>
-      <w:r>
-        <w:rPr>
-          <w:rFonts w:cstheme="minorHAnsi"/>
-          <w:sz w:val="24"/>
-          <w:szCs w:val="24"/>
-        </w:rPr>
-        <w:t>Nome_Tabela</w:t>
-      </w:r>
-      <w:proofErr w:type="spellEnd"/>
-      <w:r>
-        <w:rPr>
-          <w:rFonts w:cstheme="minorHAnsi"/>
-          <w:sz w:val="24"/>
-          <w:szCs w:val="24"/>
-        </w:rPr>
-        <w:t xml:space="preserve">). Para eliminar um registo, não é necessário nenhum html. A aplicação apenas direciona o utilizador para um </w:t>
+        <w:t>estilo de paginas</w:t>
+      </w:r>
+      <w:r>
+        <w:rPr>
+          <w:rFonts w:cstheme="minorHAnsi"/>
+          <w:sz w:val="24"/>
+          <w:szCs w:val="24"/>
+        </w:rPr>
+        <w:t xml:space="preserve"> de html. Cada Tabela tem 3 html’s, um para mostrar o seu conteúdo (x.html), outro para modificar o conteúdo de uma linha (xUpdate.html) e ainda um para inserir uma linha na tabela (xInsert.html) (x = Nome_Tabela). Para eliminar um registo, não é necessário nenhum html. A aplicação apenas direciona o utilizador para um </w:t>
       </w:r>
       <w:r>
         <w:rPr>
@@ -1593,7 +1389,39 @@
           <w:sz w:val="24"/>
           <w:szCs w:val="24"/>
         </w:rPr>
-        <w:t xml:space="preserve"> no qual o código que esta a ser executado pelo python vai tratar de remover a linha e redirecionando-o de volta á </w:t>
+        <w:t xml:space="preserve"> no qual o código que </w:t>
+      </w:r>
+      <w:r>
+        <w:rPr>
+          <w:rFonts w:cstheme="minorHAnsi"/>
+          <w:sz w:val="24"/>
+          <w:szCs w:val="24"/>
+        </w:rPr>
+        <w:t>está</w:t>
+      </w:r>
+      <w:r>
+        <w:rPr>
+          <w:rFonts w:cstheme="minorHAnsi"/>
+          <w:sz w:val="24"/>
+          <w:szCs w:val="24"/>
+        </w:rPr>
+        <w:t xml:space="preserve"> a ser executado pelo python vai tratar de remover a linha e redirecionando-o de volta </w:t>
+      </w:r>
+      <w:r>
+        <w:rPr>
+          <w:rFonts w:cstheme="minorHAnsi"/>
+          <w:sz w:val="24"/>
+          <w:szCs w:val="24"/>
+        </w:rPr>
+        <w:t>à</w:t>
+      </w:r>
+      <w:r>
+        <w:rPr>
+          <w:rFonts w:cstheme="minorHAnsi"/>
+          <w:sz w:val="24"/>
+          <w:szCs w:val="24"/>
+        </w:rPr>
+        <w:t xml:space="preserve"> </w:t>
       </w:r>
       <w:r>
         <w:rPr>
@@ -1654,43 +1482,7 @@
           <w:sz w:val="24"/>
           <w:szCs w:val="24"/>
         </w:rPr>
-        <w:t xml:space="preserve">é constituído por uma parte para quem tenha prescrição e outra para fazer uma venda unitária. Ao fazer o pedido de prescrição, este será direcionado para uma nova página no qual mostra o conteúdo da tabela </w:t>
-      </w:r>
-      <w:proofErr w:type="spellStart"/>
-      <w:r>
-        <w:rPr>
-          <w:rFonts w:cstheme="minorHAnsi"/>
-          <w:sz w:val="24"/>
-          <w:szCs w:val="24"/>
-        </w:rPr>
-        <w:t>prescricao_venda</w:t>
-      </w:r>
-      <w:proofErr w:type="spellEnd"/>
-      <w:r>
-        <w:rPr>
-          <w:rFonts w:cstheme="minorHAnsi"/>
-          <w:sz w:val="24"/>
-          <w:szCs w:val="24"/>
-        </w:rPr>
-        <w:t xml:space="preserve"> (prescricao_venda.html). Ao fazer o pedido de venda única, este será direcionado para uma nova página no qual mostra o conteúdo da tabela </w:t>
-      </w:r>
-      <w:proofErr w:type="spellStart"/>
-      <w:r>
-        <w:rPr>
-          <w:rFonts w:cstheme="minorHAnsi"/>
-          <w:sz w:val="24"/>
-          <w:szCs w:val="24"/>
-        </w:rPr>
-        <w:t>venda_farmácia</w:t>
-      </w:r>
-      <w:proofErr w:type="spellEnd"/>
-      <w:r>
-        <w:rPr>
-          <w:rFonts w:cstheme="minorHAnsi"/>
-          <w:sz w:val="24"/>
-          <w:szCs w:val="24"/>
-        </w:rPr>
-        <w:t xml:space="preserve"> (</w:t>
+        <w:t>é constituído por uma parte para quem tenha prescrição e outra para fazer uma venda unitária. Ao fazer o pedido de prescrição, este será direcionado para uma nova página no qual mostra o conteúdo da tabela prescricao_venda (prescricao_venda.html). Ao fazer o pedido de venda única, este será direcionado para uma nova página no qual mostra o conteúdo da tabela venda_farmácia (</w:t>
       </w:r>
       <w:r>
         <w:rPr>
@@ -1767,87 +1559,31 @@
           <w:sz w:val="24"/>
           <w:szCs w:val="24"/>
         </w:rPr>
-        <w:t xml:space="preserve"> preenchido pelo utilizador com o mês no qual deseja ver e também o ano (</w:t>
-      </w:r>
-      <w:proofErr w:type="spellStart"/>
-      <w:r>
-        <w:rPr>
-          <w:rFonts w:cstheme="minorHAnsi"/>
-          <w:sz w:val="24"/>
-          <w:szCs w:val="24"/>
-        </w:rPr>
-        <w:t>default</w:t>
-      </w:r>
-      <w:proofErr w:type="spellEnd"/>
-      <w:r>
-        <w:rPr>
-          <w:rFonts w:cstheme="minorHAnsi"/>
-          <w:sz w:val="24"/>
-          <w:szCs w:val="24"/>
-        </w:rPr>
-        <w:t xml:space="preserve"> 2020). Esta página direciona para uma outra página html (perguntadTable.html) que mostra o resultado da </w:t>
-      </w:r>
-      <w:proofErr w:type="spellStart"/>
-      <w:r>
-        <w:rPr>
-          <w:rFonts w:cstheme="minorHAnsi"/>
-          <w:sz w:val="24"/>
-          <w:szCs w:val="24"/>
-        </w:rPr>
-        <w:t>query</w:t>
-      </w:r>
-      <w:proofErr w:type="spellEnd"/>
-      <w:r>
-        <w:rPr>
-          <w:rFonts w:cstheme="minorHAnsi"/>
-          <w:sz w:val="24"/>
-          <w:szCs w:val="24"/>
-        </w:rPr>
-        <w:t xml:space="preserve"> criada para este caso, com as variaveis no formulário inseridos.</w:t>
-      </w:r>
-      <w:r>
-        <w:rPr>
-          <w:rFonts w:cstheme="minorHAnsi"/>
-          <w:sz w:val="24"/>
-          <w:szCs w:val="24"/>
-        </w:rPr>
-        <w:t xml:space="preserve"> Aconselhamos uma vez que não temos muitos dados para este exemplo a verificar valores </w:t>
-      </w:r>
-      <w:proofErr w:type="gramStart"/>
-      <w:r>
-        <w:rPr>
-          <w:rFonts w:cstheme="minorHAnsi"/>
-          <w:sz w:val="24"/>
-          <w:szCs w:val="24"/>
-        </w:rPr>
-        <w:t xml:space="preserve">com </w:t>
-      </w:r>
-      <w:proofErr w:type="spellStart"/>
-      <w:r>
-        <w:rPr>
-          <w:rFonts w:cstheme="minorHAnsi"/>
-          <w:sz w:val="24"/>
-          <w:szCs w:val="24"/>
-        </w:rPr>
-        <w:t>num</w:t>
-      </w:r>
-      <w:proofErr w:type="gramEnd"/>
-      <w:r>
-        <w:rPr>
-          <w:rFonts w:cstheme="minorHAnsi"/>
-          <w:sz w:val="24"/>
-          <w:szCs w:val="24"/>
-        </w:rPr>
-        <w:t>_cedula</w:t>
-      </w:r>
-      <w:proofErr w:type="spellEnd"/>
-      <w:r>
-        <w:rPr>
-          <w:rFonts w:cstheme="minorHAnsi"/>
-          <w:sz w:val="24"/>
-          <w:szCs w:val="24"/>
-        </w:rPr>
-        <w:t xml:space="preserve"> =1, mês=7, ano=2020.</w:t>
+        <w:t xml:space="preserve"> preenchido pelo utilizador com o mês no qual deseja ver e também o ano (default 2020)</w:t>
+      </w:r>
+      <w:r>
+        <w:rPr>
+          <w:rFonts w:cstheme="minorHAnsi"/>
+          <w:sz w:val="24"/>
+          <w:szCs w:val="24"/>
+        </w:rPr>
+        <w:t>, para além de especificar o número de cédula do médico em questão</w:t>
+      </w:r>
+      <w:r>
+        <w:rPr>
+          <w:rFonts w:cstheme="minorHAnsi"/>
+          <w:sz w:val="24"/>
+          <w:szCs w:val="24"/>
+        </w:rPr>
+        <w:t>. Esta página direciona para uma outra página html (perguntadTable.html) que mostra o resultado da query criada para este caso, com as variaveis no formulário inseridos.</w:t>
+      </w:r>
+      <w:r>
+        <w:rPr>
+          <w:rFonts w:cstheme="minorHAnsi"/>
+          <w:sz w:val="24"/>
+          <w:szCs w:val="24"/>
+        </w:rPr>
+        <w:t xml:space="preserve"> Aconselhamos uma vez que não temos muitos dados para este exemplo a verificar valores com num_cedula =1, mês=7, ano=2020.</w:t>
       </w:r>
     </w:p>
     <w:p>
@@ -1884,25 +1620,7 @@
           <w:sz w:val="24"/>
           <w:szCs w:val="24"/>
         </w:rPr>
-        <w:t xml:space="preserve"> é uma página que apenas mostra uma tabela com o resultado da </w:t>
-      </w:r>
-      <w:proofErr w:type="spellStart"/>
-      <w:r>
-        <w:rPr>
-          <w:rFonts w:cstheme="minorHAnsi"/>
-          <w:sz w:val="24"/>
-          <w:szCs w:val="24"/>
-        </w:rPr>
-        <w:t>query</w:t>
-      </w:r>
-      <w:proofErr w:type="spellEnd"/>
-      <w:r>
-        <w:rPr>
-          <w:rFonts w:cstheme="minorHAnsi"/>
-          <w:sz w:val="24"/>
-          <w:szCs w:val="24"/>
-        </w:rPr>
-        <w:t xml:space="preserve"> criada para esta pergunta: </w:t>
+        <w:t xml:space="preserve"> é uma página que apenas mostra uma tabela com o resultado da query criada para esta pergunta: </w:t>
       </w:r>
     </w:p>
     <w:p>
@@ -2017,43 +1735,7 @@
           <w:color w:val="EAF2F1"/>
           <w:lang w:eastAsia="pt-PT"/>
         </w:rPr>
-        <w:t> </w:t>
-      </w:r>
-      <w:proofErr w:type="spellStart"/>
-      <w:r>
-        <w:rPr>
-          <w:rFonts w:ascii="Consolas" w:eastAsia="Times New Roman" w:hAnsi="Consolas" w:cs="Times New Roman"/>
-          <w:color w:val="EAF2F1"/>
-          <w:lang w:eastAsia="pt-PT"/>
-        </w:rPr>
-        <w:t>num_concelho</w:t>
-      </w:r>
-      <w:proofErr w:type="spellEnd"/>
-      <w:r>
-        <w:rPr>
-          <w:rFonts w:ascii="Consolas" w:eastAsia="Times New Roman" w:hAnsi="Consolas" w:cs="Times New Roman"/>
-          <w:color w:val="EAF2F1"/>
-          <w:lang w:eastAsia="pt-PT"/>
-        </w:rPr>
-        <w:t>, </w:t>
-      </w:r>
-      <w:proofErr w:type="spellStart"/>
-      <w:r>
-        <w:rPr>
-          <w:rFonts w:ascii="Consolas" w:eastAsia="Times New Roman" w:hAnsi="Consolas" w:cs="Times New Roman"/>
-          <w:color w:val="EAF2F1"/>
-          <w:lang w:eastAsia="pt-PT"/>
-        </w:rPr>
-        <w:t>num_doente</w:t>
-      </w:r>
-      <w:proofErr w:type="spellEnd"/>
-      <w:r>
-        <w:rPr>
-          <w:rFonts w:ascii="Consolas" w:eastAsia="Times New Roman" w:hAnsi="Consolas" w:cs="Times New Roman"/>
-          <w:color w:val="EAF2F1"/>
-          <w:lang w:eastAsia="pt-PT"/>
-        </w:rPr>
-        <w:t>, </w:t>
+        <w:t> num_concelho, num_doente, </w:t>
       </w:r>
       <w:r>
         <w:rPr>
@@ -2069,27 +1751,7 @@
           <w:color w:val="EAF2F1"/>
           <w:lang w:eastAsia="pt-PT"/>
         </w:rPr>
-        <w:t>(</w:t>
-      </w:r>
-      <w:proofErr w:type="spellStart"/>
-      <w:proofErr w:type="gramStart"/>
-      <w:r>
-        <w:rPr>
-          <w:rFonts w:ascii="Consolas" w:eastAsia="Times New Roman" w:hAnsi="Consolas" w:cs="Times New Roman"/>
-          <w:color w:val="EAF2F1"/>
-          <w:lang w:eastAsia="pt-PT"/>
-        </w:rPr>
-        <w:t>a.nome</w:t>
-      </w:r>
-      <w:proofErr w:type="spellEnd"/>
-      <w:proofErr w:type="gramEnd"/>
-      <w:r>
-        <w:rPr>
-          <w:rFonts w:ascii="Consolas" w:eastAsia="Times New Roman" w:hAnsi="Consolas" w:cs="Times New Roman"/>
-          <w:color w:val="EAF2F1"/>
-          <w:lang w:eastAsia="pt-PT"/>
-        </w:rPr>
-        <w:t>) </w:t>
+        <w:t>(a.nome) </w:t>
       </w:r>
       <w:r>
         <w:rPr>
@@ -2149,25 +1811,7 @@
           <w:color w:val="EAF2F1"/>
           <w:lang w:val="en-US" w:eastAsia="pt-PT"/>
         </w:rPr>
-        <w:t> </w:t>
-      </w:r>
-      <w:proofErr w:type="spellStart"/>
-      <w:r>
-        <w:rPr>
-          <w:rFonts w:ascii="Consolas" w:eastAsia="Times New Roman" w:hAnsi="Consolas" w:cs="Times New Roman"/>
-          <w:color w:val="EAF2F1"/>
-          <w:lang w:val="en-US" w:eastAsia="pt-PT"/>
-        </w:rPr>
-        <w:t>analise</w:t>
-      </w:r>
-      <w:proofErr w:type="spellEnd"/>
-      <w:r>
-        <w:rPr>
-          <w:rFonts w:ascii="Consolas" w:eastAsia="Times New Roman" w:hAnsi="Consolas" w:cs="Times New Roman"/>
-          <w:color w:val="EAF2F1"/>
-          <w:lang w:val="en-US" w:eastAsia="pt-PT"/>
-        </w:rPr>
-        <w:t> a</w:t>
+        <w:t> analise a</w:t>
       </w:r>
     </w:p>
     <w:p>
@@ -2203,36 +1847,8 @@
           <w:color w:val="EAF2F1"/>
           <w:lang w:val="en-US" w:eastAsia="pt-PT"/>
         </w:rPr>
-        <w:t> </w:t>
-      </w:r>
-      <w:proofErr w:type="spellStart"/>
-      <w:r>
-        <w:rPr>
-          <w:rFonts w:ascii="Consolas" w:eastAsia="Times New Roman" w:hAnsi="Consolas" w:cs="Times New Roman"/>
-          <w:color w:val="EAF2F1"/>
-          <w:lang w:val="en-US" w:eastAsia="pt-PT"/>
-        </w:rPr>
-        <w:t>instituicao</w:t>
-      </w:r>
-      <w:proofErr w:type="spellEnd"/>
-      <w:r>
-        <w:rPr>
-          <w:rFonts w:ascii="Consolas" w:eastAsia="Times New Roman" w:hAnsi="Consolas" w:cs="Times New Roman"/>
-          <w:color w:val="EAF2F1"/>
-          <w:lang w:val="en-US" w:eastAsia="pt-PT"/>
-        </w:rPr>
-        <w:t> </w:t>
-      </w:r>
-      <w:proofErr w:type="spellStart"/>
-      <w:r>
-        <w:rPr>
-          <w:rFonts w:ascii="Consolas" w:eastAsia="Times New Roman" w:hAnsi="Consolas" w:cs="Times New Roman"/>
-          <w:color w:val="EAF2F1"/>
-          <w:lang w:val="en-US" w:eastAsia="pt-PT"/>
-        </w:rPr>
-        <w:t>i</w:t>
-      </w:r>
-      <w:proofErr w:type="spellEnd"/>
+        <w:t> instituicao i</w:t>
+      </w:r>
     </w:p>
     <w:p>
       <w:pPr>
@@ -2267,27 +1883,7 @@
           <w:color w:val="EAF2F1"/>
           <w:lang w:val="en-US" w:eastAsia="pt-PT"/>
         </w:rPr>
-        <w:t> </w:t>
-      </w:r>
-      <w:proofErr w:type="spellStart"/>
-      <w:proofErr w:type="gramStart"/>
-      <w:r>
-        <w:rPr>
-          <w:rFonts w:ascii="Consolas" w:eastAsia="Times New Roman" w:hAnsi="Consolas" w:cs="Times New Roman"/>
-          <w:color w:val="EAF2F1"/>
-          <w:lang w:val="en-US" w:eastAsia="pt-PT"/>
-        </w:rPr>
-        <w:t>a.inst</w:t>
-      </w:r>
-      <w:proofErr w:type="spellEnd"/>
-      <w:proofErr w:type="gramEnd"/>
-      <w:r>
-        <w:rPr>
-          <w:rFonts w:ascii="Consolas" w:eastAsia="Times New Roman" w:hAnsi="Consolas" w:cs="Times New Roman"/>
-          <w:color w:val="EAF2F1"/>
-          <w:lang w:val="en-US" w:eastAsia="pt-PT"/>
-        </w:rPr>
-        <w:t> </w:t>
+        <w:t> a.inst </w:t>
       </w:r>
       <w:r>
         <w:rPr>
@@ -2303,18 +1899,8 @@
           <w:color w:val="EAF2F1"/>
           <w:lang w:val="en-US" w:eastAsia="pt-PT"/>
         </w:rPr>
-        <w:t> </w:t>
-      </w:r>
-      <w:proofErr w:type="spellStart"/>
-      <w:r>
-        <w:rPr>
-          <w:rFonts w:ascii="Consolas" w:eastAsia="Times New Roman" w:hAnsi="Consolas" w:cs="Times New Roman"/>
-          <w:color w:val="EAF2F1"/>
-          <w:lang w:val="en-US" w:eastAsia="pt-PT"/>
-        </w:rPr>
-        <w:t>i.nome</w:t>
-      </w:r>
-      <w:proofErr w:type="spellEnd"/>
+        <w:t> i.nome</w:t>
+      </w:r>
     </w:p>
     <w:p>
       <w:pPr>
@@ -2349,20 +1935,8 @@
           <w:color w:val="EAF2F1"/>
           <w:lang w:val="en-US" w:eastAsia="pt-PT"/>
         </w:rPr>
-        <w:t> </w:t>
-      </w:r>
-      <w:proofErr w:type="spellStart"/>
-      <w:proofErr w:type="gramStart"/>
-      <w:r>
-        <w:rPr>
-          <w:rFonts w:ascii="Consolas" w:eastAsia="Times New Roman" w:hAnsi="Consolas" w:cs="Times New Roman"/>
-          <w:color w:val="EAF2F1"/>
-          <w:lang w:val="en-US" w:eastAsia="pt-PT"/>
-        </w:rPr>
-        <w:t>a.nome</w:t>
-      </w:r>
-      <w:proofErr w:type="spellEnd"/>
-      <w:proofErr w:type="gramEnd"/>
+        <w:t> a.nome</w:t>
+      </w:r>
       <w:r>
         <w:rPr>
           <w:rFonts w:ascii="Consolas" w:eastAsia="Times New Roman" w:hAnsi="Consolas" w:cs="Times New Roman"/>
@@ -2379,7 +1953,6 @@
         </w:rPr>
         <w:t>'</w:t>
       </w:r>
-      <w:proofErr w:type="spellStart"/>
       <w:r>
         <w:rPr>
           <w:rFonts w:ascii="Consolas" w:eastAsia="Times New Roman" w:hAnsi="Consolas" w:cs="Times New Roman"/>
@@ -2388,7 +1961,6 @@
         </w:rPr>
         <w:t>glicemia</w:t>
       </w:r>
-      <w:proofErr w:type="spellEnd"/>
       <w:r>
         <w:rPr>
           <w:rFonts w:ascii="Consolas" w:eastAsia="Times New Roman" w:hAnsi="Consolas" w:cs="Times New Roman"/>
@@ -2431,36 +2003,8 @@
           <w:color w:val="EAF2F1"/>
           <w:lang w:eastAsia="pt-PT"/>
         </w:rPr>
-        <w:t> </w:t>
-      </w:r>
-      <w:proofErr w:type="spellStart"/>
-      <w:r>
-        <w:rPr>
-          <w:rFonts w:ascii="Consolas" w:eastAsia="Times New Roman" w:hAnsi="Consolas" w:cs="Times New Roman"/>
-          <w:color w:val="EAF2F1"/>
-          <w:lang w:eastAsia="pt-PT"/>
-        </w:rPr>
-        <w:t>num_concelho</w:t>
-      </w:r>
-      <w:proofErr w:type="spellEnd"/>
-      <w:r>
-        <w:rPr>
-          <w:rFonts w:ascii="Consolas" w:eastAsia="Times New Roman" w:hAnsi="Consolas" w:cs="Times New Roman"/>
-          <w:color w:val="EAF2F1"/>
-          <w:lang w:eastAsia="pt-PT"/>
-        </w:rPr>
-        <w:t>, </w:t>
-      </w:r>
-      <w:proofErr w:type="spellStart"/>
-      <w:r>
-        <w:rPr>
-          <w:rFonts w:ascii="Consolas" w:eastAsia="Times New Roman" w:hAnsi="Consolas" w:cs="Times New Roman"/>
-          <w:color w:val="EAF2F1"/>
-          <w:lang w:eastAsia="pt-PT"/>
-        </w:rPr>
-        <w:t>num_doente</w:t>
-      </w:r>
-      <w:proofErr w:type="spellEnd"/>
+        <w:t> num_concelho, num_doente</w:t>
+      </w:r>
     </w:p>
     <w:p>
       <w:pPr>
@@ -2495,25 +2039,7 @@
           <w:color w:val="EAF2F1"/>
           <w:lang w:eastAsia="pt-PT"/>
         </w:rPr>
-        <w:t> </w:t>
-      </w:r>
-      <w:proofErr w:type="spellStart"/>
-      <w:r>
-        <w:rPr>
-          <w:rFonts w:ascii="Consolas" w:eastAsia="Times New Roman" w:hAnsi="Consolas" w:cs="Times New Roman"/>
-          <w:color w:val="EAF2F1"/>
-          <w:lang w:eastAsia="pt-PT"/>
-        </w:rPr>
-        <w:t>num_concelho</w:t>
-      </w:r>
-      <w:proofErr w:type="spellEnd"/>
-      <w:r>
-        <w:rPr>
-          <w:rFonts w:ascii="Consolas" w:eastAsia="Times New Roman" w:hAnsi="Consolas" w:cs="Times New Roman"/>
-          <w:color w:val="EAF2F1"/>
-          <w:lang w:eastAsia="pt-PT"/>
-        </w:rPr>
-        <w:t> </w:t>
+        <w:t> num_concelho </w:t>
       </w:r>
       <w:r>
         <w:rPr>
@@ -2708,7 +2234,7 @@
         <w:rPr>
           <w:rFonts w:ascii="Consolas" w:eastAsia="Times New Roman" w:hAnsi="Consolas" w:cs="Times New Roman"/>
           <w:color w:val="EAF2F1"/>
-          <w:lang w:val="en-US" w:eastAsia="pt-PT"/>
+          <w:lang w:eastAsia="pt-PT"/>
         </w:rPr>
       </w:pPr>
       <w:r>
@@ -2723,7 +2249,7 @@
         <w:rPr>
           <w:rFonts w:ascii="Consolas" w:eastAsia="Times New Roman" w:hAnsi="Consolas" w:cs="Times New Roman"/>
           <w:color w:val="FF657A"/>
-          <w:lang w:val="en-US" w:eastAsia="pt-PT"/>
+          <w:lang w:eastAsia="pt-PT"/>
         </w:rPr>
         <w:t>FROM</w:t>
       </w:r>
@@ -2731,7 +2257,7 @@
         <w:rPr>
           <w:rFonts w:ascii="Consolas" w:eastAsia="Times New Roman" w:hAnsi="Consolas" w:cs="Times New Roman"/>
           <w:color w:val="EAF2F1"/>
-          <w:lang w:val="en-US" w:eastAsia="pt-PT"/>
+          <w:lang w:eastAsia="pt-PT"/>
         </w:rPr>
         <w:t> temp sub </w:t>
       </w:r>
@@ -2744,14 +2270,14 @@
         <w:rPr>
           <w:rFonts w:ascii="Consolas" w:eastAsia="Times New Roman" w:hAnsi="Consolas" w:cs="Times New Roman"/>
           <w:color w:val="EAF2F1"/>
-          <w:lang w:val="en-US" w:eastAsia="pt-PT"/>
-        </w:rPr>
-      </w:pPr>
-      <w:r>
-        <w:rPr>
-          <w:rFonts w:ascii="Consolas" w:eastAsia="Times New Roman" w:hAnsi="Consolas" w:cs="Times New Roman"/>
-          <w:color w:val="EAF2F1"/>
-          <w:lang w:val="en-US" w:eastAsia="pt-PT"/>
+          <w:lang w:eastAsia="pt-PT"/>
+        </w:rPr>
+      </w:pPr>
+      <w:r>
+        <w:rPr>
+          <w:rFonts w:ascii="Consolas" w:eastAsia="Times New Roman" w:hAnsi="Consolas" w:cs="Times New Roman"/>
+          <w:color w:val="EAF2F1"/>
+          <w:lang w:eastAsia="pt-PT"/>
         </w:rPr>
         <w:t>        </w:t>
       </w:r>
@@ -2759,7 +2285,7 @@
         <w:rPr>
           <w:rFonts w:ascii="Consolas" w:eastAsia="Times New Roman" w:hAnsi="Consolas" w:cs="Times New Roman"/>
           <w:color w:val="FF657A"/>
-          <w:lang w:val="en-US" w:eastAsia="pt-PT"/>
+          <w:lang w:eastAsia="pt-PT"/>
         </w:rPr>
         <w:t>NATURAL JOIN</w:t>
       </w:r>
@@ -2767,7 +2293,7 @@
         <w:rPr>
           <w:rFonts w:ascii="Consolas" w:eastAsia="Times New Roman" w:hAnsi="Consolas" w:cs="Times New Roman"/>
           <w:color w:val="EAF2F1"/>
-          <w:lang w:val="en-US" w:eastAsia="pt-PT"/>
+          <w:lang w:eastAsia="pt-PT"/>
         </w:rPr>
         <w:t> </w:t>
       </w:r>
@@ -2780,14 +2306,14 @@
         <w:rPr>
           <w:rFonts w:ascii="Consolas" w:eastAsia="Times New Roman" w:hAnsi="Consolas" w:cs="Times New Roman"/>
           <w:color w:val="EAF2F1"/>
-          <w:lang w:val="en-US" w:eastAsia="pt-PT"/>
-        </w:rPr>
-      </w:pPr>
-      <w:r>
-        <w:rPr>
-          <w:rFonts w:ascii="Consolas" w:eastAsia="Times New Roman" w:hAnsi="Consolas" w:cs="Times New Roman"/>
-          <w:color w:val="EAF2F1"/>
-          <w:lang w:val="en-US" w:eastAsia="pt-PT"/>
+          <w:lang w:eastAsia="pt-PT"/>
+        </w:rPr>
+      </w:pPr>
+      <w:r>
+        <w:rPr>
+          <w:rFonts w:ascii="Consolas" w:eastAsia="Times New Roman" w:hAnsi="Consolas" w:cs="Times New Roman"/>
+          <w:color w:val="EAF2F1"/>
+          <w:lang w:eastAsia="pt-PT"/>
         </w:rPr>
         <w:t>        (</w:t>
       </w:r>
@@ -2795,7 +2321,7 @@
         <w:rPr>
           <w:rFonts w:ascii="Consolas" w:eastAsia="Times New Roman" w:hAnsi="Consolas" w:cs="Times New Roman"/>
           <w:color w:val="FF657A"/>
-          <w:lang w:val="en-US" w:eastAsia="pt-PT"/>
+          <w:lang w:eastAsia="pt-PT"/>
         </w:rPr>
         <w:t>SELECT</w:t>
       </w:r>
@@ -2803,85 +2329,47 @@
         <w:rPr>
           <w:rFonts w:ascii="Consolas" w:eastAsia="Times New Roman" w:hAnsi="Consolas" w:cs="Times New Roman"/>
           <w:color w:val="EAF2F1"/>
-          <w:lang w:val="en-US" w:eastAsia="pt-PT"/>
+          <w:lang w:eastAsia="pt-PT"/>
+        </w:rPr>
+        <w:t> num_concelho,</w:t>
+      </w:r>
+      <w:r>
+        <w:rPr>
+          <w:rFonts w:ascii="Consolas" w:eastAsia="Times New Roman" w:hAnsi="Consolas" w:cs="Times New Roman"/>
+          <w:color w:val="BAD761"/>
+          <w:lang w:eastAsia="pt-PT"/>
+        </w:rPr>
+        <w:t>MAX</w:t>
+      </w:r>
+      <w:r>
+        <w:rPr>
+          <w:rFonts w:ascii="Consolas" w:eastAsia="Times New Roman" w:hAnsi="Consolas" w:cs="Times New Roman"/>
+          <w:color w:val="EAF2F1"/>
+          <w:lang w:eastAsia="pt-PT"/>
+        </w:rPr>
+        <w:t>(sub.counter) </w:t>
+      </w:r>
+      <w:r>
+        <w:rPr>
+          <w:rFonts w:ascii="Consolas" w:eastAsia="Times New Roman" w:hAnsi="Consolas" w:cs="Times New Roman"/>
+          <w:color w:val="FF657A"/>
+          <w:lang w:eastAsia="pt-PT"/>
+        </w:rPr>
+        <w:t>as</w:t>
+      </w:r>
+      <w:r>
+        <w:rPr>
+          <w:rFonts w:ascii="Consolas" w:eastAsia="Times New Roman" w:hAnsi="Consolas" w:cs="Times New Roman"/>
+          <w:color w:val="EAF2F1"/>
+          <w:lang w:eastAsia="pt-PT"/>
         </w:rPr>
         <w:t> </w:t>
       </w:r>
-      <w:proofErr w:type="spellStart"/>
-      <w:r>
-        <w:rPr>
-          <w:rFonts w:ascii="Consolas" w:eastAsia="Times New Roman" w:hAnsi="Consolas" w:cs="Times New Roman"/>
-          <w:color w:val="EAF2F1"/>
-          <w:lang w:val="en-US" w:eastAsia="pt-PT"/>
-        </w:rPr>
-        <w:t>num_</w:t>
-      </w:r>
-      <w:proofErr w:type="gramStart"/>
-      <w:r>
-        <w:rPr>
-          <w:rFonts w:ascii="Consolas" w:eastAsia="Times New Roman" w:hAnsi="Consolas" w:cs="Times New Roman"/>
-          <w:color w:val="EAF2F1"/>
-          <w:lang w:val="en-US" w:eastAsia="pt-PT"/>
-        </w:rPr>
-        <w:t>concelho,</w:t>
-      </w:r>
-      <w:r>
-        <w:rPr>
-          <w:rFonts w:ascii="Consolas" w:eastAsia="Times New Roman" w:hAnsi="Consolas" w:cs="Times New Roman"/>
-          <w:color w:val="BAD761"/>
-          <w:lang w:val="en-US" w:eastAsia="pt-PT"/>
-        </w:rPr>
-        <w:t>MAX</w:t>
-      </w:r>
-      <w:proofErr w:type="spellEnd"/>
-      <w:proofErr w:type="gramEnd"/>
-      <w:r>
-        <w:rPr>
-          <w:rFonts w:ascii="Consolas" w:eastAsia="Times New Roman" w:hAnsi="Consolas" w:cs="Times New Roman"/>
-          <w:color w:val="EAF2F1"/>
-          <w:lang w:val="en-US" w:eastAsia="pt-PT"/>
-        </w:rPr>
-        <w:t>(</w:t>
-      </w:r>
-      <w:proofErr w:type="spellStart"/>
-      <w:r>
-        <w:rPr>
-          <w:rFonts w:ascii="Consolas" w:eastAsia="Times New Roman" w:hAnsi="Consolas" w:cs="Times New Roman"/>
-          <w:color w:val="EAF2F1"/>
-          <w:lang w:val="en-US" w:eastAsia="pt-PT"/>
-        </w:rPr>
-        <w:t>sub.counter</w:t>
-      </w:r>
-      <w:proofErr w:type="spellEnd"/>
-      <w:r>
-        <w:rPr>
-          <w:rFonts w:ascii="Consolas" w:eastAsia="Times New Roman" w:hAnsi="Consolas" w:cs="Times New Roman"/>
-          <w:color w:val="EAF2F1"/>
-          <w:lang w:val="en-US" w:eastAsia="pt-PT"/>
-        </w:rPr>
-        <w:t>) </w:t>
-      </w:r>
       <w:r>
         <w:rPr>
           <w:rFonts w:ascii="Consolas" w:eastAsia="Times New Roman" w:hAnsi="Consolas" w:cs="Times New Roman"/>
           <w:color w:val="FF657A"/>
-          <w:lang w:val="en-US" w:eastAsia="pt-PT"/>
-        </w:rPr>
-        <w:t>as</w:t>
-      </w:r>
-      <w:r>
-        <w:rPr>
-          <w:rFonts w:ascii="Consolas" w:eastAsia="Times New Roman" w:hAnsi="Consolas" w:cs="Times New Roman"/>
-          <w:color w:val="EAF2F1"/>
-          <w:lang w:val="en-US" w:eastAsia="pt-PT"/>
-        </w:rPr>
-        <w:t> </w:t>
-      </w:r>
-      <w:r>
-        <w:rPr>
-          <w:rFonts w:ascii="Consolas" w:eastAsia="Times New Roman" w:hAnsi="Consolas" w:cs="Times New Roman"/>
-          <w:color w:val="FF657A"/>
-          <w:lang w:val="en-US" w:eastAsia="pt-PT"/>
+          <w:lang w:eastAsia="pt-PT"/>
         </w:rPr>
         <w:t>counter</w:t>
       </w:r>
@@ -2889,7 +2377,7 @@
         <w:rPr>
           <w:rFonts w:ascii="Consolas" w:eastAsia="Times New Roman" w:hAnsi="Consolas" w:cs="Times New Roman"/>
           <w:color w:val="EAF2F1"/>
-          <w:lang w:val="en-US" w:eastAsia="pt-PT"/>
+          <w:lang w:eastAsia="pt-PT"/>
         </w:rPr>
         <w:t> </w:t>
       </w:r>
@@ -2902,14 +2390,14 @@
         <w:rPr>
           <w:rFonts w:ascii="Consolas" w:eastAsia="Times New Roman" w:hAnsi="Consolas" w:cs="Times New Roman"/>
           <w:color w:val="EAF2F1"/>
-          <w:lang w:val="en-US" w:eastAsia="pt-PT"/>
-        </w:rPr>
-      </w:pPr>
-      <w:r>
-        <w:rPr>
-          <w:rFonts w:ascii="Consolas" w:eastAsia="Times New Roman" w:hAnsi="Consolas" w:cs="Times New Roman"/>
-          <w:color w:val="EAF2F1"/>
-          <w:lang w:val="en-US" w:eastAsia="pt-PT"/>
+          <w:lang w:eastAsia="pt-PT"/>
+        </w:rPr>
+      </w:pPr>
+      <w:r>
+        <w:rPr>
+          <w:rFonts w:ascii="Consolas" w:eastAsia="Times New Roman" w:hAnsi="Consolas" w:cs="Times New Roman"/>
+          <w:color w:val="EAF2F1"/>
+          <w:lang w:eastAsia="pt-PT"/>
         </w:rPr>
         <w:t>          </w:t>
       </w:r>
@@ -2917,7 +2405,7 @@
         <w:rPr>
           <w:rFonts w:ascii="Consolas" w:eastAsia="Times New Roman" w:hAnsi="Consolas" w:cs="Times New Roman"/>
           <w:color w:val="FF657A"/>
-          <w:lang w:val="en-US" w:eastAsia="pt-PT"/>
+          <w:lang w:eastAsia="pt-PT"/>
         </w:rPr>
         <w:t>FROM</w:t>
       </w:r>
@@ -2925,61 +2413,25 @@
         <w:rPr>
           <w:rFonts w:ascii="Consolas" w:eastAsia="Times New Roman" w:hAnsi="Consolas" w:cs="Times New Roman"/>
           <w:color w:val="EAF2F1"/>
-          <w:lang w:val="en-US" w:eastAsia="pt-PT"/>
-        </w:rPr>
-        <w:t> temp </w:t>
-      </w:r>
-      <w:proofErr w:type="gramStart"/>
-      <w:r>
-        <w:rPr>
-          <w:rFonts w:ascii="Consolas" w:eastAsia="Times New Roman" w:hAnsi="Consolas" w:cs="Times New Roman"/>
-          <w:color w:val="EAF2F1"/>
-          <w:lang w:val="en-US" w:eastAsia="pt-PT"/>
-        </w:rPr>
-        <w:t>sub </w:t>
+          <w:lang w:eastAsia="pt-PT"/>
+        </w:rPr>
+        <w:t> temp sub </w:t>
       </w:r>
       <w:r>
         <w:rPr>
           <w:rFonts w:ascii="Consolas" w:eastAsia="Times New Roman" w:hAnsi="Consolas" w:cs="Times New Roman"/>
           <w:color w:val="FF657A"/>
-          <w:lang w:val="en-US" w:eastAsia="pt-PT"/>
-        </w:rPr>
-        <w:t>GROUP</w:t>
-      </w:r>
-      <w:proofErr w:type="gramEnd"/>
-      <w:r>
-        <w:rPr>
-          <w:rFonts w:ascii="Consolas" w:eastAsia="Times New Roman" w:hAnsi="Consolas" w:cs="Times New Roman"/>
-          <w:color w:val="FF657A"/>
-          <w:lang w:val="en-US" w:eastAsia="pt-PT"/>
-        </w:rPr>
-        <w:t> BY</w:t>
-      </w:r>
-      <w:r>
-        <w:rPr>
-          <w:rFonts w:ascii="Consolas" w:eastAsia="Times New Roman" w:hAnsi="Consolas" w:cs="Times New Roman"/>
-          <w:color w:val="EAF2F1"/>
-          <w:lang w:val="en-US" w:eastAsia="pt-PT"/>
-        </w:rPr>
-        <w:t> </w:t>
-      </w:r>
-      <w:proofErr w:type="spellStart"/>
-      <w:r>
-        <w:rPr>
-          <w:rFonts w:ascii="Consolas" w:eastAsia="Times New Roman" w:hAnsi="Consolas" w:cs="Times New Roman"/>
-          <w:color w:val="EAF2F1"/>
-          <w:lang w:val="en-US" w:eastAsia="pt-PT"/>
-        </w:rPr>
-        <w:t>num_concelho</w:t>
-      </w:r>
-      <w:proofErr w:type="spellEnd"/>
-      <w:r>
-        <w:rPr>
-          <w:rFonts w:ascii="Consolas" w:eastAsia="Times New Roman" w:hAnsi="Consolas" w:cs="Times New Roman"/>
-          <w:color w:val="EAF2F1"/>
-          <w:lang w:val="en-US" w:eastAsia="pt-PT"/>
-        </w:rPr>
-        <w:t>) sub2) al</w:t>
+          <w:lang w:eastAsia="pt-PT"/>
+        </w:rPr>
+        <w:t>GROUP BY</w:t>
+      </w:r>
+      <w:r>
+        <w:rPr>
+          <w:rFonts w:ascii="Consolas" w:eastAsia="Times New Roman" w:hAnsi="Consolas" w:cs="Times New Roman"/>
+          <w:color w:val="EAF2F1"/>
+          <w:lang w:eastAsia="pt-PT"/>
+        </w:rPr>
+        <w:t> num_concelho) sub2) al</w:t>
       </w:r>
     </w:p>
     <w:p>
@@ -2997,7 +2449,7 @@
         <w:rPr>
           <w:rFonts w:ascii="Consolas" w:eastAsia="Times New Roman" w:hAnsi="Consolas" w:cs="Times New Roman"/>
           <w:color w:val="EAF2F1"/>
-          <w:lang w:val="en-US" w:eastAsia="pt-PT"/>
+          <w:lang w:eastAsia="pt-PT"/>
         </w:rPr>
         <w:t>    </w:t>
       </w:r>
@@ -3090,7 +2542,7 @@
         <w:rPr>
           <w:rFonts w:ascii="Consolas" w:eastAsia="Times New Roman" w:hAnsi="Consolas" w:cs="Times New Roman"/>
           <w:color w:val="EAF2F1"/>
-          <w:lang w:val="en-US" w:eastAsia="pt-PT"/>
+          <w:lang w:eastAsia="pt-PT"/>
         </w:rPr>
       </w:pPr>
       <w:r>
@@ -3105,7 +2557,7 @@
         <w:rPr>
           <w:rFonts w:ascii="Consolas" w:eastAsia="Times New Roman" w:hAnsi="Consolas" w:cs="Times New Roman"/>
           <w:color w:val="FF657A"/>
-          <w:lang w:val="en-US" w:eastAsia="pt-PT"/>
+          <w:lang w:eastAsia="pt-PT"/>
         </w:rPr>
         <w:t>FROM</w:t>
       </w:r>
@@ -3113,7 +2565,7 @@
         <w:rPr>
           <w:rFonts w:ascii="Consolas" w:eastAsia="Times New Roman" w:hAnsi="Consolas" w:cs="Times New Roman"/>
           <w:color w:val="EAF2F1"/>
-          <w:lang w:val="en-US" w:eastAsia="pt-PT"/>
+          <w:lang w:eastAsia="pt-PT"/>
         </w:rPr>
         <w:t> temp sub </w:t>
       </w:r>
@@ -3126,14 +2578,14 @@
         <w:rPr>
           <w:rFonts w:ascii="Consolas" w:eastAsia="Times New Roman" w:hAnsi="Consolas" w:cs="Times New Roman"/>
           <w:color w:val="EAF2F1"/>
-          <w:lang w:val="en-US" w:eastAsia="pt-PT"/>
-        </w:rPr>
-      </w:pPr>
-      <w:r>
-        <w:rPr>
-          <w:rFonts w:ascii="Consolas" w:eastAsia="Times New Roman" w:hAnsi="Consolas" w:cs="Times New Roman"/>
-          <w:color w:val="EAF2F1"/>
-          <w:lang w:val="en-US" w:eastAsia="pt-PT"/>
+          <w:lang w:eastAsia="pt-PT"/>
+        </w:rPr>
+      </w:pPr>
+      <w:r>
+        <w:rPr>
+          <w:rFonts w:ascii="Consolas" w:eastAsia="Times New Roman" w:hAnsi="Consolas" w:cs="Times New Roman"/>
+          <w:color w:val="EAF2F1"/>
+          <w:lang w:eastAsia="pt-PT"/>
         </w:rPr>
         <w:t>        </w:t>
       </w:r>
@@ -3141,7 +2593,7 @@
         <w:rPr>
           <w:rFonts w:ascii="Consolas" w:eastAsia="Times New Roman" w:hAnsi="Consolas" w:cs="Times New Roman"/>
           <w:color w:val="FF657A"/>
-          <w:lang w:val="en-US" w:eastAsia="pt-PT"/>
+          <w:lang w:eastAsia="pt-PT"/>
         </w:rPr>
         <w:t>NATURAL JOIN</w:t>
       </w:r>
@@ -3149,7 +2601,7 @@
         <w:rPr>
           <w:rFonts w:ascii="Consolas" w:eastAsia="Times New Roman" w:hAnsi="Consolas" w:cs="Times New Roman"/>
           <w:color w:val="EAF2F1"/>
-          <w:lang w:val="en-US" w:eastAsia="pt-PT"/>
+          <w:lang w:eastAsia="pt-PT"/>
         </w:rPr>
         <w:t> </w:t>
       </w:r>
@@ -3162,14 +2614,14 @@
         <w:rPr>
           <w:rFonts w:ascii="Consolas" w:eastAsia="Times New Roman" w:hAnsi="Consolas" w:cs="Times New Roman"/>
           <w:color w:val="EAF2F1"/>
-          <w:lang w:val="en-US" w:eastAsia="pt-PT"/>
-        </w:rPr>
-      </w:pPr>
-      <w:r>
-        <w:rPr>
-          <w:rFonts w:ascii="Consolas" w:eastAsia="Times New Roman" w:hAnsi="Consolas" w:cs="Times New Roman"/>
-          <w:color w:val="EAF2F1"/>
-          <w:lang w:val="en-US" w:eastAsia="pt-PT"/>
+          <w:lang w:eastAsia="pt-PT"/>
+        </w:rPr>
+      </w:pPr>
+      <w:r>
+        <w:rPr>
+          <w:rFonts w:ascii="Consolas" w:eastAsia="Times New Roman" w:hAnsi="Consolas" w:cs="Times New Roman"/>
+          <w:color w:val="EAF2F1"/>
+          <w:lang w:eastAsia="pt-PT"/>
         </w:rPr>
         <w:t>        (</w:t>
       </w:r>
@@ -3177,7 +2629,7 @@
         <w:rPr>
           <w:rFonts w:ascii="Consolas" w:eastAsia="Times New Roman" w:hAnsi="Consolas" w:cs="Times New Roman"/>
           <w:color w:val="FF657A"/>
-          <w:lang w:val="en-US" w:eastAsia="pt-PT"/>
+          <w:lang w:eastAsia="pt-PT"/>
         </w:rPr>
         <w:t>SELECT</w:t>
       </w:r>
@@ -3185,85 +2637,47 @@
         <w:rPr>
           <w:rFonts w:ascii="Consolas" w:eastAsia="Times New Roman" w:hAnsi="Consolas" w:cs="Times New Roman"/>
           <w:color w:val="EAF2F1"/>
-          <w:lang w:val="en-US" w:eastAsia="pt-PT"/>
+          <w:lang w:eastAsia="pt-PT"/>
+        </w:rPr>
+        <w:t> num_concelho,</w:t>
+      </w:r>
+      <w:r>
+        <w:rPr>
+          <w:rFonts w:ascii="Consolas" w:eastAsia="Times New Roman" w:hAnsi="Consolas" w:cs="Times New Roman"/>
+          <w:color w:val="BAD761"/>
+          <w:lang w:eastAsia="pt-PT"/>
+        </w:rPr>
+        <w:t>MIN</w:t>
+      </w:r>
+      <w:r>
+        <w:rPr>
+          <w:rFonts w:ascii="Consolas" w:eastAsia="Times New Roman" w:hAnsi="Consolas" w:cs="Times New Roman"/>
+          <w:color w:val="EAF2F1"/>
+          <w:lang w:eastAsia="pt-PT"/>
+        </w:rPr>
+        <w:t>(sub.counter) </w:t>
+      </w:r>
+      <w:r>
+        <w:rPr>
+          <w:rFonts w:ascii="Consolas" w:eastAsia="Times New Roman" w:hAnsi="Consolas" w:cs="Times New Roman"/>
+          <w:color w:val="FF657A"/>
+          <w:lang w:eastAsia="pt-PT"/>
+        </w:rPr>
+        <w:t>as</w:t>
+      </w:r>
+      <w:r>
+        <w:rPr>
+          <w:rFonts w:ascii="Consolas" w:eastAsia="Times New Roman" w:hAnsi="Consolas" w:cs="Times New Roman"/>
+          <w:color w:val="EAF2F1"/>
+          <w:lang w:eastAsia="pt-PT"/>
         </w:rPr>
         <w:t> </w:t>
       </w:r>
-      <w:proofErr w:type="spellStart"/>
-      <w:r>
-        <w:rPr>
-          <w:rFonts w:ascii="Consolas" w:eastAsia="Times New Roman" w:hAnsi="Consolas" w:cs="Times New Roman"/>
-          <w:color w:val="EAF2F1"/>
-          <w:lang w:val="en-US" w:eastAsia="pt-PT"/>
-        </w:rPr>
-        <w:t>num_</w:t>
-      </w:r>
-      <w:proofErr w:type="gramStart"/>
-      <w:r>
-        <w:rPr>
-          <w:rFonts w:ascii="Consolas" w:eastAsia="Times New Roman" w:hAnsi="Consolas" w:cs="Times New Roman"/>
-          <w:color w:val="EAF2F1"/>
-          <w:lang w:val="en-US" w:eastAsia="pt-PT"/>
-        </w:rPr>
-        <w:t>concelho,</w:t>
-      </w:r>
-      <w:r>
-        <w:rPr>
-          <w:rFonts w:ascii="Consolas" w:eastAsia="Times New Roman" w:hAnsi="Consolas" w:cs="Times New Roman"/>
-          <w:color w:val="BAD761"/>
-          <w:lang w:val="en-US" w:eastAsia="pt-PT"/>
-        </w:rPr>
-        <w:t>MIN</w:t>
-      </w:r>
-      <w:proofErr w:type="spellEnd"/>
-      <w:proofErr w:type="gramEnd"/>
-      <w:r>
-        <w:rPr>
-          <w:rFonts w:ascii="Consolas" w:eastAsia="Times New Roman" w:hAnsi="Consolas" w:cs="Times New Roman"/>
-          <w:color w:val="EAF2F1"/>
-          <w:lang w:val="en-US" w:eastAsia="pt-PT"/>
-        </w:rPr>
-        <w:t>(</w:t>
-      </w:r>
-      <w:proofErr w:type="spellStart"/>
-      <w:r>
-        <w:rPr>
-          <w:rFonts w:ascii="Consolas" w:eastAsia="Times New Roman" w:hAnsi="Consolas" w:cs="Times New Roman"/>
-          <w:color w:val="EAF2F1"/>
-          <w:lang w:val="en-US" w:eastAsia="pt-PT"/>
-        </w:rPr>
-        <w:t>sub.counter</w:t>
-      </w:r>
-      <w:proofErr w:type="spellEnd"/>
-      <w:r>
-        <w:rPr>
-          <w:rFonts w:ascii="Consolas" w:eastAsia="Times New Roman" w:hAnsi="Consolas" w:cs="Times New Roman"/>
-          <w:color w:val="EAF2F1"/>
-          <w:lang w:val="en-US" w:eastAsia="pt-PT"/>
-        </w:rPr>
-        <w:t>) </w:t>
-      </w:r>
       <w:r>
         <w:rPr>
           <w:rFonts w:ascii="Consolas" w:eastAsia="Times New Roman" w:hAnsi="Consolas" w:cs="Times New Roman"/>
           <w:color w:val="FF657A"/>
-          <w:lang w:val="en-US" w:eastAsia="pt-PT"/>
-        </w:rPr>
-        <w:t>as</w:t>
-      </w:r>
-      <w:r>
-        <w:rPr>
-          <w:rFonts w:ascii="Consolas" w:eastAsia="Times New Roman" w:hAnsi="Consolas" w:cs="Times New Roman"/>
-          <w:color w:val="EAF2F1"/>
-          <w:lang w:val="en-US" w:eastAsia="pt-PT"/>
-        </w:rPr>
-        <w:t> </w:t>
-      </w:r>
-      <w:r>
-        <w:rPr>
-          <w:rFonts w:ascii="Consolas" w:eastAsia="Times New Roman" w:hAnsi="Consolas" w:cs="Times New Roman"/>
-          <w:color w:val="FF657A"/>
-          <w:lang w:val="en-US" w:eastAsia="pt-PT"/>
+          <w:lang w:eastAsia="pt-PT"/>
         </w:rPr>
         <w:t>counter</w:t>
       </w:r>
@@ -3271,7 +2685,7 @@
         <w:rPr>
           <w:rFonts w:ascii="Consolas" w:eastAsia="Times New Roman" w:hAnsi="Consolas" w:cs="Times New Roman"/>
           <w:color w:val="EAF2F1"/>
-          <w:lang w:val="en-US" w:eastAsia="pt-PT"/>
+          <w:lang w:eastAsia="pt-PT"/>
         </w:rPr>
         <w:t> </w:t>
       </w:r>
@@ -3284,14 +2698,14 @@
         <w:rPr>
           <w:rFonts w:ascii="Consolas" w:eastAsia="Times New Roman" w:hAnsi="Consolas" w:cs="Times New Roman"/>
           <w:color w:val="EAF2F1"/>
-          <w:lang w:val="en-US" w:eastAsia="pt-PT"/>
-        </w:rPr>
-      </w:pPr>
-      <w:r>
-        <w:rPr>
-          <w:rFonts w:ascii="Consolas" w:eastAsia="Times New Roman" w:hAnsi="Consolas" w:cs="Times New Roman"/>
-          <w:color w:val="EAF2F1"/>
-          <w:lang w:val="en-US" w:eastAsia="pt-PT"/>
+          <w:lang w:eastAsia="pt-PT"/>
+        </w:rPr>
+      </w:pPr>
+      <w:r>
+        <w:rPr>
+          <w:rFonts w:ascii="Consolas" w:eastAsia="Times New Roman" w:hAnsi="Consolas" w:cs="Times New Roman"/>
+          <w:color w:val="EAF2F1"/>
+          <w:lang w:eastAsia="pt-PT"/>
         </w:rPr>
         <w:t>            </w:t>
       </w:r>
@@ -3299,7 +2713,7 @@
         <w:rPr>
           <w:rFonts w:ascii="Consolas" w:eastAsia="Times New Roman" w:hAnsi="Consolas" w:cs="Times New Roman"/>
           <w:color w:val="FF657A"/>
-          <w:lang w:val="en-US" w:eastAsia="pt-PT"/>
+          <w:lang w:eastAsia="pt-PT"/>
         </w:rPr>
         <w:t>FROM</w:t>
       </w:r>
@@ -3307,61 +2721,25 @@
         <w:rPr>
           <w:rFonts w:ascii="Consolas" w:eastAsia="Times New Roman" w:hAnsi="Consolas" w:cs="Times New Roman"/>
           <w:color w:val="EAF2F1"/>
-          <w:lang w:val="en-US" w:eastAsia="pt-PT"/>
-        </w:rPr>
-        <w:t> temp </w:t>
-      </w:r>
-      <w:proofErr w:type="gramStart"/>
-      <w:r>
-        <w:rPr>
-          <w:rFonts w:ascii="Consolas" w:eastAsia="Times New Roman" w:hAnsi="Consolas" w:cs="Times New Roman"/>
-          <w:color w:val="EAF2F1"/>
-          <w:lang w:val="en-US" w:eastAsia="pt-PT"/>
-        </w:rPr>
-        <w:t>sub </w:t>
+          <w:lang w:eastAsia="pt-PT"/>
+        </w:rPr>
+        <w:t> temp sub </w:t>
       </w:r>
       <w:r>
         <w:rPr>
           <w:rFonts w:ascii="Consolas" w:eastAsia="Times New Roman" w:hAnsi="Consolas" w:cs="Times New Roman"/>
           <w:color w:val="FF657A"/>
-          <w:lang w:val="en-US" w:eastAsia="pt-PT"/>
-        </w:rPr>
-        <w:t>GROUP</w:t>
-      </w:r>
-      <w:proofErr w:type="gramEnd"/>
-      <w:r>
-        <w:rPr>
-          <w:rFonts w:ascii="Consolas" w:eastAsia="Times New Roman" w:hAnsi="Consolas" w:cs="Times New Roman"/>
-          <w:color w:val="FF657A"/>
-          <w:lang w:val="en-US" w:eastAsia="pt-PT"/>
-        </w:rPr>
-        <w:t> BY</w:t>
-      </w:r>
-      <w:r>
-        <w:rPr>
-          <w:rFonts w:ascii="Consolas" w:eastAsia="Times New Roman" w:hAnsi="Consolas" w:cs="Times New Roman"/>
-          <w:color w:val="EAF2F1"/>
-          <w:lang w:val="en-US" w:eastAsia="pt-PT"/>
-        </w:rPr>
-        <w:t> </w:t>
-      </w:r>
-      <w:proofErr w:type="spellStart"/>
-      <w:r>
-        <w:rPr>
-          <w:rFonts w:ascii="Consolas" w:eastAsia="Times New Roman" w:hAnsi="Consolas" w:cs="Times New Roman"/>
-          <w:color w:val="EAF2F1"/>
-          <w:lang w:val="en-US" w:eastAsia="pt-PT"/>
-        </w:rPr>
-        <w:t>num_concelho</w:t>
-      </w:r>
-      <w:proofErr w:type="spellEnd"/>
-      <w:r>
-        <w:rPr>
-          <w:rFonts w:ascii="Consolas" w:eastAsia="Times New Roman" w:hAnsi="Consolas" w:cs="Times New Roman"/>
-          <w:color w:val="EAF2F1"/>
-          <w:lang w:val="en-US" w:eastAsia="pt-PT"/>
-        </w:rPr>
-        <w:t>) sub2) al2</w:t>
+          <w:lang w:eastAsia="pt-PT"/>
+        </w:rPr>
+        <w:t>GROUP BY</w:t>
+      </w:r>
+      <w:r>
+        <w:rPr>
+          <w:rFonts w:ascii="Consolas" w:eastAsia="Times New Roman" w:hAnsi="Consolas" w:cs="Times New Roman"/>
+          <w:color w:val="EAF2F1"/>
+          <w:lang w:eastAsia="pt-PT"/>
+        </w:rPr>
+        <w:t> num_concelho) sub2) al2</w:t>
       </w:r>
     </w:p>
     <w:p>
@@ -3379,7 +2757,7 @@
         <w:rPr>
           <w:rFonts w:ascii="Consolas" w:eastAsia="Times New Roman" w:hAnsi="Consolas" w:cs="Times New Roman"/>
           <w:color w:val="EAF2F1"/>
-          <w:lang w:val="en-US" w:eastAsia="pt-PT"/>
+          <w:lang w:eastAsia="pt-PT"/>
         </w:rPr>
         <w:t>  </w:t>
       </w:r>
@@ -3397,25 +2775,7 @@
           <w:color w:val="EAF2F1"/>
           <w:lang w:eastAsia="pt-PT"/>
         </w:rPr>
-        <w:t> </w:t>
-      </w:r>
-      <w:proofErr w:type="spellStart"/>
-      <w:r>
-        <w:rPr>
-          <w:rFonts w:ascii="Consolas" w:eastAsia="Times New Roman" w:hAnsi="Consolas" w:cs="Times New Roman"/>
-          <w:color w:val="EAF2F1"/>
-          <w:lang w:eastAsia="pt-PT"/>
-        </w:rPr>
-        <w:t>num_concelho</w:t>
-      </w:r>
-      <w:proofErr w:type="spellEnd"/>
-      <w:r>
-        <w:rPr>
-          <w:rFonts w:ascii="Consolas" w:eastAsia="Times New Roman" w:hAnsi="Consolas" w:cs="Times New Roman"/>
-          <w:color w:val="EAF2F1"/>
-          <w:lang w:eastAsia="pt-PT"/>
-        </w:rPr>
-        <w:t> </w:t>
+        <w:t> num_concelho </w:t>
       </w:r>
       <w:r>
         <w:rPr>
